--- a/Documents/en-US/Delphi Spring Framework Style Guide.docx
+++ b/Documents/en-US/Delphi Spring Framework Style Guide.docx
@@ -2,8 +2,8 @@
 <file path=word/document.xml><?xml version="1.0" encoding="utf-8"?>
 <w:document xmlns:ve="http://schemas.openxmlformats.org/markup-compatibility/2006" xmlns:o="urn:schemas-microsoft-com:office:office" xmlns:r="http://schemas.openxmlformats.org/officeDocument/2006/relationships" xmlns:m="http://schemas.openxmlformats.org/officeDocument/2006/math" xmlns:v="urn:schemas-microsoft-com:vml" xmlns:wp="http://schemas.openxmlformats.org/drawingml/2006/wordprocessingDrawing" xmlns:w10="urn:schemas-microsoft-com:office:word" xmlns:w="http://schemas.openxmlformats.org/wordprocessingml/2006/main" xmlns:wne="http://schemas.microsoft.com/office/word/2006/wordml">
   <w:body>
-    <w:bookmarkStart w:id="0" w:name="OLE_LINK1" w:displacedByCustomXml="next"/>
-    <w:bookmarkStart w:id="1" w:name="OLE_LINK2" w:displacedByCustomXml="next"/>
+    <w:bookmarkStart w:id="0" w:name="OLE_LINK2" w:displacedByCustomXml="next"/>
+    <w:bookmarkStart w:id="1" w:name="OLE_LINK1" w:displacedByCustomXml="next"/>
     <w:sdt>
       <w:sdtPr>
         <w:rPr>
@@ -267,7 +267,7 @@
                   <w:alias w:val="Date"/>
                   <w:id w:val="13406932"/>
                   <w:dataBinding w:prefixMappings="xmlns:ns0='http://schemas.microsoft.com/office/2006/coverPageProps'" w:xpath="/ns0:CoverPageProperties[1]/ns0:PublishDate[1]" w:storeItemID="{55AF091B-3C7A-41E3-B477-F2FDAA23CFDA}"/>
-                  <w:date w:fullDate="2009-12-03T00:00:00Z">
+                  <w:date w:fullDate="2009-12-06T00:00:00Z">
                     <w:dateFormat w:val="M/d/yyyy"/>
                     <w:lid w:val="en-US"/>
                     <w:storeMappedDataAs w:val="dateTime"/>
@@ -286,7 +286,7 @@
                       <w:rPr>
                         <w:color w:val="4F81BD" w:themeColor="accent1"/>
                       </w:rPr>
-                      <w:t>12/3/2009</w:t>
+                      <w:t>12/6/2009</w:t>
                     </w:r>
                   </w:p>
                 </w:sdtContent>
@@ -535,12 +535,363 @@
     </w:p>
     <w:p>
       <w:pPr>
+        <w:snapToGrid w:val="0"/>
+        <w:spacing w:line="240" w:lineRule="auto"/>
+        <w:contextualSpacing/>
+        <w:rPr>
+          <w:rFonts w:ascii="微软雅黑" w:eastAsia="微软雅黑" w:hAnsi="微软雅黑" w:hint="eastAsia"/>
+          <w:sz w:val="18"/>
+          <w:szCs w:val="18"/>
+        </w:rPr>
+      </w:pPr>
+      <w:r>
+        <w:rPr>
+          <w:rFonts w:ascii="微软雅黑" w:eastAsia="微软雅黑" w:hAnsi="微软雅黑" w:hint="eastAsia"/>
+          <w:sz w:val="18"/>
+          <w:szCs w:val="18"/>
+        </w:rPr>
+        <w:t>|--</w:t>
+      </w:r>
+      <w:r>
+        <w:rPr>
+          <w:rFonts w:ascii="微软雅黑" w:eastAsia="微软雅黑" w:hAnsi="微软雅黑" w:hint="eastAsia"/>
+          <w:sz w:val="18"/>
+          <w:szCs w:val="18"/>
+        </w:rPr>
+        <w:t>Bin</w:t>
+      </w:r>
+    </w:p>
+    <w:p>
+      <w:pPr>
+        <w:snapToGrid w:val="0"/>
+        <w:spacing w:line="240" w:lineRule="auto"/>
+        <w:contextualSpacing/>
+        <w:rPr>
+          <w:rFonts w:ascii="微软雅黑" w:eastAsia="微软雅黑" w:hAnsi="微软雅黑" w:hint="eastAsia"/>
+          <w:sz w:val="18"/>
+          <w:szCs w:val="18"/>
+        </w:rPr>
+      </w:pPr>
+      <w:r>
+        <w:rPr>
+          <w:rFonts w:ascii="微软雅黑" w:eastAsia="微软雅黑" w:hAnsi="微软雅黑" w:hint="eastAsia"/>
+          <w:sz w:val="18"/>
+          <w:szCs w:val="18"/>
+        </w:rPr>
+        <w:t>|----Debug</w:t>
+      </w:r>
+    </w:p>
+    <w:p>
+      <w:pPr>
+        <w:snapToGrid w:val="0"/>
+        <w:spacing w:line="240" w:lineRule="auto"/>
+        <w:contextualSpacing/>
+        <w:rPr>
+          <w:rFonts w:ascii="微软雅黑" w:eastAsia="微软雅黑" w:hAnsi="微软雅黑" w:hint="eastAsia"/>
+          <w:sz w:val="18"/>
+          <w:szCs w:val="18"/>
+        </w:rPr>
+      </w:pPr>
+      <w:r>
+        <w:rPr>
+          <w:rFonts w:ascii="微软雅黑" w:eastAsia="微软雅黑" w:hAnsi="微软雅黑" w:hint="eastAsia"/>
+          <w:sz w:val="18"/>
+          <w:szCs w:val="18"/>
+        </w:rPr>
+        <w:t>|----Release</w:t>
+      </w:r>
+    </w:p>
+    <w:p>
+      <w:pPr>
+        <w:snapToGrid w:val="0"/>
+        <w:spacing w:line="240" w:lineRule="auto"/>
+        <w:contextualSpacing/>
+        <w:rPr>
+          <w:rFonts w:ascii="微软雅黑" w:eastAsia="微软雅黑" w:hAnsi="微软雅黑" w:hint="eastAsia"/>
+          <w:sz w:val="18"/>
+          <w:szCs w:val="18"/>
+        </w:rPr>
+      </w:pPr>
+      <w:r>
+        <w:rPr>
+          <w:rFonts w:ascii="微软雅黑" w:eastAsia="微软雅黑" w:hAnsi="微软雅黑" w:hint="eastAsia"/>
+          <w:sz w:val="18"/>
+          <w:szCs w:val="18"/>
+        </w:rPr>
+        <w:t>|--</w:t>
+      </w:r>
+      <w:r>
+        <w:rPr>
+          <w:rFonts w:ascii="微软雅黑" w:eastAsia="微软雅黑" w:hAnsi="微软雅黑" w:hint="eastAsia"/>
+          <w:sz w:val="18"/>
+          <w:szCs w:val="18"/>
+        </w:rPr>
+        <w:t>Lib</w:t>
+      </w:r>
+    </w:p>
+    <w:p>
+      <w:pPr>
+        <w:snapToGrid w:val="0"/>
+        <w:spacing w:line="240" w:lineRule="auto"/>
+        <w:contextualSpacing/>
+        <w:rPr>
+          <w:rFonts w:ascii="微软雅黑" w:eastAsia="微软雅黑" w:hAnsi="微软雅黑" w:hint="eastAsia"/>
+          <w:sz w:val="18"/>
+          <w:szCs w:val="18"/>
+        </w:rPr>
+      </w:pPr>
+      <w:r>
+        <w:rPr>
+          <w:rFonts w:ascii="微软雅黑" w:eastAsia="微软雅黑" w:hAnsi="微软雅黑" w:hint="eastAsia"/>
+          <w:sz w:val="18"/>
+          <w:szCs w:val="18"/>
+        </w:rPr>
+        <w:t>|----Debug</w:t>
+      </w:r>
+    </w:p>
+    <w:p>
+      <w:pPr>
+        <w:snapToGrid w:val="0"/>
+        <w:spacing w:line="240" w:lineRule="auto"/>
+        <w:contextualSpacing/>
+        <w:rPr>
+          <w:rFonts w:ascii="微软雅黑" w:eastAsia="微软雅黑" w:hAnsi="微软雅黑" w:hint="eastAsia"/>
+          <w:sz w:val="18"/>
+          <w:szCs w:val="18"/>
+        </w:rPr>
+      </w:pPr>
+      <w:r>
+        <w:rPr>
+          <w:rFonts w:ascii="微软雅黑" w:eastAsia="微软雅黑" w:hAnsi="微软雅黑" w:hint="eastAsia"/>
+          <w:sz w:val="18"/>
+          <w:szCs w:val="18"/>
+        </w:rPr>
+        <w:t>|----Release</w:t>
+      </w:r>
+    </w:p>
+    <w:p>
+      <w:pPr>
+        <w:snapToGrid w:val="0"/>
+        <w:spacing w:line="240" w:lineRule="auto"/>
+        <w:contextualSpacing/>
+        <w:rPr>
+          <w:rFonts w:ascii="微软雅黑" w:eastAsia="微软雅黑" w:hAnsi="微软雅黑" w:hint="eastAsia"/>
+          <w:sz w:val="18"/>
+          <w:szCs w:val="18"/>
+        </w:rPr>
+      </w:pPr>
+      <w:r>
+        <w:rPr>
+          <w:rFonts w:ascii="微软雅黑" w:eastAsia="微软雅黑" w:hAnsi="微软雅黑" w:hint="eastAsia"/>
+          <w:sz w:val="18"/>
+          <w:szCs w:val="18"/>
+        </w:rPr>
+        <w:t>|--</w:t>
+      </w:r>
+      <w:r>
+        <w:rPr>
+          <w:rFonts w:ascii="微软雅黑" w:eastAsia="微软雅黑" w:hAnsi="微软雅黑" w:hint="eastAsia"/>
+          <w:sz w:val="18"/>
+          <w:szCs w:val="18"/>
+        </w:rPr>
+        <w:t>Source</w:t>
+      </w:r>
+    </w:p>
+    <w:p>
+      <w:pPr>
+        <w:snapToGrid w:val="0"/>
+        <w:spacing w:line="240" w:lineRule="auto"/>
+        <w:contextualSpacing/>
+        <w:rPr>
+          <w:rFonts w:ascii="微软雅黑" w:eastAsia="微软雅黑" w:hAnsi="微软雅黑" w:hint="eastAsia"/>
+          <w:sz w:val="18"/>
+          <w:szCs w:val="18"/>
+        </w:rPr>
+      </w:pPr>
+      <w:r>
+        <w:rPr>
+          <w:rFonts w:ascii="微软雅黑" w:eastAsia="微软雅黑" w:hAnsi="微软雅黑" w:hint="eastAsia"/>
+          <w:sz w:val="18"/>
+          <w:szCs w:val="18"/>
+        </w:rPr>
+        <w:t>|----Base</w:t>
+      </w:r>
+    </w:p>
+    <w:p>
+      <w:pPr>
+        <w:snapToGrid w:val="0"/>
+        <w:spacing w:line="240" w:lineRule="auto"/>
+        <w:contextualSpacing/>
+        <w:rPr>
+          <w:rFonts w:ascii="微软雅黑" w:eastAsia="微软雅黑" w:hAnsi="微软雅黑" w:hint="eastAsia"/>
+          <w:sz w:val="18"/>
+          <w:szCs w:val="18"/>
+        </w:rPr>
+      </w:pPr>
+      <w:r>
+        <w:rPr>
+          <w:rFonts w:ascii="微软雅黑" w:eastAsia="微软雅黑" w:hAnsi="微软雅黑" w:hint="eastAsia"/>
+          <w:sz w:val="18"/>
+          <w:szCs w:val="18"/>
+        </w:rPr>
+        <w:t>|----Core</w:t>
+      </w:r>
+    </w:p>
+    <w:p>
+      <w:pPr>
+        <w:snapToGrid w:val="0"/>
+        <w:spacing w:line="240" w:lineRule="auto"/>
+        <w:contextualSpacing/>
+        <w:rPr>
+          <w:rFonts w:ascii="微软雅黑" w:eastAsia="微软雅黑" w:hAnsi="微软雅黑" w:hint="eastAsia"/>
+          <w:sz w:val="18"/>
+          <w:szCs w:val="18"/>
+        </w:rPr>
+      </w:pPr>
+      <w:r>
+        <w:rPr>
+          <w:rFonts w:ascii="微软雅黑" w:eastAsia="微软雅黑" w:hAnsi="微软雅黑" w:hint="eastAsia"/>
+          <w:sz w:val="18"/>
+          <w:szCs w:val="18"/>
+        </w:rPr>
+        <w:t>|--</w:t>
+      </w:r>
+      <w:r>
+        <w:rPr>
+          <w:rFonts w:ascii="微软雅黑" w:eastAsia="微软雅黑" w:hAnsi="微软雅黑" w:hint="eastAsia"/>
+          <w:sz w:val="18"/>
+          <w:szCs w:val="18"/>
+        </w:rPr>
+        <w:t>Tests</w:t>
+      </w:r>
+    </w:p>
+    <w:p>
+      <w:pPr>
+        <w:snapToGrid w:val="0"/>
+        <w:spacing w:line="240" w:lineRule="auto"/>
+        <w:contextualSpacing/>
+        <w:rPr>
+          <w:rFonts w:ascii="微软雅黑" w:eastAsia="微软雅黑" w:hAnsi="微软雅黑" w:hint="eastAsia"/>
+          <w:sz w:val="18"/>
+          <w:szCs w:val="18"/>
+        </w:rPr>
+      </w:pPr>
+      <w:r>
+        <w:rPr>
+          <w:rFonts w:ascii="微软雅黑" w:eastAsia="微软雅黑" w:hAnsi="微软雅黑" w:hint="eastAsia"/>
+          <w:sz w:val="18"/>
+          <w:szCs w:val="18"/>
+        </w:rPr>
+        <w:t>|----Base</w:t>
+      </w:r>
+    </w:p>
+    <w:p>
+      <w:pPr>
+        <w:snapToGrid w:val="0"/>
+        <w:spacing w:line="240" w:lineRule="auto"/>
+        <w:contextualSpacing/>
+        <w:rPr>
+          <w:rFonts w:ascii="微软雅黑" w:eastAsia="微软雅黑" w:hAnsi="微软雅黑" w:hint="eastAsia"/>
+          <w:sz w:val="18"/>
+          <w:szCs w:val="18"/>
+        </w:rPr>
+      </w:pPr>
+      <w:r>
+        <w:rPr>
+          <w:rFonts w:ascii="微软雅黑" w:eastAsia="微软雅黑" w:hAnsi="微软雅黑" w:hint="eastAsia"/>
+          <w:sz w:val="18"/>
+          <w:szCs w:val="18"/>
+        </w:rPr>
+        <w:t>|----Core</w:t>
+      </w:r>
+    </w:p>
+    <w:p>
+      <w:pPr>
+        <w:snapToGrid w:val="0"/>
+        <w:spacing w:line="240" w:lineRule="auto"/>
+        <w:contextualSpacing/>
+        <w:rPr>
+          <w:rFonts w:ascii="微软雅黑" w:eastAsia="微软雅黑" w:hAnsi="微软雅黑" w:hint="eastAsia"/>
+          <w:sz w:val="18"/>
+          <w:szCs w:val="18"/>
+        </w:rPr>
+      </w:pPr>
+      <w:r>
+        <w:rPr>
+          <w:rFonts w:ascii="微软雅黑" w:eastAsia="微软雅黑" w:hAnsi="微软雅黑" w:hint="eastAsia"/>
+          <w:sz w:val="18"/>
+          <w:szCs w:val="18"/>
+        </w:rPr>
+        <w:t>|--Documents</w:t>
+      </w:r>
+    </w:p>
+    <w:p>
+      <w:pPr>
+        <w:snapToGrid w:val="0"/>
+        <w:spacing w:line="240" w:lineRule="auto"/>
+        <w:contextualSpacing/>
+        <w:rPr>
+          <w:rFonts w:ascii="微软雅黑" w:eastAsia="微软雅黑" w:hAnsi="微软雅黑" w:hint="eastAsia"/>
+          <w:sz w:val="18"/>
+          <w:szCs w:val="18"/>
+        </w:rPr>
+      </w:pPr>
+      <w:r>
+        <w:rPr>
+          <w:rFonts w:ascii="微软雅黑" w:eastAsia="微软雅黑" w:hAnsi="微软雅黑" w:hint="eastAsia"/>
+          <w:sz w:val="18"/>
+          <w:szCs w:val="18"/>
+        </w:rPr>
+        <w:t>|--Examples</w:t>
+      </w:r>
+    </w:p>
+    <w:p>
+      <w:pPr>
+        <w:snapToGrid w:val="0"/>
+        <w:spacing w:line="240" w:lineRule="auto"/>
+        <w:contextualSpacing/>
+        <w:rPr>
+          <w:rFonts w:ascii="微软雅黑" w:eastAsia="微软雅黑" w:hAnsi="微软雅黑" w:hint="eastAsia"/>
+          <w:sz w:val="18"/>
+          <w:szCs w:val="18"/>
+        </w:rPr>
+      </w:pPr>
+      <w:r>
+        <w:rPr>
+          <w:rFonts w:ascii="微软雅黑" w:eastAsia="微软雅黑" w:hAnsi="微软雅黑" w:hint="eastAsia"/>
+          <w:sz w:val="18"/>
+          <w:szCs w:val="18"/>
+        </w:rPr>
+        <w:t>|--</w:t>
+      </w:r>
+      <w:r>
         <w:rPr>
           <w:rFonts w:ascii="微软雅黑" w:eastAsia="微软雅黑" w:hAnsi="微软雅黑"/>
-          <w:b/>
-          <w:szCs w:val="18"/>
-        </w:rPr>
-      </w:pPr>
+          <w:sz w:val="18"/>
+          <w:szCs w:val="18"/>
+        </w:rPr>
+        <w:t>Third Party</w:t>
+      </w:r>
+    </w:p>
+    <w:p>
+      <w:pPr>
+        <w:snapToGrid w:val="0"/>
+        <w:spacing w:line="240" w:lineRule="auto"/>
+        <w:contextualSpacing/>
+        <w:rPr>
+          <w:rFonts w:ascii="微软雅黑" w:eastAsia="微软雅黑" w:hAnsi="微软雅黑"/>
+          <w:sz w:val="18"/>
+          <w:szCs w:val="18"/>
+        </w:rPr>
+      </w:pPr>
+      <w:r>
+        <w:rPr>
+          <w:rFonts w:ascii="微软雅黑" w:eastAsia="微软雅黑" w:hAnsi="微软雅黑" w:hint="eastAsia"/>
+          <w:sz w:val="18"/>
+          <w:szCs w:val="18"/>
+        </w:rPr>
+        <w:t>|--Code Templates</w:t>
+      </w:r>
     </w:p>
     <w:p>
       <w:pPr>
@@ -561,7 +912,15 @@
           <w:b/>
           <w:szCs w:val="18"/>
         </w:rPr>
-        <w:t>Version Management</w:t>
+        <w:t>Revision m</w:t>
+      </w:r>
+      <w:r>
+        <w:rPr>
+          <w:rFonts w:ascii="微软雅黑" w:eastAsia="微软雅黑" w:hAnsi="微软雅黑" w:hint="eastAsia"/>
+          <w:b/>
+          <w:szCs w:val="18"/>
+        </w:rPr>
+        <w:t>anagement</w:t>
       </w:r>
     </w:p>
     <w:p>
@@ -615,238 +974,181 @@
     </w:p>
     <w:p>
       <w:pPr>
-        <w:pStyle w:val="ListParagraph"/>
-        <w:numPr>
-          <w:ilvl w:val="0"/>
-          <w:numId w:val="3"/>
-        </w:numPr>
         <w:snapToGrid w:val="0"/>
         <w:spacing w:line="240" w:lineRule="auto"/>
         <w:rPr>
-          <w:rFonts w:ascii="微软雅黑" w:eastAsia="微软雅黑" w:hAnsi="微软雅黑" w:hint="eastAsia"/>
-          <w:sz w:val="20"/>
-          <w:szCs w:val="18"/>
-        </w:rPr>
-      </w:pPr>
-      <w:r>
-        <w:rPr>
           <w:rFonts w:ascii="微软雅黑" w:eastAsia="微软雅黑" w:hAnsi="微软雅黑"/>
-          <w:sz w:val="20"/>
-          <w:szCs w:val="18"/>
-        </w:rPr>
-        <w:t>*.bak</w:t>
-      </w:r>
-    </w:p>
-    <w:p>
-      <w:pPr>
-        <w:pStyle w:val="ListParagraph"/>
-        <w:numPr>
-          <w:ilvl w:val="0"/>
-          <w:numId w:val="3"/>
-        </w:numPr>
-        <w:snapToGrid w:val="0"/>
-        <w:spacing w:line="240" w:lineRule="auto"/>
+          <w:b/>
+          <w:sz w:val="20"/>
+          <w:szCs w:val="18"/>
+        </w:rPr>
+      </w:pPr>
+      <w:r>
         <w:rPr>
           <w:rFonts w:ascii="微软雅黑" w:eastAsia="微软雅黑" w:hAnsi="微软雅黑"/>
-          <w:sz w:val="20"/>
-          <w:szCs w:val="18"/>
-        </w:rPr>
-      </w:pPr>
+          <w:b/>
+          <w:sz w:val="20"/>
+          <w:szCs w:val="18"/>
+        </w:rPr>
+        <w:t>*.ba</w:t>
+      </w:r>
+      <w:r>
+        <w:rPr>
+          <w:rFonts w:ascii="微软雅黑" w:eastAsia="微软雅黑" w:hAnsi="微软雅黑" w:hint="eastAsia"/>
+          <w:b/>
+          <w:sz w:val="20"/>
+          <w:szCs w:val="18"/>
+        </w:rPr>
+        <w:t xml:space="preserve">k, </w:t>
+      </w:r>
       <w:r>
         <w:rPr>
           <w:rFonts w:ascii="微软雅黑" w:eastAsia="微软雅黑" w:hAnsi="微软雅黑"/>
+          <w:b/>
           <w:sz w:val="20"/>
           <w:szCs w:val="18"/>
         </w:rPr>
         <w:t>*.dcu</w:t>
       </w:r>
-    </w:p>
-    <w:p>
-      <w:pPr>
-        <w:pStyle w:val="ListParagraph"/>
-        <w:numPr>
-          <w:ilvl w:val="0"/>
-          <w:numId w:val="3"/>
-        </w:numPr>
-        <w:snapToGrid w:val="0"/>
-        <w:spacing w:line="240" w:lineRule="auto"/>
+      <w:r>
+        <w:rPr>
+          <w:rFonts w:ascii="微软雅黑" w:eastAsia="微软雅黑" w:hAnsi="微软雅黑" w:hint="eastAsia"/>
+          <w:b/>
+          <w:sz w:val="20"/>
+          <w:szCs w:val="18"/>
+        </w:rPr>
+        <w:t xml:space="preserve">, </w:t>
+      </w:r>
+      <w:r>
         <w:rPr>
           <w:rFonts w:ascii="微软雅黑" w:eastAsia="微软雅黑" w:hAnsi="微软雅黑"/>
-          <w:sz w:val="20"/>
-          <w:szCs w:val="18"/>
-        </w:rPr>
-      </w:pPr>
+          <w:b/>
+          <w:sz w:val="20"/>
+          <w:szCs w:val="18"/>
+        </w:rPr>
+        <w:t>*.exe</w:t>
+      </w:r>
+      <w:r>
+        <w:rPr>
+          <w:rFonts w:ascii="微软雅黑" w:eastAsia="微软雅黑" w:hAnsi="微软雅黑" w:hint="eastAsia"/>
+          <w:b/>
+          <w:sz w:val="20"/>
+          <w:szCs w:val="18"/>
+        </w:rPr>
+        <w:t xml:space="preserve">, </w:t>
+      </w:r>
       <w:r>
         <w:rPr>
           <w:rFonts w:ascii="微软雅黑" w:eastAsia="微软雅黑" w:hAnsi="微软雅黑"/>
-          <w:sz w:val="20"/>
-          <w:szCs w:val="18"/>
-        </w:rPr>
-        <w:t>*.exe</w:t>
-      </w:r>
-    </w:p>
-    <w:p>
-      <w:pPr>
-        <w:pStyle w:val="ListParagraph"/>
-        <w:numPr>
-          <w:ilvl w:val="0"/>
-          <w:numId w:val="3"/>
-        </w:numPr>
-        <w:snapToGrid w:val="0"/>
-        <w:spacing w:line="240" w:lineRule="auto"/>
+          <w:b/>
+          <w:sz w:val="20"/>
+          <w:szCs w:val="18"/>
+        </w:rPr>
+        <w:t>*.~*</w:t>
+      </w:r>
+      <w:r>
+        <w:rPr>
+          <w:rFonts w:ascii="微软雅黑" w:eastAsia="微软雅黑" w:hAnsi="微软雅黑" w:hint="eastAsia"/>
+          <w:b/>
+          <w:sz w:val="20"/>
+          <w:szCs w:val="18"/>
+        </w:rPr>
+        <w:t xml:space="preserve">, </w:t>
+      </w:r>
+      <w:r>
         <w:rPr>
           <w:rFonts w:ascii="微软雅黑" w:eastAsia="微软雅黑" w:hAnsi="微软雅黑"/>
-          <w:sz w:val="20"/>
-          <w:szCs w:val="18"/>
-        </w:rPr>
-      </w:pPr>
+          <w:b/>
+          <w:sz w:val="20"/>
+          <w:szCs w:val="18"/>
+        </w:rPr>
+        <w:t>*.ddp</w:t>
+      </w:r>
+      <w:r>
+        <w:rPr>
+          <w:rFonts w:ascii="微软雅黑" w:eastAsia="微软雅黑" w:hAnsi="微软雅黑" w:hint="eastAsia"/>
+          <w:b/>
+          <w:sz w:val="20"/>
+          <w:szCs w:val="18"/>
+        </w:rPr>
+        <w:t xml:space="preserve">, </w:t>
+      </w:r>
       <w:r>
         <w:rPr>
           <w:rFonts w:ascii="微软雅黑" w:eastAsia="微软雅黑" w:hAnsi="微软雅黑"/>
-          <w:sz w:val="20"/>
-          <w:szCs w:val="18"/>
-        </w:rPr>
-        <w:t>*.~*</w:t>
-      </w:r>
-    </w:p>
-    <w:p>
-      <w:pPr>
-        <w:pStyle w:val="ListParagraph"/>
-        <w:numPr>
-          <w:ilvl w:val="0"/>
-          <w:numId w:val="3"/>
-        </w:numPr>
-        <w:snapToGrid w:val="0"/>
-        <w:spacing w:line="240" w:lineRule="auto"/>
+          <w:b/>
+          <w:sz w:val="20"/>
+          <w:szCs w:val="18"/>
+        </w:rPr>
+        <w:t>*.dsk</w:t>
+      </w:r>
+      <w:r>
+        <w:rPr>
+          <w:rFonts w:ascii="微软雅黑" w:eastAsia="微软雅黑" w:hAnsi="微软雅黑" w:hint="eastAsia"/>
+          <w:b/>
+          <w:sz w:val="20"/>
+          <w:szCs w:val="18"/>
+        </w:rPr>
+        <w:t xml:space="preserve">, </w:t>
+      </w:r>
+      <w:r>
         <w:rPr>
           <w:rFonts w:ascii="微软雅黑" w:eastAsia="微软雅黑" w:hAnsi="微软雅黑"/>
-          <w:sz w:val="20"/>
-          <w:szCs w:val="18"/>
-        </w:rPr>
-      </w:pPr>
+          <w:b/>
+          <w:sz w:val="20"/>
+          <w:szCs w:val="18"/>
+        </w:rPr>
+        <w:t>*.local</w:t>
+      </w:r>
+      <w:r>
+        <w:rPr>
+          <w:rFonts w:ascii="微软雅黑" w:eastAsia="微软雅黑" w:hAnsi="微软雅黑" w:hint="eastAsia"/>
+          <w:b/>
+          <w:sz w:val="20"/>
+          <w:szCs w:val="18"/>
+        </w:rPr>
+        <w:t xml:space="preserve">, </w:t>
+      </w:r>
       <w:r>
         <w:rPr>
           <w:rFonts w:ascii="微软雅黑" w:eastAsia="微软雅黑" w:hAnsi="微软雅黑"/>
-          <w:sz w:val="20"/>
-          <w:szCs w:val="18"/>
-        </w:rPr>
-        <w:t>*.ddp</w:t>
-      </w:r>
-    </w:p>
-    <w:p>
-      <w:pPr>
-        <w:pStyle w:val="ListParagraph"/>
-        <w:numPr>
-          <w:ilvl w:val="0"/>
-          <w:numId w:val="3"/>
-        </w:numPr>
-        <w:snapToGrid w:val="0"/>
-        <w:spacing w:line="240" w:lineRule="auto"/>
+          <w:b/>
+          <w:sz w:val="20"/>
+          <w:szCs w:val="18"/>
+        </w:rPr>
+        <w:t>*.identcache</w:t>
+      </w:r>
+      <w:r>
+        <w:rPr>
+          <w:rFonts w:ascii="微软雅黑" w:eastAsia="微软雅黑" w:hAnsi="微软雅黑" w:hint="eastAsia"/>
+          <w:b/>
+          <w:sz w:val="20"/>
+          <w:szCs w:val="18"/>
+        </w:rPr>
+        <w:t xml:space="preserve">, </w:t>
+      </w:r>
+      <w:r>
         <w:rPr>
           <w:rFonts w:ascii="微软雅黑" w:eastAsia="微软雅黑" w:hAnsi="微软雅黑"/>
-          <w:sz w:val="20"/>
-          <w:szCs w:val="18"/>
-        </w:rPr>
-      </w:pPr>
+          <w:b/>
+          <w:sz w:val="20"/>
+          <w:szCs w:val="18"/>
+        </w:rPr>
+        <w:t>*.tvsconfig</w:t>
+      </w:r>
+      <w:r>
+        <w:rPr>
+          <w:rFonts w:ascii="微软雅黑" w:eastAsia="微软雅黑" w:hAnsi="微软雅黑" w:hint="eastAsia"/>
+          <w:b/>
+          <w:sz w:val="20"/>
+          <w:szCs w:val="18"/>
+        </w:rPr>
+        <w:t xml:space="preserve">, </w:t>
+      </w:r>
       <w:r>
         <w:rPr>
           <w:rFonts w:ascii="微软雅黑" w:eastAsia="微软雅黑" w:hAnsi="微软雅黑"/>
-          <w:sz w:val="20"/>
-          <w:szCs w:val="18"/>
-        </w:rPr>
-        <w:t>*.dsk</w:t>
-      </w:r>
-    </w:p>
-    <w:p>
-      <w:pPr>
-        <w:pStyle w:val="ListParagraph"/>
-        <w:numPr>
-          <w:ilvl w:val="0"/>
-          <w:numId w:val="3"/>
-        </w:numPr>
-        <w:snapToGrid w:val="0"/>
-        <w:spacing w:line="240" w:lineRule="auto"/>
-        <w:rPr>
-          <w:rFonts w:ascii="微软雅黑" w:eastAsia="微软雅黑" w:hAnsi="微软雅黑"/>
-          <w:sz w:val="20"/>
-          <w:szCs w:val="18"/>
-        </w:rPr>
-      </w:pPr>
-      <w:r>
-        <w:rPr>
-          <w:rFonts w:ascii="微软雅黑" w:eastAsia="微软雅黑" w:hAnsi="微软雅黑"/>
-          <w:sz w:val="20"/>
-          <w:szCs w:val="18"/>
-        </w:rPr>
-        <w:t>*.local</w:t>
-      </w:r>
-    </w:p>
-    <w:p>
-      <w:pPr>
-        <w:pStyle w:val="ListParagraph"/>
-        <w:numPr>
-          <w:ilvl w:val="0"/>
-          <w:numId w:val="3"/>
-        </w:numPr>
-        <w:snapToGrid w:val="0"/>
-        <w:spacing w:line="240" w:lineRule="auto"/>
-        <w:rPr>
-          <w:rFonts w:ascii="微软雅黑" w:eastAsia="微软雅黑" w:hAnsi="微软雅黑"/>
-          <w:sz w:val="20"/>
-          <w:szCs w:val="18"/>
-        </w:rPr>
-      </w:pPr>
-      <w:r>
-        <w:rPr>
-          <w:rFonts w:ascii="微软雅黑" w:eastAsia="微软雅黑" w:hAnsi="微软雅黑"/>
-          <w:sz w:val="20"/>
-          <w:szCs w:val="18"/>
-        </w:rPr>
-        <w:t>*.identcache</w:t>
-      </w:r>
-    </w:p>
-    <w:p>
-      <w:pPr>
-        <w:pStyle w:val="ListParagraph"/>
-        <w:numPr>
-          <w:ilvl w:val="0"/>
-          <w:numId w:val="3"/>
-        </w:numPr>
-        <w:snapToGrid w:val="0"/>
-        <w:spacing w:line="240" w:lineRule="auto"/>
-        <w:rPr>
-          <w:rFonts w:ascii="微软雅黑" w:eastAsia="微软雅黑" w:hAnsi="微软雅黑"/>
-          <w:sz w:val="20"/>
-          <w:szCs w:val="18"/>
-        </w:rPr>
-      </w:pPr>
-      <w:r>
-        <w:rPr>
-          <w:rFonts w:ascii="微软雅黑" w:eastAsia="微软雅黑" w:hAnsi="微软雅黑"/>
-          <w:sz w:val="20"/>
-          <w:szCs w:val="18"/>
-        </w:rPr>
-        <w:t>*.tvsconfig</w:t>
-      </w:r>
-    </w:p>
-    <w:p>
-      <w:pPr>
-        <w:pStyle w:val="ListParagraph"/>
-        <w:numPr>
-          <w:ilvl w:val="0"/>
-          <w:numId w:val="3"/>
-        </w:numPr>
-        <w:snapToGrid w:val="0"/>
-        <w:spacing w:line="240" w:lineRule="auto"/>
-        <w:rPr>
-          <w:rFonts w:ascii="微软雅黑" w:eastAsia="微软雅黑" w:hAnsi="微软雅黑"/>
-          <w:sz w:val="20"/>
-          <w:szCs w:val="18"/>
-        </w:rPr>
-      </w:pPr>
-      <w:r>
-        <w:rPr>
-          <w:rFonts w:ascii="微软雅黑" w:eastAsia="微软雅黑" w:hAnsi="微软雅黑"/>
+          <w:b/>
           <w:sz w:val="20"/>
           <w:szCs w:val="18"/>
         </w:rPr>
@@ -862,6 +1164,15 @@
           <w:szCs w:val="18"/>
         </w:rPr>
       </w:pPr>
+      <w:r>
+        <w:rPr>
+          <w:rFonts w:ascii="微软雅黑" w:eastAsia="微软雅黑" w:hAnsi="微软雅黑"/>
+          <w:b/>
+          <w:sz w:val="24"/>
+          <w:szCs w:val="18"/>
+        </w:rPr>
+        <w:br w:type="page"/>
+      </w:r>
     </w:p>
     <w:p>
       <w:pPr>
@@ -884,6 +1195,7 @@
           <w:sz w:val="24"/>
           <w:szCs w:val="18"/>
         </w:rPr>
+        <w:lastRenderedPageBreak/>
         <w:t>Language Style Guide</w:t>
       </w:r>
     </w:p>
@@ -912,7 +1224,7 @@
     <w:p>
       <w:pPr>
         <w:rPr>
-          <w:rFonts w:ascii="微软雅黑" w:eastAsia="微软雅黑" w:hAnsi="微软雅黑" w:hint="eastAsia"/>
+          <w:rFonts w:ascii="微软雅黑" w:eastAsia="微软雅黑" w:hAnsi="微软雅黑"/>
           <w:sz w:val="20"/>
           <w:szCs w:val="18"/>
         </w:rPr>
@@ -1153,7 +1465,6 @@
           <w:sz w:val="18"/>
           <w:szCs w:val="18"/>
         </w:rPr>
-        <w:lastRenderedPageBreak/>
         <w:t>{                                                                           }</w:t>
       </w:r>
     </w:p>
@@ -1458,7 +1769,15 @@
           <w:sz w:val="20"/>
           <w:szCs w:val="18"/>
         </w:rPr>
-        <w:t>单元文件（即namespace），均采用Spring.*.pas的命名方式，如：</w:t>
+        <w:t>Use namespaces to name source files. (e.g.</w:t>
+      </w:r>
+      <w:r>
+        <w:rPr>
+          <w:rFonts w:ascii="微软雅黑" w:eastAsia="微软雅黑" w:hAnsi="微软雅黑" w:hint="eastAsia"/>
+          <w:sz w:val="20"/>
+          <w:szCs w:val="18"/>
+        </w:rPr>
+        <w:t xml:space="preserve"> </w:t>
       </w:r>
       <w:r>
         <w:rPr>
@@ -1467,6 +1786,14 @@
           <w:szCs w:val="18"/>
         </w:rPr>
         <w:t>Spring.System.pas</w:t>
+      </w:r>
+      <w:r>
+        <w:rPr>
+          <w:rFonts w:ascii="微软雅黑" w:eastAsia="微软雅黑" w:hAnsi="微软雅黑" w:hint="eastAsia"/>
+          <w:sz w:val="20"/>
+          <w:szCs w:val="18"/>
+        </w:rPr>
+        <w:t>)</w:t>
       </w:r>
       <w:r>
         <w:rPr>
@@ -1719,7 +2046,16 @@
           <w:sz w:val="20"/>
           <w:szCs w:val="18"/>
         </w:rPr>
-        <w:t>应采用C</w:t>
+        <w:t>应采用</w:t>
+      </w:r>
+      <w:r>
+        <w:rPr>
+          <w:rFonts w:ascii="微软雅黑" w:eastAsia="微软雅黑" w:hAnsi="微软雅黑" w:hint="eastAsia"/>
+          <w:b/>
+          <w:sz w:val="20"/>
+          <w:szCs w:val="18"/>
+        </w:rPr>
+        <w:t>c</w:t>
       </w:r>
       <w:r>
         <w:rPr>
@@ -1985,6 +2321,7 @@
           <w:sz w:val="20"/>
           <w:szCs w:val="18"/>
         </w:rPr>
+        <w:lastRenderedPageBreak/>
         <w:t xml:space="preserve">  constructor Create(const name: string);</w:t>
       </w:r>
     </w:p>
@@ -2150,7 +2487,39 @@
           <w:sz w:val="20"/>
           <w:szCs w:val="18"/>
         </w:rPr>
-        <w:t>所有保留字全部小写，如procedure，string，begin，end等。</w:t>
+        <w:t>All reserved keywords should be lowercase</w:t>
+      </w:r>
+      <w:r>
+        <w:rPr>
+          <w:rFonts w:ascii="微软雅黑" w:eastAsia="微软雅黑" w:hAnsi="微软雅黑" w:hint="eastAsia"/>
+          <w:sz w:val="20"/>
+          <w:szCs w:val="18"/>
+        </w:rPr>
+        <w:t>，</w:t>
+      </w:r>
+      <w:r>
+        <w:rPr>
+          <w:rFonts w:ascii="微软雅黑" w:eastAsia="微软雅黑" w:hAnsi="微软雅黑" w:hint="eastAsia"/>
+          <w:sz w:val="20"/>
+          <w:szCs w:val="18"/>
+        </w:rPr>
+        <w:t xml:space="preserve">e.g. </w:t>
+      </w:r>
+      <w:r>
+        <w:rPr>
+          <w:rFonts w:ascii="微软雅黑" w:eastAsia="微软雅黑" w:hAnsi="微软雅黑" w:hint="eastAsia"/>
+          <w:sz w:val="20"/>
+          <w:szCs w:val="18"/>
+        </w:rPr>
+        <w:t>procedure，string，begin，end</w:t>
+      </w:r>
+      <w:r>
+        <w:rPr>
+          <w:rFonts w:ascii="微软雅黑" w:eastAsia="微软雅黑" w:hAnsi="微软雅黑" w:hint="eastAsia"/>
+          <w:sz w:val="20"/>
+          <w:szCs w:val="18"/>
+        </w:rPr>
+        <w:t>.</w:t>
       </w:r>
     </w:p>
     <w:p>
@@ -2200,31 +2569,15 @@
           <w:sz w:val="20"/>
           <w:szCs w:val="18"/>
         </w:rPr>
-        <w:t>使用标准</w:t>
-      </w:r>
-      <w:r>
-        <w:rPr>
-          <w:rFonts w:ascii="微软雅黑" w:eastAsia="微软雅黑" w:hAnsi="微软雅黑" w:hint="eastAsia"/>
-          <w:sz w:val="20"/>
-          <w:szCs w:val="18"/>
-        </w:rPr>
-        <w:t>Pascal</w:t>
-      </w:r>
-      <w:r>
-        <w:rPr>
-          <w:rFonts w:ascii="微软雅黑" w:eastAsia="微软雅黑" w:hAnsi="微软雅黑" w:hint="eastAsia"/>
-          <w:sz w:val="20"/>
-          <w:szCs w:val="18"/>
-        </w:rPr>
-        <w:t>的缩进</w:t>
-      </w:r>
-      <w:r>
-        <w:rPr>
-          <w:rFonts w:ascii="微软雅黑" w:eastAsia="微软雅黑" w:hAnsi="微软雅黑" w:hint="eastAsia"/>
-          <w:sz w:val="20"/>
-          <w:szCs w:val="18"/>
-        </w:rPr>
-        <w:t>和换行方式，如：</w:t>
+        <w:t>Use two spaces to instead of a tab.</w:t>
+      </w:r>
+      <w:r>
+        <w:rPr>
+          <w:rFonts w:ascii="微软雅黑" w:eastAsia="微软雅黑" w:hAnsi="微软雅黑"/>
+          <w:sz w:val="20"/>
+          <w:szCs w:val="18"/>
+        </w:rPr>
+        <w:t xml:space="preserve"> </w:t>
       </w:r>
     </w:p>
     <w:p>
@@ -2246,7 +2599,6 @@
           <w:sz w:val="20"/>
           <w:szCs w:val="18"/>
         </w:rPr>
-        <w:lastRenderedPageBreak/>
         <w:t>for i := 0 to list.Count</w:t>
       </w:r>
       <w:r>
@@ -2783,7 +3135,15 @@
           <w:sz w:val="20"/>
           <w:szCs w:val="18"/>
         </w:rPr>
-        <w:t>本项目一律使用Xml的风格注释。</w:t>
+        <w:t>Apply</w:t>
+      </w:r>
+      <w:r>
+        <w:rPr>
+          <w:rFonts w:ascii="微软雅黑" w:eastAsia="微软雅黑" w:hAnsi="微软雅黑" w:hint="eastAsia"/>
+          <w:sz w:val="20"/>
+          <w:szCs w:val="18"/>
+        </w:rPr>
+        <w:t xml:space="preserve"> the xml style comments in the project.</w:t>
       </w:r>
     </w:p>
     <w:p>
@@ -2793,18 +3153,281 @@
         <w:spacing w:line="240" w:lineRule="auto"/>
         <w:contextualSpacing/>
         <w:rPr>
-          <w:rFonts w:ascii="Consolas" w:eastAsia="微软雅黑" w:hAnsi="Consolas" w:cs="Consolas"/>
-          <w:sz w:val="20"/>
-          <w:szCs w:val="18"/>
-        </w:rPr>
-      </w:pPr>
-      <w:r>
-        <w:rPr>
-          <w:rFonts w:ascii="Consolas" w:eastAsia="微软雅黑" w:hAnsi="Consolas" w:cs="Consolas"/>
-          <w:sz w:val="20"/>
-          <w:szCs w:val="18"/>
-        </w:rPr>
-        <w:t xml:space="preserve">  /// &lt;summary&gt;</w:t>
+          <w:rStyle w:val="u91"/>
+          <w:rFonts w:hint="eastAsia"/>
+        </w:rPr>
+      </w:pPr>
+      <w:r>
+        <w:rPr>
+          <w:rStyle w:val="u11"/>
+          <w:rFonts w:hint="eastAsia"/>
+        </w:rPr>
+        <w:t xml:space="preserve">  </w:t>
+      </w:r>
+      <w:r>
+        <w:rPr>
+          <w:rStyle w:val="u11"/>
+        </w:rPr>
+        <w:t>/// &lt;summary&gt;</w:t>
+      </w:r>
+      <w:r>
+        <w:rPr>
+          <w:rFonts w:ascii="Courier New" w:hAnsi="Courier New" w:cs="Courier New"/>
+          <w:color w:val="000000"/>
+          <w:sz w:val="20"/>
+          <w:szCs w:val="20"/>
+        </w:rPr>
+        <w:t xml:space="preserve"> </w:t>
+      </w:r>
+      <w:r>
+        <w:rPr>
+          <w:rFonts w:ascii="Courier New" w:hAnsi="Courier New" w:cs="Courier New"/>
+          <w:color w:val="000000"/>
+          <w:sz w:val="20"/>
+          <w:szCs w:val="20"/>
+        </w:rPr>
+        <w:br/>
+        <w:t>  </w:t>
+      </w:r>
+      <w:r>
+        <w:rPr>
+          <w:rStyle w:val="u11"/>
+        </w:rPr>
+        <w:t>/// Provides access to information on a drive.</w:t>
+      </w:r>
+      <w:r>
+        <w:rPr>
+          <w:rFonts w:ascii="Courier New" w:hAnsi="Courier New" w:cs="Courier New"/>
+          <w:color w:val="000000"/>
+          <w:sz w:val="20"/>
+          <w:szCs w:val="20"/>
+        </w:rPr>
+        <w:t xml:space="preserve"> </w:t>
+      </w:r>
+      <w:r>
+        <w:rPr>
+          <w:rFonts w:ascii="Courier New" w:hAnsi="Courier New" w:cs="Courier New"/>
+          <w:color w:val="000000"/>
+          <w:sz w:val="20"/>
+          <w:szCs w:val="20"/>
+        </w:rPr>
+        <w:br/>
+        <w:t>  </w:t>
+      </w:r>
+      <w:r>
+        <w:rPr>
+          <w:rStyle w:val="u11"/>
+        </w:rPr>
+        <w:t>/// &lt;/summary&gt;</w:t>
+      </w:r>
+      <w:r>
+        <w:rPr>
+          <w:rFonts w:ascii="Courier New" w:hAnsi="Courier New" w:cs="Courier New"/>
+          <w:color w:val="000000"/>
+          <w:sz w:val="20"/>
+          <w:szCs w:val="20"/>
+        </w:rPr>
+        <w:t xml:space="preserve"> </w:t>
+      </w:r>
+      <w:r>
+        <w:rPr>
+          <w:rFonts w:ascii="Courier New" w:hAnsi="Courier New" w:cs="Courier New"/>
+          <w:color w:val="000000"/>
+          <w:sz w:val="20"/>
+          <w:szCs w:val="20"/>
+        </w:rPr>
+        <w:br/>
+        <w:t>  </w:t>
+      </w:r>
+      <w:r>
+        <w:rPr>
+          <w:rStyle w:val="u11"/>
+        </w:rPr>
+        <w:t>/// &lt;remarks&gt;</w:t>
+      </w:r>
+      <w:r>
+        <w:rPr>
+          <w:rFonts w:ascii="Courier New" w:hAnsi="Courier New" w:cs="Courier New"/>
+          <w:color w:val="000000"/>
+          <w:sz w:val="20"/>
+          <w:szCs w:val="20"/>
+        </w:rPr>
+        <w:t xml:space="preserve"> </w:t>
+      </w:r>
+      <w:r>
+        <w:rPr>
+          <w:rFonts w:ascii="Courier New" w:hAnsi="Courier New" w:cs="Courier New"/>
+          <w:color w:val="000000"/>
+          <w:sz w:val="20"/>
+          <w:szCs w:val="20"/>
+        </w:rPr>
+        <w:br/>
+        <w:t>  </w:t>
+      </w:r>
+      <w:r>
+        <w:rPr>
+          <w:rStyle w:val="u11"/>
+        </w:rPr>
+        <w:t>/// Use TDriveInfo.GetDrives method to retrieve all drives of the computer.</w:t>
+      </w:r>
+      <w:r>
+        <w:rPr>
+          <w:rFonts w:ascii="Courier New" w:hAnsi="Courier New" w:cs="Courier New"/>
+          <w:color w:val="000000"/>
+          <w:sz w:val="20"/>
+          <w:szCs w:val="20"/>
+        </w:rPr>
+        <w:t xml:space="preserve"> </w:t>
+      </w:r>
+      <w:r>
+        <w:rPr>
+          <w:rFonts w:ascii="Courier New" w:hAnsi="Courier New" w:cs="Courier New"/>
+          <w:color w:val="000000"/>
+          <w:sz w:val="20"/>
+          <w:szCs w:val="20"/>
+        </w:rPr>
+        <w:br/>
+        <w:t>  </w:t>
+      </w:r>
+      <w:r>
+        <w:rPr>
+          <w:rStyle w:val="u11"/>
+        </w:rPr>
+        <w:t>/// Caller must check IsReady property before using TDriveInfo.</w:t>
+      </w:r>
+      <w:r>
+        <w:rPr>
+          <w:rFonts w:ascii="Courier New" w:hAnsi="Courier New" w:cs="Courier New"/>
+          <w:color w:val="000000"/>
+          <w:sz w:val="20"/>
+          <w:szCs w:val="20"/>
+        </w:rPr>
+        <w:t xml:space="preserve"> </w:t>
+      </w:r>
+      <w:r>
+        <w:rPr>
+          <w:rFonts w:ascii="Courier New" w:hAnsi="Courier New" w:cs="Courier New"/>
+          <w:color w:val="000000"/>
+          <w:sz w:val="20"/>
+          <w:szCs w:val="20"/>
+        </w:rPr>
+        <w:br/>
+        <w:t>  </w:t>
+      </w:r>
+      <w:r>
+        <w:rPr>
+          <w:rStyle w:val="u11"/>
+        </w:rPr>
+        <w:t>/// &lt;/remarks&gt;</w:t>
+      </w:r>
+      <w:r>
+        <w:rPr>
+          <w:rFonts w:ascii="Courier New" w:hAnsi="Courier New" w:cs="Courier New"/>
+          <w:color w:val="000000"/>
+          <w:sz w:val="20"/>
+          <w:szCs w:val="20"/>
+        </w:rPr>
+        <w:t xml:space="preserve"> </w:t>
+      </w:r>
+      <w:r>
+        <w:rPr>
+          <w:rFonts w:ascii="Courier New" w:hAnsi="Courier New" w:cs="Courier New"/>
+          <w:color w:val="000000"/>
+          <w:sz w:val="20"/>
+          <w:szCs w:val="20"/>
+        </w:rPr>
+        <w:br/>
+        <w:t>  </w:t>
+      </w:r>
+      <w:r>
+        <w:rPr>
+          <w:rStyle w:val="u41"/>
+        </w:rPr>
+        <w:t>TDriveInfo</w:t>
+      </w:r>
+      <w:r>
+        <w:rPr>
+          <w:rFonts w:ascii="Courier New" w:hAnsi="Courier New" w:cs="Courier New"/>
+          <w:color w:val="000000"/>
+          <w:sz w:val="20"/>
+          <w:szCs w:val="20"/>
+        </w:rPr>
+        <w:t> </w:t>
+      </w:r>
+      <w:r>
+        <w:rPr>
+          <w:rStyle w:val="u91"/>
+        </w:rPr>
+        <w:t>=</w:t>
+      </w:r>
+      <w:r>
+        <w:rPr>
+          <w:rFonts w:ascii="Courier New" w:hAnsi="Courier New" w:cs="Courier New"/>
+          <w:color w:val="000000"/>
+          <w:sz w:val="20"/>
+          <w:szCs w:val="20"/>
+        </w:rPr>
+        <w:t> </w:t>
+      </w:r>
+      <w:r>
+        <w:rPr>
+          <w:rStyle w:val="u51"/>
+        </w:rPr>
+        <w:t>record</w:t>
+      </w:r>
+      <w:r>
+        <w:rPr>
+          <w:rFonts w:ascii="Courier New" w:hAnsi="Courier New" w:cs="Courier New"/>
+          <w:color w:val="000000"/>
+          <w:sz w:val="20"/>
+          <w:szCs w:val="20"/>
+        </w:rPr>
+        <w:t xml:space="preserve"> </w:t>
+      </w:r>
+      <w:r>
+        <w:rPr>
+          <w:rFonts w:ascii="Courier New" w:hAnsi="Courier New" w:cs="Courier New"/>
+          <w:color w:val="000000"/>
+          <w:sz w:val="20"/>
+          <w:szCs w:val="20"/>
+        </w:rPr>
+        <w:br/>
+      </w:r>
+      <w:r>
+        <w:rPr>
+          <w:rStyle w:val="u51"/>
+          <w:rFonts w:hint="eastAsia"/>
+        </w:rPr>
+        <w:lastRenderedPageBreak/>
+        <w:t xml:space="preserve">  //</w:t>
+      </w:r>
+      <w:r>
+        <w:rPr>
+          <w:rStyle w:val="u51"/>
+        </w:rPr>
+        <w:t>...</w:t>
+      </w:r>
+      <w:r>
+        <w:rPr>
+          <w:rFonts w:ascii="Courier New" w:hAnsi="Courier New" w:cs="Courier New"/>
+          <w:color w:val="000000"/>
+          <w:sz w:val="20"/>
+          <w:szCs w:val="20"/>
+        </w:rPr>
+        <w:br/>
+        <w:t>  </w:t>
+      </w:r>
+      <w:r>
+        <w:rPr>
+          <w:rStyle w:val="u51"/>
+        </w:rPr>
+        <w:t>end</w:t>
+      </w:r>
+      <w:r>
+        <w:rPr>
+          <w:rStyle w:val="u91"/>
+        </w:rPr>
+        <w:t>;</w:t>
       </w:r>
     </w:p>
     <w:p>
@@ -2814,19 +3437,11 @@
         <w:spacing w:line="240" w:lineRule="auto"/>
         <w:contextualSpacing/>
         <w:rPr>
-          <w:rFonts w:ascii="Consolas" w:eastAsia="微软雅黑" w:hAnsi="Consolas" w:cs="Consolas"/>
-          <w:sz w:val="20"/>
-          <w:szCs w:val="18"/>
-        </w:rPr>
-      </w:pPr>
-      <w:r>
-        <w:rPr>
-          <w:rFonts w:ascii="Consolas" w:eastAsia="微软雅黑" w:hAnsi="Consolas" w:cs="Consolas"/>
-          <w:sz w:val="20"/>
-          <w:szCs w:val="18"/>
-        </w:rPr>
-        <w:t xml:space="preserve">  /// Provides version information for a physical file on disk.</w:t>
-      </w:r>
+          <w:rFonts w:ascii="Consolas" w:eastAsia="微软雅黑" w:hAnsi="Consolas" w:cs="Consolas" w:hint="eastAsia"/>
+          <w:sz w:val="20"/>
+          <w:szCs w:val="18"/>
+        </w:rPr>
+      </w:pPr>
     </w:p>
     <w:p>
       <w:pPr>
@@ -2835,18 +3450,119 @@
         <w:spacing w:line="240" w:lineRule="auto"/>
         <w:contextualSpacing/>
         <w:rPr>
-          <w:rFonts w:ascii="Consolas" w:eastAsia="微软雅黑" w:hAnsi="Consolas" w:cs="Consolas"/>
-          <w:sz w:val="20"/>
-          <w:szCs w:val="18"/>
-        </w:rPr>
-      </w:pPr>
-      <w:r>
-        <w:rPr>
-          <w:rFonts w:ascii="Consolas" w:eastAsia="微软雅黑" w:hAnsi="Consolas" w:cs="Consolas"/>
-          <w:sz w:val="20"/>
-          <w:szCs w:val="18"/>
-        </w:rPr>
-        <w:t xml:space="preserve">  /// &lt;/summary&gt;</w:t>
+          <w:rFonts w:ascii="Consolas" w:eastAsia="微软雅黑" w:hAnsi="Consolas" w:cs="Consolas" w:hint="eastAsia"/>
+          <w:sz w:val="20"/>
+          <w:szCs w:val="18"/>
+        </w:rPr>
+      </w:pPr>
+      <w:r>
+        <w:rPr>
+          <w:rFonts w:ascii="Consolas" w:eastAsia="微软雅黑" w:hAnsi="Consolas" w:cs="Consolas" w:hint="eastAsia"/>
+          <w:i/>
+          <w:iCs/>
+          <w:sz w:val="20"/>
+          <w:szCs w:val="18"/>
+        </w:rPr>
+        <w:t xml:space="preserve">  </w:t>
+      </w:r>
+      <w:r>
+        <w:rPr>
+          <w:rFonts w:ascii="Consolas" w:eastAsia="微软雅黑" w:hAnsi="Consolas" w:cs="Consolas"/>
+          <w:i/>
+          <w:iCs/>
+          <w:sz w:val="20"/>
+          <w:szCs w:val="18"/>
+        </w:rPr>
+        <w:t>/// &lt;summary&gt;</w:t>
+      </w:r>
+      <w:r>
+        <w:rPr>
+          <w:rFonts w:ascii="Consolas" w:eastAsia="微软雅黑" w:hAnsi="Consolas" w:cs="Consolas"/>
+          <w:sz w:val="20"/>
+          <w:szCs w:val="18"/>
+        </w:rPr>
+        <w:t xml:space="preserve"> </w:t>
+      </w:r>
+      <w:r>
+        <w:rPr>
+          <w:rFonts w:ascii="Consolas" w:eastAsia="微软雅黑" w:hAnsi="Consolas" w:cs="Consolas"/>
+          <w:sz w:val="20"/>
+          <w:szCs w:val="18"/>
+        </w:rPr>
+        <w:br/>
+        <w:t>  </w:t>
+      </w:r>
+      <w:r>
+        <w:rPr>
+          <w:rFonts w:ascii="Consolas" w:eastAsia="微软雅黑" w:hAnsi="Consolas" w:cs="Consolas"/>
+          <w:i/>
+          <w:iCs/>
+          <w:sz w:val="20"/>
+          <w:szCs w:val="18"/>
+        </w:rPr>
+        <w:t>/// Determines whether a specified file exists. An EFileNotFoundException</w:t>
+      </w:r>
+      <w:r>
+        <w:rPr>
+          <w:rFonts w:ascii="Consolas" w:eastAsia="微软雅黑" w:hAnsi="Consolas" w:cs="Consolas"/>
+          <w:sz w:val="20"/>
+          <w:szCs w:val="18"/>
+        </w:rPr>
+        <w:t xml:space="preserve"> </w:t>
+      </w:r>
+      <w:r>
+        <w:rPr>
+          <w:rFonts w:ascii="Consolas" w:eastAsia="微软雅黑" w:hAnsi="Consolas" w:cs="Consolas"/>
+          <w:sz w:val="20"/>
+          <w:szCs w:val="18"/>
+        </w:rPr>
+        <w:br/>
+        <w:t>  </w:t>
+      </w:r>
+      <w:r>
+        <w:rPr>
+          <w:rFonts w:ascii="Consolas" w:eastAsia="微软雅黑" w:hAnsi="Consolas" w:cs="Consolas"/>
+          <w:i/>
+          <w:iCs/>
+          <w:sz w:val="20"/>
+          <w:szCs w:val="18"/>
+        </w:rPr>
+        <w:t>/// exception will be raised when not found.</w:t>
+      </w:r>
+      <w:r>
+        <w:rPr>
+          <w:rFonts w:ascii="Consolas" w:eastAsia="微软雅黑" w:hAnsi="Consolas" w:cs="Consolas"/>
+          <w:sz w:val="20"/>
+          <w:szCs w:val="18"/>
+        </w:rPr>
+        <w:t xml:space="preserve"> </w:t>
+      </w:r>
+      <w:r>
+        <w:rPr>
+          <w:rFonts w:ascii="Consolas" w:eastAsia="微软雅黑" w:hAnsi="Consolas" w:cs="Consolas"/>
+          <w:sz w:val="20"/>
+          <w:szCs w:val="18"/>
+        </w:rPr>
+        <w:br/>
+        <w:t>  </w:t>
+      </w:r>
+      <w:r>
+        <w:rPr>
+          <w:rFonts w:ascii="Consolas" w:eastAsia="微软雅黑" w:hAnsi="Consolas" w:cs="Consolas"/>
+          <w:i/>
+          <w:iCs/>
+          <w:sz w:val="20"/>
+          <w:szCs w:val="18"/>
+        </w:rPr>
+        <w:t>/// &lt;/summary&gt;</w:t>
+      </w:r>
+      <w:r>
+        <w:rPr>
+          <w:rFonts w:ascii="Consolas" w:eastAsia="微软雅黑" w:hAnsi="Consolas" w:cs="Consolas"/>
+          <w:sz w:val="20"/>
+          <w:szCs w:val="18"/>
+        </w:rPr>
+        <w:t xml:space="preserve"> </w:t>
       </w:r>
     </w:p>
     <w:p>
@@ -2867,139 +3583,61 @@
           <w:sz w:val="20"/>
           <w:szCs w:val="18"/>
         </w:rPr>
-        <w:t xml:space="preserve">  /// &lt;remarks&gt;</w:t>
-      </w:r>
-    </w:p>
-    <w:p>
-      <w:pPr>
-        <w:adjustRightInd w:val="0"/>
-        <w:snapToGrid w:val="0"/>
-        <w:spacing w:line="240" w:lineRule="auto"/>
-        <w:contextualSpacing/>
-        <w:rPr>
-          <w:rFonts w:ascii="Consolas" w:eastAsia="微软雅黑" w:hAnsi="Consolas" w:cs="Consolas"/>
-          <w:sz w:val="20"/>
-          <w:szCs w:val="18"/>
-        </w:rPr>
-      </w:pPr>
-      <w:r>
-        <w:rPr>
-          <w:rFonts w:ascii="Consolas" w:eastAsia="微软雅黑" w:hAnsi="Consolas" w:cs="Consolas"/>
-          <w:sz w:val="20"/>
-          <w:szCs w:val="18"/>
-        </w:rPr>
-        <w:t xml:space="preserve">  /// Remarks</w:t>
-      </w:r>
-    </w:p>
-    <w:p>
-      <w:pPr>
-        <w:adjustRightInd w:val="0"/>
-        <w:snapToGrid w:val="0"/>
-        <w:spacing w:line="240" w:lineRule="auto"/>
-        <w:contextualSpacing/>
-        <w:rPr>
-          <w:rFonts w:ascii="Consolas" w:eastAsia="微软雅黑" w:hAnsi="Consolas" w:cs="Consolas"/>
-          <w:sz w:val="20"/>
-          <w:szCs w:val="18"/>
-        </w:rPr>
-      </w:pPr>
-      <w:r>
-        <w:rPr>
-          <w:rFonts w:ascii="Consolas" w:eastAsia="微软雅黑" w:hAnsi="Consolas" w:cs="Consolas"/>
-          <w:sz w:val="20"/>
-          <w:szCs w:val="18"/>
-        </w:rPr>
-        <w:t xml:space="preserve">  /// &lt;/remarks&gt;</w:t>
-      </w:r>
-    </w:p>
-    <w:p>
-      <w:pPr>
-        <w:adjustRightInd w:val="0"/>
-        <w:snapToGrid w:val="0"/>
-        <w:spacing w:line="240" w:lineRule="auto"/>
-        <w:contextualSpacing/>
-        <w:rPr>
-          <w:rFonts w:ascii="Consolas" w:eastAsia="微软雅黑" w:hAnsi="Consolas" w:cs="Consolas"/>
-          <w:sz w:val="20"/>
-          <w:szCs w:val="18"/>
-        </w:rPr>
-      </w:pPr>
-      <w:r>
-        <w:rPr>
-          <w:rFonts w:ascii="Consolas" w:eastAsia="微软雅黑" w:hAnsi="Consolas" w:cs="Consolas"/>
-          <w:sz w:val="20"/>
-          <w:szCs w:val="18"/>
-        </w:rPr>
-        <w:t xml:space="preserve">  TFileVersionInfo = record</w:t>
-      </w:r>
-    </w:p>
-    <w:p>
-      <w:pPr>
-        <w:adjustRightInd w:val="0"/>
-        <w:snapToGrid w:val="0"/>
-        <w:spacing w:line="240" w:lineRule="auto"/>
-        <w:contextualSpacing/>
-        <w:rPr>
-          <w:rFonts w:ascii="Consolas" w:eastAsia="微软雅黑" w:hAnsi="Consolas" w:cs="Consolas"/>
-          <w:sz w:val="20"/>
-          <w:szCs w:val="18"/>
-        </w:rPr>
-      </w:pPr>
-      <w:r>
-        <w:rPr>
-          <w:rFonts w:ascii="Consolas" w:eastAsia="微软雅黑" w:hAnsi="Consolas" w:cs="Consolas" w:hint="eastAsia"/>
-          <w:sz w:val="20"/>
-          <w:szCs w:val="18"/>
-        </w:rPr>
-        <w:t xml:space="preserve">  //</w:t>
-      </w:r>
-      <w:r>
-        <w:rPr>
-          <w:rFonts w:ascii="Consolas" w:eastAsia="微软雅黑" w:hAnsi="Consolas" w:cs="Consolas"/>
-          <w:sz w:val="20"/>
-          <w:szCs w:val="18"/>
-        </w:rPr>
-        <w:t>...</w:t>
-      </w:r>
-    </w:p>
-    <w:p>
-      <w:pPr>
-        <w:adjustRightInd w:val="0"/>
-        <w:snapToGrid w:val="0"/>
-        <w:spacing w:line="240" w:lineRule="auto"/>
-        <w:contextualSpacing/>
-        <w:rPr>
-          <w:rFonts w:ascii="Consolas" w:eastAsia="微软雅黑" w:hAnsi="Consolas" w:cs="Consolas"/>
-          <w:sz w:val="20"/>
-          <w:szCs w:val="18"/>
-        </w:rPr>
-      </w:pPr>
-      <w:r>
-        <w:rPr>
-          <w:rFonts w:ascii="Consolas" w:eastAsia="微软雅黑" w:hAnsi="Consolas" w:cs="Consolas" w:hint="eastAsia"/>
-          <w:sz w:val="20"/>
-          <w:szCs w:val="18"/>
-        </w:rPr>
-        <w:t xml:space="preserve">  end;</w:t>
-      </w:r>
-    </w:p>
-    <w:p>
-      <w:pPr>
-        <w:rPr>
-          <w:rFonts w:ascii="微软雅黑" w:eastAsia="微软雅黑" w:hAnsi="微软雅黑"/>
+        <w:t>  </w:t>
+      </w:r>
+      <w:r>
+        <w:rPr>
+          <w:rFonts w:ascii="Consolas" w:eastAsia="微软雅黑" w:hAnsi="Consolas" w:cs="Consolas"/>
           <w:b/>
-          <w:szCs w:val="18"/>
-        </w:rPr>
-      </w:pPr>
-      <w:r>
-        <w:rPr>
-          <w:rFonts w:ascii="Consolas" w:eastAsia="微软雅黑" w:hAnsi="Consolas" w:cs="Consolas" w:hint="eastAsia"/>
+          <w:bCs/>
+          <w:sz w:val="20"/>
+          <w:szCs w:val="18"/>
+        </w:rPr>
+        <w:t>procedure</w:t>
+      </w:r>
+      <w:r>
+        <w:rPr>
+          <w:rFonts w:ascii="Consolas" w:eastAsia="微软雅黑" w:hAnsi="Consolas" w:cs="Consolas"/>
+          <w:sz w:val="20"/>
+          <w:szCs w:val="18"/>
+        </w:rPr>
+        <w:t> CheckFileExists(</w:t>
+      </w:r>
+      <w:r>
+        <w:rPr>
+          <w:rFonts w:ascii="Consolas" w:eastAsia="微软雅黑" w:hAnsi="Consolas" w:cs="Consolas"/>
           <w:b/>
-          <w:sz w:val="18"/>
-          <w:szCs w:val="18"/>
-          <w:highlight w:val="yellow"/>
-        </w:rPr>
-        <w:t>注意：为便于各地开发者阅读和使用代码，请使用英文。</w:t>
+          <w:bCs/>
+          <w:sz w:val="20"/>
+          <w:szCs w:val="18"/>
+        </w:rPr>
+        <w:t>const</w:t>
+      </w:r>
+      <w:r>
+        <w:rPr>
+          <w:rFonts w:ascii="Consolas" w:eastAsia="微软雅黑" w:hAnsi="Consolas" w:cs="Consolas"/>
+          <w:sz w:val="20"/>
+          <w:szCs w:val="18"/>
+        </w:rPr>
+        <w:t> fileName: </w:t>
+      </w:r>
+      <w:r>
+        <w:rPr>
+          <w:rFonts w:ascii="Consolas" w:eastAsia="微软雅黑" w:hAnsi="Consolas" w:cs="Consolas"/>
+          <w:b/>
+          <w:bCs/>
+          <w:sz w:val="20"/>
+          <w:szCs w:val="18"/>
+        </w:rPr>
+        <w:t>string</w:t>
+      </w:r>
+      <w:r>
+        <w:rPr>
+          <w:rFonts w:ascii="Consolas" w:eastAsia="微软雅黑" w:hAnsi="Consolas" w:cs="Consolas"/>
+          <w:sz w:val="20"/>
+          <w:szCs w:val="18"/>
+        </w:rPr>
+        <w:t>);</w:t>
       </w:r>
     </w:p>
     <w:p>
@@ -3010,6 +3648,23 @@
           <w:numId w:val="11"/>
         </w:numPr>
         <w:rPr>
+          <w:rFonts w:ascii="微软雅黑" w:eastAsia="微软雅黑" w:hAnsi="微软雅黑" w:hint="eastAsia"/>
+          <w:b/>
+          <w:szCs w:val="18"/>
+        </w:rPr>
+      </w:pPr>
+      <w:r>
+        <w:rPr>
+          <w:rFonts w:ascii="微软雅黑" w:eastAsia="微软雅黑" w:hAnsi="微软雅黑" w:hint="eastAsia"/>
+          <w:b/>
+          <w:szCs w:val="18"/>
+        </w:rPr>
+        <w:t>Classes</w:t>
+      </w:r>
+    </w:p>
+    <w:p>
+      <w:pPr>
+        <w:rPr>
           <w:rFonts w:ascii="微软雅黑" w:eastAsia="微软雅黑" w:hAnsi="微软雅黑"/>
           <w:b/>
           <w:szCs w:val="18"/>
@@ -3017,21 +3672,1298 @@
       </w:pPr>
       <w:r>
         <w:rPr>
-          <w:rFonts w:ascii="微软雅黑" w:eastAsia="微软雅黑" w:hAnsi="微软雅黑" w:hint="eastAsia"/>
-          <w:b/>
-          <w:szCs w:val="18"/>
-        </w:rPr>
-        <w:t>Classes</w:t>
-      </w:r>
-    </w:p>
-    <w:p>
-      <w:pPr>
-        <w:rPr>
-          <w:rFonts w:ascii="微软雅黑" w:eastAsia="微软雅黑" w:hAnsi="微软雅黑"/>
-          <w:b/>
-          <w:szCs w:val="18"/>
-        </w:rPr>
-      </w:pPr>
+          <w:rStyle w:val="u11"/>
+          <w:rFonts w:hint="eastAsia"/>
+        </w:rPr>
+        <w:t xml:space="preserve">  </w:t>
+      </w:r>
+      <w:r>
+        <w:rPr>
+          <w:rStyle w:val="u11"/>
+        </w:rPr>
+        <w:t>/// &lt;summary&gt;</w:t>
+      </w:r>
+      <w:r>
+        <w:rPr>
+          <w:rFonts w:ascii="Courier New" w:hAnsi="Courier New" w:cs="Courier New"/>
+          <w:color w:val="000000"/>
+          <w:sz w:val="20"/>
+          <w:szCs w:val="20"/>
+        </w:rPr>
+        <w:t xml:space="preserve"> </w:t>
+      </w:r>
+      <w:r>
+        <w:rPr>
+          <w:rFonts w:ascii="Courier New" w:hAnsi="Courier New" w:cs="Courier New"/>
+          <w:color w:val="000000"/>
+          <w:sz w:val="20"/>
+          <w:szCs w:val="20"/>
+        </w:rPr>
+        <w:br/>
+        <w:t>  </w:t>
+      </w:r>
+      <w:r>
+        <w:rPr>
+          <w:rStyle w:val="u11"/>
+        </w:rPr>
+        <w:t>/// Represents a complex class declaration.</w:t>
+      </w:r>
+      <w:r>
+        <w:rPr>
+          <w:rFonts w:ascii="Courier New" w:hAnsi="Courier New" w:cs="Courier New"/>
+          <w:color w:val="000000"/>
+          <w:sz w:val="20"/>
+          <w:szCs w:val="20"/>
+        </w:rPr>
+        <w:t xml:space="preserve"> </w:t>
+      </w:r>
+      <w:r>
+        <w:rPr>
+          <w:rFonts w:ascii="Courier New" w:hAnsi="Courier New" w:cs="Courier New"/>
+          <w:color w:val="000000"/>
+          <w:sz w:val="20"/>
+          <w:szCs w:val="20"/>
+        </w:rPr>
+        <w:br/>
+        <w:t>  </w:t>
+      </w:r>
+      <w:r>
+        <w:rPr>
+          <w:rStyle w:val="u11"/>
+        </w:rPr>
+        <w:t>/// &lt;/summary&gt;</w:t>
+      </w:r>
+      <w:r>
+        <w:rPr>
+          <w:rFonts w:ascii="Courier New" w:hAnsi="Courier New" w:cs="Courier New"/>
+          <w:color w:val="000000"/>
+          <w:sz w:val="20"/>
+          <w:szCs w:val="20"/>
+        </w:rPr>
+        <w:t xml:space="preserve"> </w:t>
+      </w:r>
+      <w:r>
+        <w:rPr>
+          <w:rFonts w:ascii="Courier New" w:hAnsi="Courier New" w:cs="Courier New"/>
+          <w:color w:val="000000"/>
+          <w:sz w:val="20"/>
+          <w:szCs w:val="20"/>
+        </w:rPr>
+        <w:br/>
+        <w:t>  </w:t>
+      </w:r>
+      <w:r>
+        <w:rPr>
+          <w:rStyle w:val="u41"/>
+        </w:rPr>
+        <w:t>TExampleClass</w:t>
+      </w:r>
+      <w:r>
+        <w:rPr>
+          <w:rFonts w:ascii="Courier New" w:hAnsi="Courier New" w:cs="Courier New"/>
+          <w:color w:val="000000"/>
+          <w:sz w:val="20"/>
+          <w:szCs w:val="20"/>
+        </w:rPr>
+        <w:t> </w:t>
+      </w:r>
+      <w:r>
+        <w:rPr>
+          <w:rStyle w:val="u91"/>
+        </w:rPr>
+        <w:t>=</w:t>
+      </w:r>
+      <w:r>
+        <w:rPr>
+          <w:rFonts w:ascii="Courier New" w:hAnsi="Courier New" w:cs="Courier New"/>
+          <w:color w:val="000000"/>
+          <w:sz w:val="20"/>
+          <w:szCs w:val="20"/>
+        </w:rPr>
+        <w:t> </w:t>
+      </w:r>
+      <w:r>
+        <w:rPr>
+          <w:rStyle w:val="u51"/>
+        </w:rPr>
+        <w:t>class</w:t>
+      </w:r>
+      <w:r>
+        <w:rPr>
+          <w:rStyle w:val="u91"/>
+        </w:rPr>
+        <w:t>(</w:t>
+      </w:r>
+      <w:r>
+        <w:rPr>
+          <w:rStyle w:val="u41"/>
+        </w:rPr>
+        <w:t>TObject</w:t>
+      </w:r>
+      <w:r>
+        <w:rPr>
+          <w:rStyle w:val="u91"/>
+        </w:rPr>
+        <w:t>)</w:t>
+      </w:r>
+      <w:r>
+        <w:rPr>
+          <w:rFonts w:ascii="Courier New" w:hAnsi="Courier New" w:cs="Courier New"/>
+          <w:color w:val="000000"/>
+          <w:sz w:val="20"/>
+          <w:szCs w:val="20"/>
+        </w:rPr>
+        <w:t xml:space="preserve"> </w:t>
+      </w:r>
+      <w:r>
+        <w:rPr>
+          <w:rFonts w:ascii="Courier New" w:hAnsi="Courier New" w:cs="Courier New"/>
+          <w:color w:val="000000"/>
+          <w:sz w:val="20"/>
+          <w:szCs w:val="20"/>
+        </w:rPr>
+        <w:br/>
+        <w:t>  </w:t>
+      </w:r>
+      <w:r>
+        <w:rPr>
+          <w:rStyle w:val="u51"/>
+        </w:rPr>
+        <w:t>private</w:t>
+      </w:r>
+      <w:r>
+        <w:rPr>
+          <w:rFonts w:ascii="Courier New" w:hAnsi="Courier New" w:cs="Courier New"/>
+          <w:color w:val="000000"/>
+          <w:sz w:val="20"/>
+          <w:szCs w:val="20"/>
+        </w:rPr>
+        <w:t xml:space="preserve"> </w:t>
+      </w:r>
+      <w:r>
+        <w:rPr>
+          <w:rFonts w:ascii="Courier New" w:hAnsi="Courier New" w:cs="Courier New"/>
+          <w:color w:val="000000"/>
+          <w:sz w:val="20"/>
+          <w:szCs w:val="20"/>
+        </w:rPr>
+        <w:br/>
+        <w:t>    </w:t>
+      </w:r>
+      <w:r>
+        <w:rPr>
+          <w:rStyle w:val="u51"/>
+        </w:rPr>
+        <w:t>type</w:t>
+      </w:r>
+      <w:r>
+        <w:rPr>
+          <w:rFonts w:ascii="Courier New" w:hAnsi="Courier New" w:cs="Courier New"/>
+          <w:color w:val="000000"/>
+          <w:sz w:val="20"/>
+          <w:szCs w:val="20"/>
+        </w:rPr>
+        <w:t xml:space="preserve"> </w:t>
+      </w:r>
+      <w:r>
+        <w:rPr>
+          <w:rFonts w:ascii="Courier New" w:hAnsi="Courier New" w:cs="Courier New"/>
+          <w:color w:val="000000"/>
+          <w:sz w:val="20"/>
+          <w:szCs w:val="20"/>
+        </w:rPr>
+        <w:br/>
+        <w:t>      </w:t>
+      </w:r>
+      <w:r>
+        <w:rPr>
+          <w:rStyle w:val="u41"/>
+        </w:rPr>
+        <w:t>TInnerClass</w:t>
+      </w:r>
+      <w:r>
+        <w:rPr>
+          <w:rFonts w:ascii="Courier New" w:hAnsi="Courier New" w:cs="Courier New"/>
+          <w:color w:val="000000"/>
+          <w:sz w:val="20"/>
+          <w:szCs w:val="20"/>
+        </w:rPr>
+        <w:t> </w:t>
+      </w:r>
+      <w:r>
+        <w:rPr>
+          <w:rStyle w:val="u91"/>
+        </w:rPr>
+        <w:t>=</w:t>
+      </w:r>
+      <w:r>
+        <w:rPr>
+          <w:rFonts w:ascii="Courier New" w:hAnsi="Courier New" w:cs="Courier New"/>
+          <w:color w:val="000000"/>
+          <w:sz w:val="20"/>
+          <w:szCs w:val="20"/>
+        </w:rPr>
+        <w:t> </w:t>
+      </w:r>
+      <w:r>
+        <w:rPr>
+          <w:rStyle w:val="u51"/>
+        </w:rPr>
+        <w:t>class</w:t>
+      </w:r>
+      <w:r>
+        <w:rPr>
+          <w:rStyle w:val="u91"/>
+        </w:rPr>
+        <w:t>(</w:t>
+      </w:r>
+      <w:r>
+        <w:rPr>
+          <w:rStyle w:val="u41"/>
+        </w:rPr>
+        <w:t>TObject</w:t>
+      </w:r>
+      <w:r>
+        <w:rPr>
+          <w:rStyle w:val="u91"/>
+        </w:rPr>
+        <w:t>)</w:t>
+      </w:r>
+      <w:r>
+        <w:rPr>
+          <w:rFonts w:ascii="Courier New" w:hAnsi="Courier New" w:cs="Courier New"/>
+          <w:color w:val="000000"/>
+          <w:sz w:val="20"/>
+          <w:szCs w:val="20"/>
+        </w:rPr>
+        <w:t xml:space="preserve"> </w:t>
+      </w:r>
+      <w:r>
+        <w:rPr>
+          <w:rFonts w:ascii="Courier New" w:hAnsi="Courier New" w:cs="Courier New"/>
+          <w:color w:val="000000"/>
+          <w:sz w:val="20"/>
+          <w:szCs w:val="20"/>
+        </w:rPr>
+        <w:br/>
+        <w:t>      </w:t>
+      </w:r>
+      <w:r>
+        <w:rPr>
+          <w:rStyle w:val="u11"/>
+        </w:rPr>
+        <w:t>//...</w:t>
+      </w:r>
+      <w:r>
+        <w:rPr>
+          <w:rFonts w:ascii="Courier New" w:hAnsi="Courier New" w:cs="Courier New"/>
+          <w:color w:val="000000"/>
+          <w:sz w:val="20"/>
+          <w:szCs w:val="20"/>
+        </w:rPr>
+        <w:t xml:space="preserve"> </w:t>
+      </w:r>
+      <w:r>
+        <w:rPr>
+          <w:rFonts w:ascii="Courier New" w:hAnsi="Courier New" w:cs="Courier New"/>
+          <w:color w:val="000000"/>
+          <w:sz w:val="20"/>
+          <w:szCs w:val="20"/>
+        </w:rPr>
+        <w:br/>
+        <w:t>      </w:t>
+      </w:r>
+      <w:r>
+        <w:rPr>
+          <w:rStyle w:val="u51"/>
+        </w:rPr>
+        <w:t>end</w:t>
+      </w:r>
+      <w:r>
+        <w:rPr>
+          <w:rStyle w:val="u91"/>
+        </w:rPr>
+        <w:t>;</w:t>
+      </w:r>
+      <w:r>
+        <w:rPr>
+          <w:rFonts w:ascii="Courier New" w:hAnsi="Courier New" w:cs="Courier New"/>
+          <w:color w:val="000000"/>
+          <w:sz w:val="20"/>
+          <w:szCs w:val="20"/>
+        </w:rPr>
+        <w:t xml:space="preserve"> </w:t>
+      </w:r>
+      <w:r>
+        <w:rPr>
+          <w:rFonts w:ascii="Courier New" w:hAnsi="Courier New" w:cs="Courier New"/>
+          <w:color w:val="000000"/>
+          <w:sz w:val="20"/>
+          <w:szCs w:val="20"/>
+        </w:rPr>
+        <w:br/>
+        <w:t>  </w:t>
+      </w:r>
+      <w:r>
+        <w:rPr>
+          <w:rStyle w:val="u51"/>
+        </w:rPr>
+        <w:t>strict</w:t>
+      </w:r>
+      <w:r>
+        <w:rPr>
+          <w:rFonts w:ascii="Courier New" w:hAnsi="Courier New" w:cs="Courier New"/>
+          <w:color w:val="000000"/>
+          <w:sz w:val="20"/>
+          <w:szCs w:val="20"/>
+        </w:rPr>
+        <w:t> </w:t>
+      </w:r>
+      <w:r>
+        <w:rPr>
+          <w:rStyle w:val="u51"/>
+        </w:rPr>
+        <w:t>private</w:t>
+      </w:r>
+      <w:r>
+        <w:rPr>
+          <w:rFonts w:ascii="Courier New" w:hAnsi="Courier New" w:cs="Courier New"/>
+          <w:color w:val="000000"/>
+          <w:sz w:val="20"/>
+          <w:szCs w:val="20"/>
+        </w:rPr>
+        <w:br/>
+        <w:t>    </w:t>
+      </w:r>
+      <w:r>
+        <w:rPr>
+          <w:rStyle w:val="u51"/>
+        </w:rPr>
+        <w:t>class</w:t>
+      </w:r>
+      <w:r>
+        <w:rPr>
+          <w:rFonts w:ascii="Courier New" w:hAnsi="Courier New" w:cs="Courier New"/>
+          <w:color w:val="000000"/>
+          <w:sz w:val="20"/>
+          <w:szCs w:val="20"/>
+        </w:rPr>
+        <w:t> </w:t>
+      </w:r>
+      <w:r>
+        <w:rPr>
+          <w:rStyle w:val="u51"/>
+        </w:rPr>
+        <w:t>var</w:t>
+      </w:r>
+      <w:r>
+        <w:rPr>
+          <w:rFonts w:ascii="Courier New" w:hAnsi="Courier New" w:cs="Courier New"/>
+          <w:color w:val="000000"/>
+          <w:sz w:val="20"/>
+          <w:szCs w:val="20"/>
+        </w:rPr>
+        <w:t xml:space="preserve"> </w:t>
+      </w:r>
+      <w:r>
+        <w:rPr>
+          <w:rFonts w:ascii="Courier New" w:hAnsi="Courier New" w:cs="Courier New"/>
+          <w:color w:val="000000"/>
+          <w:sz w:val="20"/>
+          <w:szCs w:val="20"/>
+        </w:rPr>
+        <w:br/>
+        <w:t>      </w:t>
+      </w:r>
+      <w:r>
+        <w:rPr>
+          <w:rStyle w:val="u41"/>
+        </w:rPr>
+        <w:t>fCMinCount</w:t>
+      </w:r>
+      <w:r>
+        <w:rPr>
+          <w:rStyle w:val="u91"/>
+        </w:rPr>
+        <w:t>:</w:t>
+      </w:r>
+      <w:r>
+        <w:rPr>
+          <w:rFonts w:ascii="Courier New" w:hAnsi="Courier New" w:cs="Courier New"/>
+          <w:color w:val="000000"/>
+          <w:sz w:val="20"/>
+          <w:szCs w:val="20"/>
+        </w:rPr>
+        <w:t> </w:t>
+      </w:r>
+      <w:r>
+        <w:rPr>
+          <w:rStyle w:val="u41"/>
+        </w:rPr>
+        <w:t>Integer</w:t>
+      </w:r>
+      <w:r>
+        <w:rPr>
+          <w:rFonts w:ascii="Courier New" w:hAnsi="Courier New" w:cs="Courier New"/>
+          <w:color w:val="000000"/>
+          <w:sz w:val="20"/>
+          <w:szCs w:val="20"/>
+        </w:rPr>
+        <w:t> </w:t>
+      </w:r>
+      <w:r>
+        <w:rPr>
+          <w:rStyle w:val="u91"/>
+        </w:rPr>
+        <w:t>=</w:t>
+      </w:r>
+      <w:r>
+        <w:rPr>
+          <w:rFonts w:ascii="Courier New" w:hAnsi="Courier New" w:cs="Courier New"/>
+          <w:color w:val="000000"/>
+          <w:sz w:val="20"/>
+          <w:szCs w:val="20"/>
+        </w:rPr>
+        <w:t> </w:t>
+      </w:r>
+      <w:r>
+        <w:rPr>
+          <w:rStyle w:val="u61"/>
+        </w:rPr>
+        <w:t>10</w:t>
+      </w:r>
+      <w:r>
+        <w:rPr>
+          <w:rStyle w:val="u91"/>
+        </w:rPr>
+        <w:t>;</w:t>
+      </w:r>
+      <w:r>
+        <w:rPr>
+          <w:rFonts w:ascii="Courier New" w:hAnsi="Courier New" w:cs="Courier New"/>
+          <w:color w:val="000000"/>
+          <w:sz w:val="20"/>
+          <w:szCs w:val="20"/>
+        </w:rPr>
+        <w:t xml:space="preserve"> </w:t>
+      </w:r>
+      <w:r>
+        <w:rPr>
+          <w:rFonts w:ascii="Courier New" w:hAnsi="Courier New" w:cs="Courier New"/>
+          <w:color w:val="000000"/>
+          <w:sz w:val="20"/>
+          <w:szCs w:val="20"/>
+        </w:rPr>
+        <w:br/>
+        <w:t>      </w:t>
+      </w:r>
+      <w:r>
+        <w:rPr>
+          <w:rStyle w:val="u41"/>
+        </w:rPr>
+        <w:t>fCMaxCount</w:t>
+      </w:r>
+      <w:r>
+        <w:rPr>
+          <w:rStyle w:val="u91"/>
+        </w:rPr>
+        <w:t>:</w:t>
+      </w:r>
+      <w:r>
+        <w:rPr>
+          <w:rFonts w:ascii="Courier New" w:hAnsi="Courier New" w:cs="Courier New"/>
+          <w:color w:val="000000"/>
+          <w:sz w:val="20"/>
+          <w:szCs w:val="20"/>
+        </w:rPr>
+        <w:t> </w:t>
+      </w:r>
+      <w:r>
+        <w:rPr>
+          <w:rStyle w:val="u41"/>
+        </w:rPr>
+        <w:t>Integer</w:t>
+      </w:r>
+      <w:r>
+        <w:rPr>
+          <w:rFonts w:ascii="Courier New" w:hAnsi="Courier New" w:cs="Courier New"/>
+          <w:color w:val="000000"/>
+          <w:sz w:val="20"/>
+          <w:szCs w:val="20"/>
+        </w:rPr>
+        <w:t> </w:t>
+      </w:r>
+      <w:r>
+        <w:rPr>
+          <w:rStyle w:val="u91"/>
+        </w:rPr>
+        <w:t>=</w:t>
+      </w:r>
+      <w:r>
+        <w:rPr>
+          <w:rFonts w:ascii="Courier New" w:hAnsi="Courier New" w:cs="Courier New"/>
+          <w:color w:val="000000"/>
+          <w:sz w:val="20"/>
+          <w:szCs w:val="20"/>
+        </w:rPr>
+        <w:t> </w:t>
+      </w:r>
+      <w:r>
+        <w:rPr>
+          <w:rStyle w:val="u61"/>
+        </w:rPr>
+        <w:t>20</w:t>
+      </w:r>
+      <w:r>
+        <w:rPr>
+          <w:rStyle w:val="u91"/>
+        </w:rPr>
+        <w:t>;</w:t>
+      </w:r>
+      <w:r>
+        <w:rPr>
+          <w:rFonts w:ascii="Courier New" w:hAnsi="Courier New" w:cs="Courier New"/>
+          <w:color w:val="000000"/>
+          <w:sz w:val="20"/>
+          <w:szCs w:val="20"/>
+        </w:rPr>
+        <w:t xml:space="preserve"> </w:t>
+      </w:r>
+      <w:r>
+        <w:rPr>
+          <w:rFonts w:ascii="Courier New" w:hAnsi="Courier New" w:cs="Courier New"/>
+          <w:color w:val="000000"/>
+          <w:sz w:val="20"/>
+          <w:szCs w:val="20"/>
+        </w:rPr>
+        <w:br/>
+        <w:t>    </w:t>
+      </w:r>
+      <w:r>
+        <w:rPr>
+          <w:rStyle w:val="u51"/>
+        </w:rPr>
+        <w:t>class</w:t>
+      </w:r>
+      <w:r>
+        <w:rPr>
+          <w:rFonts w:ascii="Courier New" w:hAnsi="Courier New" w:cs="Courier New"/>
+          <w:color w:val="000000"/>
+          <w:sz w:val="20"/>
+          <w:szCs w:val="20"/>
+        </w:rPr>
+        <w:t> </w:t>
+      </w:r>
+      <w:r>
+        <w:rPr>
+          <w:rStyle w:val="u51"/>
+        </w:rPr>
+        <w:t>constructor</w:t>
+      </w:r>
+      <w:r>
+        <w:rPr>
+          <w:rFonts w:ascii="Courier New" w:hAnsi="Courier New" w:cs="Courier New"/>
+          <w:color w:val="000000"/>
+          <w:sz w:val="20"/>
+          <w:szCs w:val="20"/>
+        </w:rPr>
+        <w:t> </w:t>
+      </w:r>
+      <w:r>
+        <w:rPr>
+          <w:rStyle w:val="u41"/>
+        </w:rPr>
+        <w:t>Create</w:t>
+      </w:r>
+      <w:r>
+        <w:rPr>
+          <w:rStyle w:val="u91"/>
+        </w:rPr>
+        <w:t>;</w:t>
+      </w:r>
+      <w:r>
+        <w:rPr>
+          <w:rFonts w:ascii="Courier New" w:hAnsi="Courier New" w:cs="Courier New"/>
+          <w:color w:val="000000"/>
+          <w:sz w:val="20"/>
+          <w:szCs w:val="20"/>
+        </w:rPr>
+        <w:t xml:space="preserve"> </w:t>
+      </w:r>
+      <w:r>
+        <w:rPr>
+          <w:rFonts w:ascii="Courier New" w:hAnsi="Courier New" w:cs="Courier New"/>
+          <w:color w:val="000000"/>
+          <w:sz w:val="20"/>
+          <w:szCs w:val="20"/>
+        </w:rPr>
+        <w:br/>
+        <w:t>    </w:t>
+      </w:r>
+      <w:r>
+        <w:rPr>
+          <w:rStyle w:val="u51"/>
+        </w:rPr>
+        <w:t>class</w:t>
+      </w:r>
+      <w:r>
+        <w:rPr>
+          <w:rFonts w:ascii="Courier New" w:hAnsi="Courier New" w:cs="Courier New"/>
+          <w:color w:val="000000"/>
+          <w:sz w:val="20"/>
+          <w:szCs w:val="20"/>
+        </w:rPr>
+        <w:t> </w:t>
+      </w:r>
+      <w:r>
+        <w:rPr>
+          <w:rStyle w:val="u51"/>
+        </w:rPr>
+        <w:t>destructor</w:t>
+      </w:r>
+      <w:r>
+        <w:rPr>
+          <w:rFonts w:ascii="Courier New" w:hAnsi="Courier New" w:cs="Courier New"/>
+          <w:color w:val="000000"/>
+          <w:sz w:val="20"/>
+          <w:szCs w:val="20"/>
+        </w:rPr>
+        <w:t> </w:t>
+      </w:r>
+      <w:r>
+        <w:rPr>
+          <w:rStyle w:val="u41"/>
+        </w:rPr>
+        <w:t>Destroy</w:t>
+      </w:r>
+      <w:r>
+        <w:rPr>
+          <w:rStyle w:val="u91"/>
+        </w:rPr>
+        <w:t>;</w:t>
+      </w:r>
+      <w:r>
+        <w:rPr>
+          <w:rFonts w:ascii="Courier New" w:hAnsi="Courier New" w:cs="Courier New"/>
+          <w:color w:val="000000"/>
+          <w:sz w:val="20"/>
+          <w:szCs w:val="20"/>
+        </w:rPr>
+        <w:t xml:space="preserve"> </w:t>
+      </w:r>
+      <w:r>
+        <w:rPr>
+          <w:rFonts w:ascii="Courier New" w:hAnsi="Courier New" w:cs="Courier New"/>
+          <w:color w:val="000000"/>
+          <w:sz w:val="20"/>
+          <w:szCs w:val="20"/>
+        </w:rPr>
+        <w:br/>
+        <w:t>  </w:t>
+      </w:r>
+      <w:r>
+        <w:rPr>
+          <w:rStyle w:val="u51"/>
+        </w:rPr>
+        <w:t>private</w:t>
+      </w:r>
+      <w:r>
+        <w:rPr>
+          <w:rFonts w:ascii="Courier New" w:hAnsi="Courier New" w:cs="Courier New"/>
+          <w:color w:val="000000"/>
+          <w:sz w:val="20"/>
+          <w:szCs w:val="20"/>
+        </w:rPr>
+        <w:t xml:space="preserve"> </w:t>
+      </w:r>
+      <w:r>
+        <w:rPr>
+          <w:rFonts w:ascii="Courier New" w:hAnsi="Courier New" w:cs="Courier New"/>
+          <w:color w:val="000000"/>
+          <w:sz w:val="20"/>
+          <w:szCs w:val="20"/>
+        </w:rPr>
+        <w:br/>
+        <w:t>    </w:t>
+      </w:r>
+      <w:r>
+        <w:rPr>
+          <w:rStyle w:val="u41"/>
+        </w:rPr>
+        <w:t>fName</w:t>
+      </w:r>
+      <w:r>
+        <w:rPr>
+          <w:rStyle w:val="u91"/>
+        </w:rPr>
+        <w:t>:</w:t>
+      </w:r>
+      <w:r>
+        <w:rPr>
+          <w:rFonts w:ascii="Courier New" w:hAnsi="Courier New" w:cs="Courier New"/>
+          <w:color w:val="000000"/>
+          <w:sz w:val="20"/>
+          <w:szCs w:val="20"/>
+        </w:rPr>
+        <w:t> </w:t>
+      </w:r>
+      <w:r>
+        <w:rPr>
+          <w:rStyle w:val="u51"/>
+        </w:rPr>
+        <w:t>string</w:t>
+      </w:r>
+      <w:r>
+        <w:rPr>
+          <w:rStyle w:val="u91"/>
+        </w:rPr>
+        <w:t>;</w:t>
+      </w:r>
+      <w:r>
+        <w:rPr>
+          <w:rFonts w:ascii="Courier New" w:hAnsi="Courier New" w:cs="Courier New"/>
+          <w:color w:val="000000"/>
+          <w:sz w:val="20"/>
+          <w:szCs w:val="20"/>
+        </w:rPr>
+        <w:t xml:space="preserve"> </w:t>
+      </w:r>
+      <w:r>
+        <w:rPr>
+          <w:rFonts w:ascii="Courier New" w:hAnsi="Courier New" w:cs="Courier New"/>
+          <w:color w:val="000000"/>
+          <w:sz w:val="20"/>
+          <w:szCs w:val="20"/>
+        </w:rPr>
+        <w:br/>
+        <w:t>    </w:t>
+      </w:r>
+      <w:r>
+        <w:rPr>
+          <w:rStyle w:val="u41"/>
+        </w:rPr>
+        <w:t>fAge</w:t>
+      </w:r>
+      <w:r>
+        <w:rPr>
+          <w:rStyle w:val="u91"/>
+        </w:rPr>
+        <w:t>:</w:t>
+      </w:r>
+      <w:r>
+        <w:rPr>
+          <w:rFonts w:ascii="Courier New" w:hAnsi="Courier New" w:cs="Courier New"/>
+          <w:color w:val="000000"/>
+          <w:sz w:val="20"/>
+          <w:szCs w:val="20"/>
+        </w:rPr>
+        <w:t> </w:t>
+      </w:r>
+      <w:r>
+        <w:rPr>
+          <w:rStyle w:val="u41"/>
+        </w:rPr>
+        <w:t>Integer</w:t>
+      </w:r>
+      <w:r>
+        <w:rPr>
+          <w:rStyle w:val="u91"/>
+        </w:rPr>
+        <w:t>;</w:t>
+      </w:r>
+      <w:r>
+        <w:rPr>
+          <w:rFonts w:ascii="Courier New" w:hAnsi="Courier New" w:cs="Courier New"/>
+          <w:color w:val="000000"/>
+          <w:sz w:val="20"/>
+          <w:szCs w:val="20"/>
+        </w:rPr>
+        <w:br/>
+        <w:t>  </w:t>
+      </w:r>
+      <w:r>
+        <w:rPr>
+          <w:rStyle w:val="u51"/>
+        </w:rPr>
+        <w:t>protected</w:t>
+      </w:r>
+      <w:r>
+        <w:rPr>
+          <w:rFonts w:ascii="Courier New" w:hAnsi="Courier New" w:cs="Courier New"/>
+          <w:color w:val="000000"/>
+          <w:sz w:val="20"/>
+          <w:szCs w:val="20"/>
+        </w:rPr>
+        <w:t xml:space="preserve"> </w:t>
+      </w:r>
+      <w:r>
+        <w:rPr>
+          <w:rFonts w:ascii="Courier New" w:hAnsi="Courier New" w:cs="Courier New"/>
+          <w:color w:val="000000"/>
+          <w:sz w:val="20"/>
+          <w:szCs w:val="20"/>
+        </w:rPr>
+        <w:br/>
+        <w:t>    </w:t>
+      </w:r>
+      <w:r>
+        <w:rPr>
+          <w:rStyle w:val="u51"/>
+        </w:rPr>
+        <w:t>procedure</w:t>
+      </w:r>
+      <w:r>
+        <w:rPr>
+          <w:rFonts w:ascii="Courier New" w:hAnsi="Courier New" w:cs="Courier New"/>
+          <w:color w:val="000000"/>
+          <w:sz w:val="20"/>
+          <w:szCs w:val="20"/>
+        </w:rPr>
+        <w:t> </w:t>
+      </w:r>
+      <w:r>
+        <w:rPr>
+          <w:rStyle w:val="u41"/>
+        </w:rPr>
+        <w:t>DoSomething</w:t>
+      </w:r>
+      <w:r>
+        <w:rPr>
+          <w:rStyle w:val="u91"/>
+        </w:rPr>
+        <w:t>;</w:t>
+      </w:r>
+      <w:r>
+        <w:rPr>
+          <w:rFonts w:ascii="Courier New" w:hAnsi="Courier New" w:cs="Courier New"/>
+          <w:color w:val="000000"/>
+          <w:sz w:val="20"/>
+          <w:szCs w:val="20"/>
+        </w:rPr>
+        <w:t> </w:t>
+      </w:r>
+      <w:r>
+        <w:rPr>
+          <w:rStyle w:val="u51"/>
+        </w:rPr>
+        <w:t>virtual</w:t>
+      </w:r>
+      <w:r>
+        <w:rPr>
+          <w:rStyle w:val="u91"/>
+        </w:rPr>
+        <w:t>;</w:t>
+      </w:r>
+      <w:r>
+        <w:rPr>
+          <w:rFonts w:ascii="Courier New" w:hAnsi="Courier New" w:cs="Courier New"/>
+          <w:color w:val="000000"/>
+          <w:sz w:val="20"/>
+          <w:szCs w:val="20"/>
+        </w:rPr>
+        <w:t xml:space="preserve"> </w:t>
+      </w:r>
+      <w:r>
+        <w:rPr>
+          <w:rFonts w:ascii="Courier New" w:hAnsi="Courier New" w:cs="Courier New"/>
+          <w:color w:val="000000"/>
+          <w:sz w:val="20"/>
+          <w:szCs w:val="20"/>
+        </w:rPr>
+        <w:br/>
+        <w:t>  </w:t>
+      </w:r>
+      <w:r>
+        <w:rPr>
+          <w:rStyle w:val="u51"/>
+        </w:rPr>
+        <w:t>public</w:t>
+      </w:r>
+      <w:r>
+        <w:rPr>
+          <w:rFonts w:ascii="Courier New" w:hAnsi="Courier New" w:cs="Courier New"/>
+          <w:color w:val="000000"/>
+          <w:sz w:val="20"/>
+          <w:szCs w:val="20"/>
+        </w:rPr>
+        <w:t xml:space="preserve"> </w:t>
+      </w:r>
+      <w:r>
+        <w:rPr>
+          <w:rFonts w:ascii="Courier New" w:hAnsi="Courier New" w:cs="Courier New"/>
+          <w:color w:val="000000"/>
+          <w:sz w:val="20"/>
+          <w:szCs w:val="20"/>
+        </w:rPr>
+        <w:br/>
+        <w:t>    </w:t>
+      </w:r>
+      <w:r>
+        <w:rPr>
+          <w:rStyle w:val="u51"/>
+        </w:rPr>
+        <w:t>constructor</w:t>
+      </w:r>
+      <w:r>
+        <w:rPr>
+          <w:rFonts w:ascii="Courier New" w:hAnsi="Courier New" w:cs="Courier New"/>
+          <w:color w:val="000000"/>
+          <w:sz w:val="20"/>
+          <w:szCs w:val="20"/>
+        </w:rPr>
+        <w:t> </w:t>
+      </w:r>
+      <w:r>
+        <w:rPr>
+          <w:rStyle w:val="u41"/>
+        </w:rPr>
+        <w:t>Create</w:t>
+      </w:r>
+      <w:r>
+        <w:rPr>
+          <w:rStyle w:val="u91"/>
+        </w:rPr>
+        <w:t>(</w:t>
+      </w:r>
+      <w:r>
+        <w:rPr>
+          <w:rStyle w:val="u51"/>
+        </w:rPr>
+        <w:t>const</w:t>
+      </w:r>
+      <w:r>
+        <w:rPr>
+          <w:rFonts w:ascii="Courier New" w:hAnsi="Courier New" w:cs="Courier New"/>
+          <w:color w:val="000000"/>
+          <w:sz w:val="20"/>
+          <w:szCs w:val="20"/>
+        </w:rPr>
+        <w:t> </w:t>
+      </w:r>
+      <w:r>
+        <w:rPr>
+          <w:rStyle w:val="u41"/>
+        </w:rPr>
+        <w:t>name</w:t>
+      </w:r>
+      <w:r>
+        <w:rPr>
+          <w:rStyle w:val="u91"/>
+        </w:rPr>
+        <w:t>:</w:t>
+      </w:r>
+      <w:r>
+        <w:rPr>
+          <w:rFonts w:ascii="Courier New" w:hAnsi="Courier New" w:cs="Courier New"/>
+          <w:color w:val="000000"/>
+          <w:sz w:val="20"/>
+          <w:szCs w:val="20"/>
+        </w:rPr>
+        <w:t> </w:t>
+      </w:r>
+      <w:r>
+        <w:rPr>
+          <w:rStyle w:val="u51"/>
+        </w:rPr>
+        <w:t>string</w:t>
+      </w:r>
+      <w:r>
+        <w:rPr>
+          <w:rStyle w:val="u91"/>
+        </w:rPr>
+        <w:t>);</w:t>
+      </w:r>
+      <w:r>
+        <w:rPr>
+          <w:rFonts w:ascii="Courier New" w:hAnsi="Courier New" w:cs="Courier New"/>
+          <w:color w:val="000000"/>
+          <w:sz w:val="20"/>
+          <w:szCs w:val="20"/>
+        </w:rPr>
+        <w:t xml:space="preserve"> </w:t>
+      </w:r>
+      <w:r>
+        <w:rPr>
+          <w:rFonts w:ascii="Courier New" w:hAnsi="Courier New" w:cs="Courier New"/>
+          <w:color w:val="000000"/>
+          <w:sz w:val="20"/>
+          <w:szCs w:val="20"/>
+        </w:rPr>
+        <w:br/>
+        <w:t>    </w:t>
+      </w:r>
+      <w:r>
+        <w:rPr>
+          <w:rStyle w:val="u51"/>
+        </w:rPr>
+        <w:t>destructor</w:t>
+      </w:r>
+      <w:r>
+        <w:rPr>
+          <w:rFonts w:ascii="Courier New" w:hAnsi="Courier New" w:cs="Courier New"/>
+          <w:color w:val="000000"/>
+          <w:sz w:val="20"/>
+          <w:szCs w:val="20"/>
+        </w:rPr>
+        <w:t> </w:t>
+      </w:r>
+      <w:r>
+        <w:rPr>
+          <w:rStyle w:val="u41"/>
+        </w:rPr>
+        <w:t>Destroy</w:t>
+      </w:r>
+      <w:r>
+        <w:rPr>
+          <w:rStyle w:val="u91"/>
+        </w:rPr>
+        <w:t>;</w:t>
+      </w:r>
+      <w:r>
+        <w:rPr>
+          <w:rFonts w:ascii="Courier New" w:hAnsi="Courier New" w:cs="Courier New"/>
+          <w:color w:val="000000"/>
+          <w:sz w:val="20"/>
+          <w:szCs w:val="20"/>
+        </w:rPr>
+        <w:t> </w:t>
+      </w:r>
+      <w:r>
+        <w:rPr>
+          <w:rStyle w:val="u51"/>
+        </w:rPr>
+        <w:t>override</w:t>
+      </w:r>
+      <w:r>
+        <w:rPr>
+          <w:rStyle w:val="u91"/>
+        </w:rPr>
+        <w:t>;</w:t>
+      </w:r>
+      <w:r>
+        <w:rPr>
+          <w:rFonts w:ascii="Courier New" w:hAnsi="Courier New" w:cs="Courier New"/>
+          <w:color w:val="000000"/>
+          <w:sz w:val="20"/>
+          <w:szCs w:val="20"/>
+        </w:rPr>
+        <w:t xml:space="preserve"> </w:t>
+      </w:r>
+      <w:r>
+        <w:rPr>
+          <w:rFonts w:ascii="Courier New" w:hAnsi="Courier New" w:cs="Courier New"/>
+          <w:color w:val="000000"/>
+          <w:sz w:val="20"/>
+          <w:szCs w:val="20"/>
+        </w:rPr>
+        <w:br/>
+        <w:t>    </w:t>
+      </w:r>
+      <w:r>
+        <w:rPr>
+          <w:rStyle w:val="u51"/>
+        </w:rPr>
+        <w:t>procedure</w:t>
+      </w:r>
+      <w:r>
+        <w:rPr>
+          <w:rFonts w:ascii="Courier New" w:hAnsi="Courier New" w:cs="Courier New"/>
+          <w:color w:val="000000"/>
+          <w:sz w:val="20"/>
+          <w:szCs w:val="20"/>
+        </w:rPr>
+        <w:t> </w:t>
+      </w:r>
+      <w:r>
+        <w:rPr>
+          <w:rStyle w:val="u41"/>
+        </w:rPr>
+        <w:t>Test</w:t>
+      </w:r>
+      <w:r>
+        <w:rPr>
+          <w:rStyle w:val="u91"/>
+        </w:rPr>
+        <w:t>;</w:t>
+      </w:r>
+      <w:r>
+        <w:rPr>
+          <w:rFonts w:ascii="Courier New" w:hAnsi="Courier New" w:cs="Courier New"/>
+          <w:color w:val="000000"/>
+          <w:sz w:val="20"/>
+          <w:szCs w:val="20"/>
+        </w:rPr>
+        <w:t xml:space="preserve"> </w:t>
+      </w:r>
+      <w:r>
+        <w:rPr>
+          <w:rFonts w:ascii="Courier New" w:hAnsi="Courier New" w:cs="Courier New"/>
+          <w:color w:val="000000"/>
+          <w:sz w:val="20"/>
+          <w:szCs w:val="20"/>
+        </w:rPr>
+        <w:br/>
+        <w:t>    </w:t>
+      </w:r>
+      <w:r>
+        <w:rPr>
+          <w:rStyle w:val="u51"/>
+        </w:rPr>
+        <w:t>property</w:t>
+      </w:r>
+      <w:r>
+        <w:rPr>
+          <w:rFonts w:ascii="Courier New" w:hAnsi="Courier New" w:cs="Courier New"/>
+          <w:color w:val="000000"/>
+          <w:sz w:val="20"/>
+          <w:szCs w:val="20"/>
+        </w:rPr>
+        <w:t> </w:t>
+      </w:r>
+      <w:r>
+        <w:rPr>
+          <w:rStyle w:val="u51"/>
+        </w:rPr>
+        <w:t>Name</w:t>
+      </w:r>
+      <w:r>
+        <w:rPr>
+          <w:rStyle w:val="u91"/>
+        </w:rPr>
+        <w:t>:</w:t>
+      </w:r>
+      <w:r>
+        <w:rPr>
+          <w:rFonts w:ascii="Courier New" w:hAnsi="Courier New" w:cs="Courier New"/>
+          <w:color w:val="000000"/>
+          <w:sz w:val="20"/>
+          <w:szCs w:val="20"/>
+        </w:rPr>
+        <w:t> </w:t>
+      </w:r>
+      <w:r>
+        <w:rPr>
+          <w:rStyle w:val="u51"/>
+        </w:rPr>
+        <w:t>string</w:t>
+      </w:r>
+      <w:r>
+        <w:rPr>
+          <w:rFonts w:ascii="Courier New" w:hAnsi="Courier New" w:cs="Courier New"/>
+          <w:color w:val="000000"/>
+          <w:sz w:val="20"/>
+          <w:szCs w:val="20"/>
+        </w:rPr>
+        <w:t> </w:t>
+      </w:r>
+      <w:r>
+        <w:rPr>
+          <w:rStyle w:val="u51"/>
+        </w:rPr>
+        <w:t>read</w:t>
+      </w:r>
+      <w:r>
+        <w:rPr>
+          <w:rFonts w:ascii="Courier New" w:hAnsi="Courier New" w:cs="Courier New"/>
+          <w:color w:val="000000"/>
+          <w:sz w:val="20"/>
+          <w:szCs w:val="20"/>
+        </w:rPr>
+        <w:t> </w:t>
+      </w:r>
+      <w:r>
+        <w:rPr>
+          <w:rStyle w:val="u41"/>
+        </w:rPr>
+        <w:t>fName</w:t>
+      </w:r>
+      <w:r>
+        <w:rPr>
+          <w:rStyle w:val="u91"/>
+        </w:rPr>
+        <w:t>;</w:t>
+      </w:r>
+      <w:r>
+        <w:rPr>
+          <w:rFonts w:ascii="Courier New" w:hAnsi="Courier New" w:cs="Courier New"/>
+          <w:color w:val="000000"/>
+          <w:sz w:val="20"/>
+          <w:szCs w:val="20"/>
+        </w:rPr>
+        <w:t xml:space="preserve"> </w:t>
+      </w:r>
+      <w:r>
+        <w:rPr>
+          <w:rFonts w:ascii="Courier New" w:hAnsi="Courier New" w:cs="Courier New"/>
+          <w:color w:val="000000"/>
+          <w:sz w:val="20"/>
+          <w:szCs w:val="20"/>
+        </w:rPr>
+        <w:br/>
+        <w:t>  </w:t>
+      </w:r>
+      <w:r>
+        <w:rPr>
+          <w:rStyle w:val="u51"/>
+        </w:rPr>
+        <w:t>published</w:t>
+      </w:r>
+      <w:r>
+        <w:rPr>
+          <w:rFonts w:ascii="Courier New" w:hAnsi="Courier New" w:cs="Courier New"/>
+          <w:color w:val="000000"/>
+          <w:sz w:val="20"/>
+          <w:szCs w:val="20"/>
+        </w:rPr>
+        <w:t xml:space="preserve"> </w:t>
+      </w:r>
+      <w:r>
+        <w:rPr>
+          <w:rFonts w:ascii="Courier New" w:hAnsi="Courier New" w:cs="Courier New"/>
+          <w:color w:val="000000"/>
+          <w:sz w:val="20"/>
+          <w:szCs w:val="20"/>
+        </w:rPr>
+        <w:br/>
+        <w:t>    </w:t>
+      </w:r>
+      <w:r>
+        <w:rPr>
+          <w:rStyle w:val="u11"/>
+        </w:rPr>
+        <w:t>// published members</w:t>
+      </w:r>
+      <w:r>
+        <w:rPr>
+          <w:rFonts w:ascii="Courier New" w:hAnsi="Courier New" w:cs="Courier New"/>
+          <w:color w:val="000000"/>
+          <w:sz w:val="20"/>
+          <w:szCs w:val="20"/>
+        </w:rPr>
+        <w:t xml:space="preserve"> </w:t>
+      </w:r>
+      <w:r>
+        <w:rPr>
+          <w:rFonts w:ascii="Courier New" w:hAnsi="Courier New" w:cs="Courier New"/>
+          <w:color w:val="000000"/>
+          <w:sz w:val="20"/>
+          <w:szCs w:val="20"/>
+        </w:rPr>
+        <w:br/>
+        <w:t>  </w:t>
+      </w:r>
+      <w:r>
+        <w:rPr>
+          <w:rStyle w:val="u51"/>
+        </w:rPr>
+        <w:t>end</w:t>
+      </w:r>
+      <w:r>
+        <w:rPr>
+          <w:rStyle w:val="u91"/>
+        </w:rPr>
+        <w:t>;</w:t>
+      </w:r>
     </w:p>
     <w:p>
       <w:pPr>
@@ -3057,127 +4989,2395 @@
     </w:p>
     <w:p>
       <w:pPr>
-        <w:pStyle w:val="ListParagraph"/>
-        <w:ind w:left="360"/>
-        <w:rPr>
-          <w:rFonts w:ascii="Consolas" w:eastAsia="微软雅黑" w:hAnsi="Consolas" w:cs="Consolas"/>
-          <w:sz w:val="18"/>
-          <w:szCs w:val="18"/>
-        </w:rPr>
-      </w:pPr>
-      <w:r>
-        <w:rPr>
-          <w:rFonts w:ascii="Consolas" w:eastAsia="微软雅黑" w:hAnsi="Consolas" w:cs="Consolas"/>
-          <w:sz w:val="18"/>
-          <w:szCs w:val="18"/>
-        </w:rPr>
-        <w:t>///</w:t>
-      </w:r>
-    </w:p>
-    <w:p>
-      <w:pPr>
-        <w:pStyle w:val="ListParagraph"/>
-        <w:ind w:left="360"/>
-        <w:rPr>
-          <w:rFonts w:ascii="Consolas" w:eastAsia="微软雅黑" w:hAnsi="Consolas" w:cs="Consolas"/>
-          <w:sz w:val="18"/>
-          <w:szCs w:val="18"/>
-        </w:rPr>
-      </w:pPr>
-      <w:r>
-        <w:rPr>
-          <w:rFonts w:ascii="Consolas" w:eastAsia="微软雅黑" w:hAnsi="Consolas" w:cs="Consolas"/>
-          <w:sz w:val="18"/>
-          <w:szCs w:val="18"/>
-        </w:rPr>
-        <w:t>///</w:t>
-      </w:r>
-    </w:p>
-    <w:p>
-      <w:pPr>
-        <w:pStyle w:val="ListParagraph"/>
-        <w:ind w:left="360"/>
-        <w:rPr>
-          <w:rFonts w:ascii="Consolas" w:eastAsia="微软雅黑" w:hAnsi="Consolas" w:cs="Consolas"/>
-          <w:sz w:val="18"/>
-          <w:szCs w:val="18"/>
-        </w:rPr>
-      </w:pPr>
-      <w:r>
-        <w:rPr>
-          <w:rFonts w:ascii="Consolas" w:eastAsia="微软雅黑" w:hAnsi="Consolas" w:cs="Consolas"/>
-          <w:sz w:val="18"/>
-          <w:szCs w:val="18"/>
-        </w:rPr>
-        <w:t>Property Getters &amp; Setters</w:t>
-      </w:r>
-    </w:p>
-    <w:p>
-      <w:pPr>
-        <w:pStyle w:val="ListParagraph"/>
-        <w:ind w:left="360"/>
-        <w:rPr>
-          <w:rFonts w:ascii="Consolas" w:eastAsia="微软雅黑" w:hAnsi="Consolas" w:cs="Consolas"/>
-          <w:sz w:val="18"/>
-          <w:szCs w:val="18"/>
-        </w:rPr>
-      </w:pPr>
-      <w:r>
-        <w:rPr>
-          <w:rFonts w:ascii="Consolas" w:eastAsia="微软雅黑" w:hAnsi="Consolas" w:cs="Consolas" w:hint="eastAsia"/>
-          <w:sz w:val="18"/>
-          <w:szCs w:val="18"/>
-        </w:rPr>
-        <w:t>Methods</w:t>
-      </w:r>
-    </w:p>
-    <w:p>
-      <w:pPr>
-        <w:pStyle w:val="ListParagraph"/>
-        <w:ind w:left="360"/>
-        <w:rPr>
-          <w:rFonts w:ascii="Consolas" w:eastAsia="微软雅黑" w:hAnsi="Consolas" w:cs="Consolas"/>
-          <w:sz w:val="18"/>
-          <w:szCs w:val="18"/>
-        </w:rPr>
-      </w:pPr>
-      <w:r>
-        <w:rPr>
-          <w:rFonts w:ascii="Consolas" w:eastAsia="微软雅黑" w:hAnsi="Consolas" w:cs="Consolas"/>
-          <w:sz w:val="18"/>
-          <w:szCs w:val="18"/>
-        </w:rPr>
-        <w:t>Properties</w:t>
-      </w:r>
-    </w:p>
-    <w:p>
-      <w:pPr>
-        <w:pStyle w:val="ListParagraph"/>
-        <w:ind w:left="360"/>
+        <w:rPr>
+          <w:rFonts w:ascii="Consolas" w:eastAsia="微软雅黑" w:hAnsi="Consolas" w:cs="Consolas"/>
+          <w:b/>
+          <w:sz w:val="20"/>
+          <w:szCs w:val="18"/>
+        </w:rPr>
+      </w:pPr>
+      <w:r>
+        <w:rPr>
+          <w:rStyle w:val="u11"/>
+          <w:rFonts w:ascii="Consolas" w:hAnsi="Consolas" w:cs="Consolas"/>
+        </w:rPr>
+        <w:t>/// &lt;summary&gt;</w:t>
+      </w:r>
+      <w:r>
+        <w:rPr>
+          <w:rFonts w:ascii="Consolas" w:hAnsi="Consolas" w:cs="Consolas"/>
+          <w:color w:val="000000"/>
+          <w:sz w:val="20"/>
+          <w:szCs w:val="20"/>
+        </w:rPr>
+        <w:t xml:space="preserve"> </w:t>
+      </w:r>
+      <w:r>
+        <w:rPr>
+          <w:rFonts w:ascii="Consolas" w:hAnsi="Consolas" w:cs="Consolas"/>
+          <w:color w:val="000000"/>
+          <w:sz w:val="20"/>
+          <w:szCs w:val="20"/>
+        </w:rPr>
+        <w:br/>
+      </w:r>
+      <w:r>
+        <w:rPr>
+          <w:rStyle w:val="u11"/>
+          <w:rFonts w:ascii="Consolas" w:hAnsi="Consolas" w:cs="Consolas"/>
+        </w:rPr>
+        <w:t>/// Provides limited LINQ-like enumerable extension methods for IEnumerable&lt;T&gt;.</w:t>
+      </w:r>
+      <w:r>
+        <w:rPr>
+          <w:rFonts w:ascii="Consolas" w:hAnsi="Consolas" w:cs="Consolas"/>
+          <w:color w:val="000000"/>
+          <w:sz w:val="20"/>
+          <w:szCs w:val="20"/>
+        </w:rPr>
+        <w:t xml:space="preserve"> </w:t>
+      </w:r>
+      <w:r>
+        <w:rPr>
+          <w:rFonts w:ascii="Consolas" w:hAnsi="Consolas" w:cs="Consolas"/>
+          <w:color w:val="000000"/>
+          <w:sz w:val="20"/>
+          <w:szCs w:val="20"/>
+        </w:rPr>
+        <w:br/>
+      </w:r>
+      <w:r>
+        <w:rPr>
+          <w:rStyle w:val="u11"/>
+          <w:rFonts w:ascii="Consolas" w:hAnsi="Consolas" w:cs="Consolas"/>
+        </w:rPr>
+        <w:t>/// &lt;/summary&gt;</w:t>
+      </w:r>
+      <w:r>
+        <w:rPr>
+          <w:rFonts w:ascii="Consolas" w:hAnsi="Consolas" w:cs="Consolas"/>
+          <w:color w:val="000000"/>
+          <w:sz w:val="20"/>
+          <w:szCs w:val="20"/>
+        </w:rPr>
+        <w:t xml:space="preserve"> </w:t>
+      </w:r>
+      <w:r>
+        <w:rPr>
+          <w:rFonts w:ascii="Consolas" w:hAnsi="Consolas" w:cs="Consolas"/>
+          <w:color w:val="000000"/>
+          <w:sz w:val="20"/>
+          <w:szCs w:val="20"/>
+        </w:rPr>
+        <w:br/>
+      </w:r>
+      <w:r>
+        <w:rPr>
+          <w:rStyle w:val="u41"/>
+          <w:rFonts w:ascii="Consolas" w:hAnsi="Consolas" w:cs="Consolas"/>
+        </w:rPr>
+        <w:t>IEnumerableEx</w:t>
+      </w:r>
+      <w:r>
+        <w:rPr>
+          <w:rStyle w:val="u91"/>
+          <w:rFonts w:ascii="Consolas" w:hAnsi="Consolas" w:cs="Consolas"/>
+        </w:rPr>
+        <w:t>&lt;</w:t>
+      </w:r>
+      <w:r>
+        <w:rPr>
+          <w:rStyle w:val="u41"/>
+          <w:rFonts w:ascii="Consolas" w:hAnsi="Consolas" w:cs="Consolas"/>
+        </w:rPr>
+        <w:t>T</w:t>
+      </w:r>
+      <w:r>
+        <w:rPr>
+          <w:rStyle w:val="u91"/>
+          <w:rFonts w:ascii="Consolas" w:hAnsi="Consolas" w:cs="Consolas"/>
+        </w:rPr>
+        <w:t>&gt;</w:t>
+      </w:r>
+      <w:r>
+        <w:rPr>
+          <w:rFonts w:ascii="Consolas" w:hAnsi="Consolas" w:cs="Consolas"/>
+          <w:color w:val="000000"/>
+          <w:sz w:val="20"/>
+          <w:szCs w:val="20"/>
+        </w:rPr>
+        <w:t> </w:t>
+      </w:r>
+      <w:r>
+        <w:rPr>
+          <w:rStyle w:val="u91"/>
+          <w:rFonts w:ascii="Consolas" w:hAnsi="Consolas" w:cs="Consolas"/>
+        </w:rPr>
+        <w:t>=</w:t>
+      </w:r>
+      <w:r>
+        <w:rPr>
+          <w:rFonts w:ascii="Consolas" w:hAnsi="Consolas" w:cs="Consolas"/>
+          <w:color w:val="000000"/>
+          <w:sz w:val="20"/>
+          <w:szCs w:val="20"/>
+        </w:rPr>
+        <w:t> </w:t>
+      </w:r>
+      <w:r>
+        <w:rPr>
+          <w:rStyle w:val="u51"/>
+          <w:rFonts w:ascii="Consolas" w:hAnsi="Consolas" w:cs="Consolas"/>
+        </w:rPr>
+        <w:t>interface</w:t>
+      </w:r>
+      <w:r>
+        <w:rPr>
+          <w:rStyle w:val="u91"/>
+          <w:rFonts w:ascii="Consolas" w:hAnsi="Consolas" w:cs="Consolas"/>
+        </w:rPr>
+        <w:t>(</w:t>
+      </w:r>
+      <w:r>
+        <w:rPr>
+          <w:rStyle w:val="u41"/>
+          <w:rFonts w:ascii="Consolas" w:hAnsi="Consolas" w:cs="Consolas"/>
+        </w:rPr>
+        <w:t>IEnumerable_</w:t>
+      </w:r>
+      <w:r>
+        <w:rPr>
+          <w:rStyle w:val="u91"/>
+          <w:rFonts w:ascii="Consolas" w:hAnsi="Consolas" w:cs="Consolas"/>
+        </w:rPr>
+        <w:t>&lt;</w:t>
+      </w:r>
+      <w:r>
+        <w:rPr>
+          <w:rStyle w:val="u41"/>
+          <w:rFonts w:ascii="Consolas" w:hAnsi="Consolas" w:cs="Consolas"/>
+        </w:rPr>
+        <w:t>T</w:t>
+      </w:r>
+      <w:r>
+        <w:rPr>
+          <w:rStyle w:val="u91"/>
+          <w:rFonts w:ascii="Consolas" w:hAnsi="Consolas" w:cs="Consolas"/>
+        </w:rPr>
+        <w:t>&gt;)</w:t>
+      </w:r>
+      <w:r>
+        <w:rPr>
+          <w:rFonts w:ascii="Consolas" w:hAnsi="Consolas" w:cs="Consolas"/>
+          <w:color w:val="000000"/>
+          <w:sz w:val="20"/>
+          <w:szCs w:val="20"/>
+        </w:rPr>
+        <w:t xml:space="preserve"> </w:t>
+      </w:r>
+      <w:r>
+        <w:rPr>
+          <w:rFonts w:ascii="Consolas" w:hAnsi="Consolas" w:cs="Consolas"/>
+          <w:color w:val="000000"/>
+          <w:sz w:val="20"/>
+          <w:szCs w:val="20"/>
+        </w:rPr>
+        <w:br/>
+        <w:t>  </w:t>
+      </w:r>
+      <w:r>
+        <w:rPr>
+          <w:rStyle w:val="u31"/>
+          <w:rFonts w:ascii="Consolas" w:hAnsi="Consolas" w:cs="Consolas"/>
+        </w:rPr>
+        <w:t>{$REGION 'Property Getters &amp; Setters'}</w:t>
+      </w:r>
+      <w:r>
+        <w:rPr>
+          <w:rFonts w:ascii="Consolas" w:hAnsi="Consolas" w:cs="Consolas"/>
+          <w:color w:val="000000"/>
+          <w:sz w:val="20"/>
+          <w:szCs w:val="20"/>
+        </w:rPr>
+        <w:t xml:space="preserve"> </w:t>
+      </w:r>
+      <w:r>
+        <w:rPr>
+          <w:rFonts w:ascii="Consolas" w:hAnsi="Consolas" w:cs="Consolas"/>
+          <w:color w:val="000000"/>
+          <w:sz w:val="20"/>
+          <w:szCs w:val="20"/>
+        </w:rPr>
+        <w:br/>
+        <w:t>    </w:t>
+      </w:r>
+      <w:r>
+        <w:rPr>
+          <w:rStyle w:val="u51"/>
+          <w:rFonts w:ascii="Consolas" w:hAnsi="Consolas" w:cs="Consolas"/>
+        </w:rPr>
+        <w:t>function</w:t>
+      </w:r>
+      <w:r>
+        <w:rPr>
+          <w:rFonts w:ascii="Consolas" w:hAnsi="Consolas" w:cs="Consolas"/>
+          <w:color w:val="000000"/>
+          <w:sz w:val="20"/>
+          <w:szCs w:val="20"/>
+        </w:rPr>
+        <w:t> </w:t>
+      </w:r>
+      <w:r>
+        <w:rPr>
+          <w:rStyle w:val="u41"/>
+          <w:rFonts w:ascii="Consolas" w:hAnsi="Consolas" w:cs="Consolas"/>
+        </w:rPr>
+        <w:t>GetCount</w:t>
+      </w:r>
+      <w:r>
+        <w:rPr>
+          <w:rStyle w:val="u91"/>
+          <w:rFonts w:ascii="Consolas" w:hAnsi="Consolas" w:cs="Consolas"/>
+        </w:rPr>
+        <w:t>:</w:t>
+      </w:r>
+      <w:r>
+        <w:rPr>
+          <w:rFonts w:ascii="Consolas" w:hAnsi="Consolas" w:cs="Consolas"/>
+          <w:color w:val="000000"/>
+          <w:sz w:val="20"/>
+          <w:szCs w:val="20"/>
+        </w:rPr>
+        <w:t> </w:t>
+      </w:r>
+      <w:r>
+        <w:rPr>
+          <w:rStyle w:val="u41"/>
+          <w:rFonts w:ascii="Consolas" w:hAnsi="Consolas" w:cs="Consolas"/>
+        </w:rPr>
+        <w:t>Integer</w:t>
+      </w:r>
+      <w:r>
+        <w:rPr>
+          <w:rStyle w:val="u91"/>
+          <w:rFonts w:ascii="Consolas" w:hAnsi="Consolas" w:cs="Consolas"/>
+        </w:rPr>
+        <w:t>;</w:t>
+      </w:r>
+      <w:r>
+        <w:rPr>
+          <w:rFonts w:ascii="Consolas" w:hAnsi="Consolas" w:cs="Consolas"/>
+          <w:color w:val="000000"/>
+          <w:sz w:val="20"/>
+          <w:szCs w:val="20"/>
+        </w:rPr>
+        <w:t xml:space="preserve"> </w:t>
+      </w:r>
+      <w:r>
+        <w:rPr>
+          <w:rFonts w:ascii="Consolas" w:hAnsi="Consolas" w:cs="Consolas"/>
+          <w:color w:val="000000"/>
+          <w:sz w:val="20"/>
+          <w:szCs w:val="20"/>
+        </w:rPr>
+        <w:br/>
+        <w:t>    </w:t>
+      </w:r>
+      <w:r>
+        <w:rPr>
+          <w:rStyle w:val="u51"/>
+          <w:rFonts w:ascii="Consolas" w:hAnsi="Consolas" w:cs="Consolas"/>
+        </w:rPr>
+        <w:t>function</w:t>
+      </w:r>
+      <w:r>
+        <w:rPr>
+          <w:rFonts w:ascii="Consolas" w:hAnsi="Consolas" w:cs="Consolas"/>
+          <w:color w:val="000000"/>
+          <w:sz w:val="20"/>
+          <w:szCs w:val="20"/>
+        </w:rPr>
+        <w:t> </w:t>
+      </w:r>
+      <w:r>
+        <w:rPr>
+          <w:rStyle w:val="u41"/>
+          <w:rFonts w:ascii="Consolas" w:hAnsi="Consolas" w:cs="Consolas"/>
+        </w:rPr>
+        <w:t>GetIsEmpty</w:t>
+      </w:r>
+      <w:r>
+        <w:rPr>
+          <w:rStyle w:val="u91"/>
+          <w:rFonts w:ascii="Consolas" w:hAnsi="Consolas" w:cs="Consolas"/>
+        </w:rPr>
+        <w:t>:</w:t>
+      </w:r>
+      <w:r>
+        <w:rPr>
+          <w:rFonts w:ascii="Consolas" w:hAnsi="Consolas" w:cs="Consolas"/>
+          <w:color w:val="000000"/>
+          <w:sz w:val="20"/>
+          <w:szCs w:val="20"/>
+        </w:rPr>
+        <w:t> </w:t>
+      </w:r>
+      <w:r>
+        <w:rPr>
+          <w:rStyle w:val="u41"/>
+          <w:rFonts w:ascii="Consolas" w:hAnsi="Consolas" w:cs="Consolas"/>
+        </w:rPr>
+        <w:t>Boolean</w:t>
+      </w:r>
+      <w:r>
+        <w:rPr>
+          <w:rStyle w:val="u91"/>
+          <w:rFonts w:ascii="Consolas" w:hAnsi="Consolas" w:cs="Consolas"/>
+        </w:rPr>
+        <w:t>;</w:t>
+      </w:r>
+      <w:r>
+        <w:rPr>
+          <w:rFonts w:ascii="Consolas" w:hAnsi="Consolas" w:cs="Consolas"/>
+          <w:color w:val="000000"/>
+          <w:sz w:val="20"/>
+          <w:szCs w:val="20"/>
+        </w:rPr>
+        <w:t xml:space="preserve"> </w:t>
+      </w:r>
+      <w:r>
+        <w:rPr>
+          <w:rFonts w:ascii="Consolas" w:hAnsi="Consolas" w:cs="Consolas"/>
+          <w:color w:val="000000"/>
+          <w:sz w:val="20"/>
+          <w:szCs w:val="20"/>
+        </w:rPr>
+        <w:br/>
+      </w:r>
+      <w:r>
+        <w:rPr>
+          <w:rFonts w:ascii="Consolas" w:hAnsi="Consolas" w:cs="Consolas"/>
+          <w:color w:val="000000"/>
+          <w:sz w:val="20"/>
+          <w:szCs w:val="20"/>
+        </w:rPr>
+        <w:lastRenderedPageBreak/>
+        <w:t>  </w:t>
+      </w:r>
+      <w:r>
+        <w:rPr>
+          <w:rStyle w:val="u31"/>
+          <w:rFonts w:ascii="Consolas" w:hAnsi="Consolas" w:cs="Consolas"/>
+        </w:rPr>
+        <w:t>{$ENDREGION}</w:t>
+      </w:r>
+      <w:r>
+        <w:rPr>
+          <w:rFonts w:ascii="Consolas" w:hAnsi="Consolas" w:cs="Consolas"/>
+          <w:color w:val="000000"/>
+          <w:sz w:val="20"/>
+          <w:szCs w:val="20"/>
+        </w:rPr>
+        <w:t xml:space="preserve"> </w:t>
+      </w:r>
+      <w:r>
+        <w:rPr>
+          <w:rFonts w:ascii="Consolas" w:hAnsi="Consolas" w:cs="Consolas"/>
+          <w:color w:val="000000"/>
+          <w:sz w:val="20"/>
+          <w:szCs w:val="20"/>
+        </w:rPr>
+        <w:br/>
+        <w:t>  </w:t>
+      </w:r>
+      <w:r>
+        <w:rPr>
+          <w:rStyle w:val="u51"/>
+          <w:rFonts w:ascii="Consolas" w:hAnsi="Consolas" w:cs="Consolas"/>
+        </w:rPr>
+        <w:t>function</w:t>
+      </w:r>
+      <w:r>
+        <w:rPr>
+          <w:rFonts w:ascii="Consolas" w:hAnsi="Consolas" w:cs="Consolas"/>
+          <w:color w:val="000000"/>
+          <w:sz w:val="20"/>
+          <w:szCs w:val="20"/>
+        </w:rPr>
+        <w:t> </w:t>
+      </w:r>
+      <w:r>
+        <w:rPr>
+          <w:rStyle w:val="u41"/>
+          <w:rFonts w:ascii="Consolas" w:hAnsi="Consolas" w:cs="Consolas"/>
+        </w:rPr>
+        <w:t>First</w:t>
+      </w:r>
+      <w:r>
+        <w:rPr>
+          <w:rStyle w:val="u91"/>
+          <w:rFonts w:ascii="Consolas" w:hAnsi="Consolas" w:cs="Consolas"/>
+        </w:rPr>
+        <w:t>:</w:t>
+      </w:r>
+      <w:r>
+        <w:rPr>
+          <w:rFonts w:ascii="Consolas" w:hAnsi="Consolas" w:cs="Consolas"/>
+          <w:color w:val="000000"/>
+          <w:sz w:val="20"/>
+          <w:szCs w:val="20"/>
+        </w:rPr>
+        <w:t> </w:t>
+      </w:r>
+      <w:r>
+        <w:rPr>
+          <w:rStyle w:val="u41"/>
+          <w:rFonts w:ascii="Consolas" w:hAnsi="Consolas" w:cs="Consolas"/>
+        </w:rPr>
+        <w:t>T</w:t>
+      </w:r>
+      <w:r>
+        <w:rPr>
+          <w:rStyle w:val="u91"/>
+          <w:rFonts w:ascii="Consolas" w:hAnsi="Consolas" w:cs="Consolas"/>
+        </w:rPr>
+        <w:t>;</w:t>
+      </w:r>
+      <w:r>
+        <w:rPr>
+          <w:rFonts w:ascii="Consolas" w:hAnsi="Consolas" w:cs="Consolas"/>
+          <w:color w:val="000000"/>
+          <w:sz w:val="20"/>
+          <w:szCs w:val="20"/>
+        </w:rPr>
+        <w:t> </w:t>
+      </w:r>
+      <w:r>
+        <w:rPr>
+          <w:rStyle w:val="u51"/>
+          <w:rFonts w:ascii="Consolas" w:hAnsi="Consolas" w:cs="Consolas"/>
+        </w:rPr>
+        <w:t>overload</w:t>
+      </w:r>
+      <w:r>
+        <w:rPr>
+          <w:rStyle w:val="u91"/>
+          <w:rFonts w:ascii="Consolas" w:hAnsi="Consolas" w:cs="Consolas"/>
+        </w:rPr>
+        <w:t>;</w:t>
+      </w:r>
+      <w:r>
+        <w:rPr>
+          <w:rFonts w:ascii="Consolas" w:hAnsi="Consolas" w:cs="Consolas"/>
+          <w:color w:val="000000"/>
+          <w:sz w:val="20"/>
+          <w:szCs w:val="20"/>
+        </w:rPr>
+        <w:t xml:space="preserve"> </w:t>
+      </w:r>
+      <w:r>
+        <w:rPr>
+          <w:rFonts w:ascii="Consolas" w:hAnsi="Consolas" w:cs="Consolas"/>
+          <w:color w:val="000000"/>
+          <w:sz w:val="20"/>
+          <w:szCs w:val="20"/>
+        </w:rPr>
+        <w:br/>
+        <w:t>  </w:t>
+      </w:r>
+      <w:r>
+        <w:rPr>
+          <w:rStyle w:val="u51"/>
+          <w:rFonts w:ascii="Consolas" w:hAnsi="Consolas" w:cs="Consolas"/>
+        </w:rPr>
+        <w:t>function</w:t>
+      </w:r>
+      <w:r>
+        <w:rPr>
+          <w:rFonts w:ascii="Consolas" w:hAnsi="Consolas" w:cs="Consolas"/>
+          <w:color w:val="000000"/>
+          <w:sz w:val="20"/>
+          <w:szCs w:val="20"/>
+        </w:rPr>
+        <w:t> </w:t>
+      </w:r>
+      <w:r>
+        <w:rPr>
+          <w:rStyle w:val="u41"/>
+          <w:rFonts w:ascii="Consolas" w:hAnsi="Consolas" w:cs="Consolas"/>
+        </w:rPr>
+        <w:t>First</w:t>
+      </w:r>
+      <w:r>
+        <w:rPr>
+          <w:rStyle w:val="u91"/>
+          <w:rFonts w:ascii="Consolas" w:hAnsi="Consolas" w:cs="Consolas"/>
+        </w:rPr>
+        <w:t>(</w:t>
+      </w:r>
+      <w:r>
+        <w:rPr>
+          <w:rStyle w:val="u51"/>
+          <w:rFonts w:ascii="Consolas" w:hAnsi="Consolas" w:cs="Consolas"/>
+        </w:rPr>
+        <w:t>const</w:t>
+      </w:r>
+      <w:r>
+        <w:rPr>
+          <w:rFonts w:ascii="Consolas" w:hAnsi="Consolas" w:cs="Consolas"/>
+          <w:color w:val="000000"/>
+          <w:sz w:val="20"/>
+          <w:szCs w:val="20"/>
+        </w:rPr>
+        <w:t> </w:t>
+      </w:r>
+      <w:r>
+        <w:rPr>
+          <w:rStyle w:val="u41"/>
+          <w:rFonts w:ascii="Consolas" w:hAnsi="Consolas" w:cs="Consolas"/>
+        </w:rPr>
+        <w:t>predicate</w:t>
+      </w:r>
+      <w:r>
+        <w:rPr>
+          <w:rStyle w:val="u91"/>
+          <w:rFonts w:ascii="Consolas" w:hAnsi="Consolas" w:cs="Consolas"/>
+        </w:rPr>
+        <w:t>:</w:t>
+      </w:r>
+      <w:r>
+        <w:rPr>
+          <w:rFonts w:ascii="Consolas" w:hAnsi="Consolas" w:cs="Consolas"/>
+          <w:color w:val="000000"/>
+          <w:sz w:val="20"/>
+          <w:szCs w:val="20"/>
+        </w:rPr>
+        <w:t> </w:t>
+      </w:r>
+      <w:r>
+        <w:rPr>
+          <w:rStyle w:val="u41"/>
+          <w:rFonts w:ascii="Consolas" w:hAnsi="Consolas" w:cs="Consolas"/>
+        </w:rPr>
+        <w:t>TPredicate</w:t>
+      </w:r>
+      <w:r>
+        <w:rPr>
+          <w:rStyle w:val="u91"/>
+          <w:rFonts w:ascii="Consolas" w:hAnsi="Consolas" w:cs="Consolas"/>
+        </w:rPr>
+        <w:t>&lt;</w:t>
+      </w:r>
+      <w:r>
+        <w:rPr>
+          <w:rStyle w:val="u41"/>
+          <w:rFonts w:ascii="Consolas" w:hAnsi="Consolas" w:cs="Consolas"/>
+        </w:rPr>
+        <w:t>T</w:t>
+      </w:r>
+      <w:r>
+        <w:rPr>
+          <w:rStyle w:val="u91"/>
+          <w:rFonts w:ascii="Consolas" w:hAnsi="Consolas" w:cs="Consolas"/>
+        </w:rPr>
+        <w:t>&gt;):</w:t>
+      </w:r>
+      <w:r>
+        <w:rPr>
+          <w:rFonts w:ascii="Consolas" w:hAnsi="Consolas" w:cs="Consolas"/>
+          <w:color w:val="000000"/>
+          <w:sz w:val="20"/>
+          <w:szCs w:val="20"/>
+        </w:rPr>
+        <w:t> </w:t>
+      </w:r>
+      <w:r>
+        <w:rPr>
+          <w:rStyle w:val="u41"/>
+          <w:rFonts w:ascii="Consolas" w:hAnsi="Consolas" w:cs="Consolas"/>
+        </w:rPr>
+        <w:t>T</w:t>
+      </w:r>
+      <w:r>
+        <w:rPr>
+          <w:rStyle w:val="u91"/>
+          <w:rFonts w:ascii="Consolas" w:hAnsi="Consolas" w:cs="Consolas"/>
+        </w:rPr>
+        <w:t>;</w:t>
+      </w:r>
+      <w:r>
+        <w:rPr>
+          <w:rFonts w:ascii="Consolas" w:hAnsi="Consolas" w:cs="Consolas"/>
+          <w:color w:val="000000"/>
+          <w:sz w:val="20"/>
+          <w:szCs w:val="20"/>
+        </w:rPr>
+        <w:t> </w:t>
+      </w:r>
+      <w:r>
+        <w:rPr>
+          <w:rStyle w:val="u51"/>
+          <w:rFonts w:ascii="Consolas" w:hAnsi="Consolas" w:cs="Consolas"/>
+        </w:rPr>
+        <w:t>overload</w:t>
+      </w:r>
+      <w:r>
+        <w:rPr>
+          <w:rStyle w:val="u91"/>
+          <w:rFonts w:ascii="Consolas" w:hAnsi="Consolas" w:cs="Consolas"/>
+        </w:rPr>
+        <w:t>;</w:t>
+      </w:r>
+      <w:r>
+        <w:rPr>
+          <w:rFonts w:ascii="Consolas" w:hAnsi="Consolas" w:cs="Consolas"/>
+          <w:color w:val="000000"/>
+          <w:sz w:val="20"/>
+          <w:szCs w:val="20"/>
+        </w:rPr>
+        <w:t xml:space="preserve"> </w:t>
+      </w:r>
+      <w:r>
+        <w:rPr>
+          <w:rFonts w:ascii="Consolas" w:hAnsi="Consolas" w:cs="Consolas"/>
+          <w:color w:val="000000"/>
+          <w:sz w:val="20"/>
+          <w:szCs w:val="20"/>
+        </w:rPr>
+        <w:br/>
+        <w:t>  </w:t>
+      </w:r>
+      <w:r>
+        <w:rPr>
+          <w:rStyle w:val="u51"/>
+          <w:rFonts w:ascii="Consolas" w:hAnsi="Consolas" w:cs="Consolas"/>
+        </w:rPr>
+        <w:t>function</w:t>
+      </w:r>
+      <w:r>
+        <w:rPr>
+          <w:rFonts w:ascii="Consolas" w:hAnsi="Consolas" w:cs="Consolas"/>
+          <w:color w:val="000000"/>
+          <w:sz w:val="20"/>
+          <w:szCs w:val="20"/>
+        </w:rPr>
+        <w:t> </w:t>
+      </w:r>
+      <w:r>
+        <w:rPr>
+          <w:rStyle w:val="u41"/>
+          <w:rFonts w:ascii="Consolas" w:hAnsi="Consolas" w:cs="Consolas"/>
+        </w:rPr>
+        <w:t>FirstOrDefault</w:t>
+      </w:r>
+      <w:r>
+        <w:rPr>
+          <w:rStyle w:val="u91"/>
+          <w:rFonts w:ascii="Consolas" w:hAnsi="Consolas" w:cs="Consolas"/>
+        </w:rPr>
+        <w:t>:</w:t>
+      </w:r>
+      <w:r>
+        <w:rPr>
+          <w:rFonts w:ascii="Consolas" w:hAnsi="Consolas" w:cs="Consolas"/>
+          <w:color w:val="000000"/>
+          <w:sz w:val="20"/>
+          <w:szCs w:val="20"/>
+        </w:rPr>
+        <w:t> </w:t>
+      </w:r>
+      <w:r>
+        <w:rPr>
+          <w:rStyle w:val="u41"/>
+          <w:rFonts w:ascii="Consolas" w:hAnsi="Consolas" w:cs="Consolas"/>
+        </w:rPr>
+        <w:t>T</w:t>
+      </w:r>
+      <w:r>
+        <w:rPr>
+          <w:rStyle w:val="u91"/>
+          <w:rFonts w:ascii="Consolas" w:hAnsi="Consolas" w:cs="Consolas"/>
+        </w:rPr>
+        <w:t>;</w:t>
+      </w:r>
+      <w:r>
+        <w:rPr>
+          <w:rFonts w:ascii="Consolas" w:hAnsi="Consolas" w:cs="Consolas"/>
+          <w:color w:val="000000"/>
+          <w:sz w:val="20"/>
+          <w:szCs w:val="20"/>
+        </w:rPr>
+        <w:t> </w:t>
+      </w:r>
+      <w:r>
+        <w:rPr>
+          <w:rStyle w:val="u51"/>
+          <w:rFonts w:ascii="Consolas" w:hAnsi="Consolas" w:cs="Consolas"/>
+        </w:rPr>
+        <w:t>overload</w:t>
+      </w:r>
+      <w:r>
+        <w:rPr>
+          <w:rStyle w:val="u91"/>
+          <w:rFonts w:ascii="Consolas" w:hAnsi="Consolas" w:cs="Consolas"/>
+        </w:rPr>
+        <w:t>;</w:t>
+      </w:r>
+      <w:r>
+        <w:rPr>
+          <w:rFonts w:ascii="Consolas" w:hAnsi="Consolas" w:cs="Consolas"/>
+          <w:color w:val="000000"/>
+          <w:sz w:val="20"/>
+          <w:szCs w:val="20"/>
+        </w:rPr>
+        <w:t xml:space="preserve"> </w:t>
+      </w:r>
+      <w:r>
+        <w:rPr>
+          <w:rFonts w:ascii="Consolas" w:hAnsi="Consolas" w:cs="Consolas"/>
+          <w:color w:val="000000"/>
+          <w:sz w:val="20"/>
+          <w:szCs w:val="20"/>
+        </w:rPr>
+        <w:br/>
+        <w:t>  </w:t>
+      </w:r>
+      <w:r>
+        <w:rPr>
+          <w:rStyle w:val="u51"/>
+          <w:rFonts w:ascii="Consolas" w:hAnsi="Consolas" w:cs="Consolas"/>
+        </w:rPr>
+        <w:t>function</w:t>
+      </w:r>
+      <w:r>
+        <w:rPr>
+          <w:rFonts w:ascii="Consolas" w:hAnsi="Consolas" w:cs="Consolas"/>
+          <w:color w:val="000000"/>
+          <w:sz w:val="20"/>
+          <w:szCs w:val="20"/>
+        </w:rPr>
+        <w:t> </w:t>
+      </w:r>
+      <w:r>
+        <w:rPr>
+          <w:rStyle w:val="u41"/>
+          <w:rFonts w:ascii="Consolas" w:hAnsi="Consolas" w:cs="Consolas"/>
+        </w:rPr>
+        <w:t>FirstOrDefault</w:t>
+      </w:r>
+      <w:r>
+        <w:rPr>
+          <w:rStyle w:val="u91"/>
+          <w:rFonts w:ascii="Consolas" w:hAnsi="Consolas" w:cs="Consolas"/>
+        </w:rPr>
+        <w:t>(</w:t>
+      </w:r>
+      <w:r>
+        <w:rPr>
+          <w:rStyle w:val="u51"/>
+          <w:rFonts w:ascii="Consolas" w:hAnsi="Consolas" w:cs="Consolas"/>
+        </w:rPr>
+        <w:t>const</w:t>
+      </w:r>
+      <w:r>
+        <w:rPr>
+          <w:rFonts w:ascii="Consolas" w:hAnsi="Consolas" w:cs="Consolas"/>
+          <w:color w:val="000000"/>
+          <w:sz w:val="20"/>
+          <w:szCs w:val="20"/>
+        </w:rPr>
+        <w:t> </w:t>
+      </w:r>
+      <w:r>
+        <w:rPr>
+          <w:rStyle w:val="u41"/>
+          <w:rFonts w:ascii="Consolas" w:hAnsi="Consolas" w:cs="Consolas"/>
+        </w:rPr>
+        <w:t>predicate</w:t>
+      </w:r>
+      <w:r>
+        <w:rPr>
+          <w:rStyle w:val="u91"/>
+          <w:rFonts w:ascii="Consolas" w:hAnsi="Consolas" w:cs="Consolas"/>
+        </w:rPr>
+        <w:t>:</w:t>
+      </w:r>
+      <w:r>
+        <w:rPr>
+          <w:rFonts w:ascii="Consolas" w:hAnsi="Consolas" w:cs="Consolas"/>
+          <w:color w:val="000000"/>
+          <w:sz w:val="20"/>
+          <w:szCs w:val="20"/>
+        </w:rPr>
+        <w:t> </w:t>
+      </w:r>
+      <w:r>
+        <w:rPr>
+          <w:rStyle w:val="u41"/>
+          <w:rFonts w:ascii="Consolas" w:hAnsi="Consolas" w:cs="Consolas"/>
+        </w:rPr>
+        <w:t>TPredicate</w:t>
+      </w:r>
+      <w:r>
+        <w:rPr>
+          <w:rStyle w:val="u91"/>
+          <w:rFonts w:ascii="Consolas" w:hAnsi="Consolas" w:cs="Consolas"/>
+        </w:rPr>
+        <w:t>&lt;</w:t>
+      </w:r>
+      <w:r>
+        <w:rPr>
+          <w:rStyle w:val="u41"/>
+          <w:rFonts w:ascii="Consolas" w:hAnsi="Consolas" w:cs="Consolas"/>
+        </w:rPr>
+        <w:t>T</w:t>
+      </w:r>
+      <w:r>
+        <w:rPr>
+          <w:rStyle w:val="u91"/>
+          <w:rFonts w:ascii="Consolas" w:hAnsi="Consolas" w:cs="Consolas"/>
+        </w:rPr>
+        <w:t>&gt;):</w:t>
+      </w:r>
+      <w:r>
+        <w:rPr>
+          <w:rFonts w:ascii="Consolas" w:hAnsi="Consolas" w:cs="Consolas"/>
+          <w:color w:val="000000"/>
+          <w:sz w:val="20"/>
+          <w:szCs w:val="20"/>
+        </w:rPr>
+        <w:t> </w:t>
+      </w:r>
+      <w:r>
+        <w:rPr>
+          <w:rStyle w:val="u41"/>
+          <w:rFonts w:ascii="Consolas" w:hAnsi="Consolas" w:cs="Consolas"/>
+        </w:rPr>
+        <w:t>T</w:t>
+      </w:r>
+      <w:r>
+        <w:rPr>
+          <w:rStyle w:val="u91"/>
+          <w:rFonts w:ascii="Consolas" w:hAnsi="Consolas" w:cs="Consolas"/>
+        </w:rPr>
+        <w:t>;</w:t>
+      </w:r>
+      <w:r>
+        <w:rPr>
+          <w:rFonts w:ascii="Consolas" w:hAnsi="Consolas" w:cs="Consolas"/>
+          <w:color w:val="000000"/>
+          <w:sz w:val="20"/>
+          <w:szCs w:val="20"/>
+        </w:rPr>
+        <w:t> </w:t>
+      </w:r>
+      <w:r>
+        <w:rPr>
+          <w:rStyle w:val="u51"/>
+          <w:rFonts w:ascii="Consolas" w:hAnsi="Consolas" w:cs="Consolas"/>
+        </w:rPr>
+        <w:t>overload</w:t>
+      </w:r>
+      <w:r>
+        <w:rPr>
+          <w:rStyle w:val="u91"/>
+          <w:rFonts w:ascii="Consolas" w:hAnsi="Consolas" w:cs="Consolas"/>
+        </w:rPr>
+        <w:t>;</w:t>
+      </w:r>
+      <w:r>
+        <w:rPr>
+          <w:rFonts w:ascii="Consolas" w:hAnsi="Consolas" w:cs="Consolas"/>
+          <w:color w:val="000000"/>
+          <w:sz w:val="20"/>
+          <w:szCs w:val="20"/>
+        </w:rPr>
+        <w:t xml:space="preserve"> </w:t>
+      </w:r>
+      <w:r>
+        <w:rPr>
+          <w:rFonts w:ascii="Consolas" w:hAnsi="Consolas" w:cs="Consolas"/>
+          <w:color w:val="000000"/>
+          <w:sz w:val="20"/>
+          <w:szCs w:val="20"/>
+        </w:rPr>
+        <w:br/>
+        <w:t>  </w:t>
+      </w:r>
+      <w:r>
+        <w:rPr>
+          <w:rStyle w:val="u51"/>
+          <w:rFonts w:ascii="Consolas" w:hAnsi="Consolas" w:cs="Consolas"/>
+        </w:rPr>
+        <w:t>function</w:t>
+      </w:r>
+      <w:r>
+        <w:rPr>
+          <w:rFonts w:ascii="Consolas" w:hAnsi="Consolas" w:cs="Consolas"/>
+          <w:color w:val="000000"/>
+          <w:sz w:val="20"/>
+          <w:szCs w:val="20"/>
+        </w:rPr>
+        <w:t> </w:t>
+      </w:r>
+      <w:r>
+        <w:rPr>
+          <w:rStyle w:val="u41"/>
+          <w:rFonts w:ascii="Consolas" w:hAnsi="Consolas" w:cs="Consolas"/>
+        </w:rPr>
+        <w:t>Last</w:t>
+      </w:r>
+      <w:r>
+        <w:rPr>
+          <w:rStyle w:val="u91"/>
+          <w:rFonts w:ascii="Consolas" w:hAnsi="Consolas" w:cs="Consolas"/>
+        </w:rPr>
+        <w:t>:</w:t>
+      </w:r>
+      <w:r>
+        <w:rPr>
+          <w:rFonts w:ascii="Consolas" w:hAnsi="Consolas" w:cs="Consolas"/>
+          <w:color w:val="000000"/>
+          <w:sz w:val="20"/>
+          <w:szCs w:val="20"/>
+        </w:rPr>
+        <w:t> </w:t>
+      </w:r>
+      <w:r>
+        <w:rPr>
+          <w:rStyle w:val="u41"/>
+          <w:rFonts w:ascii="Consolas" w:hAnsi="Consolas" w:cs="Consolas"/>
+        </w:rPr>
+        <w:t>T</w:t>
+      </w:r>
+      <w:r>
+        <w:rPr>
+          <w:rStyle w:val="u91"/>
+          <w:rFonts w:ascii="Consolas" w:hAnsi="Consolas" w:cs="Consolas"/>
+        </w:rPr>
+        <w:t>;</w:t>
+      </w:r>
+      <w:r>
+        <w:rPr>
+          <w:rFonts w:ascii="Consolas" w:hAnsi="Consolas" w:cs="Consolas"/>
+          <w:color w:val="000000"/>
+          <w:sz w:val="20"/>
+          <w:szCs w:val="20"/>
+        </w:rPr>
+        <w:t> </w:t>
+      </w:r>
+      <w:r>
+        <w:rPr>
+          <w:rStyle w:val="u51"/>
+          <w:rFonts w:ascii="Consolas" w:hAnsi="Consolas" w:cs="Consolas"/>
+        </w:rPr>
+        <w:t>overload</w:t>
+      </w:r>
+      <w:r>
+        <w:rPr>
+          <w:rStyle w:val="u91"/>
+          <w:rFonts w:ascii="Consolas" w:hAnsi="Consolas" w:cs="Consolas"/>
+        </w:rPr>
+        <w:t>;</w:t>
+      </w:r>
+      <w:r>
+        <w:rPr>
+          <w:rFonts w:ascii="Consolas" w:hAnsi="Consolas" w:cs="Consolas"/>
+          <w:color w:val="000000"/>
+          <w:sz w:val="20"/>
+          <w:szCs w:val="20"/>
+        </w:rPr>
+        <w:t xml:space="preserve"> </w:t>
+      </w:r>
+      <w:r>
+        <w:rPr>
+          <w:rFonts w:ascii="Consolas" w:hAnsi="Consolas" w:cs="Consolas"/>
+          <w:color w:val="000000"/>
+          <w:sz w:val="20"/>
+          <w:szCs w:val="20"/>
+        </w:rPr>
+        <w:br/>
+        <w:t>  </w:t>
+      </w:r>
+      <w:r>
+        <w:rPr>
+          <w:rStyle w:val="u51"/>
+          <w:rFonts w:ascii="Consolas" w:hAnsi="Consolas" w:cs="Consolas"/>
+        </w:rPr>
+        <w:t>function</w:t>
+      </w:r>
+      <w:r>
+        <w:rPr>
+          <w:rFonts w:ascii="Consolas" w:hAnsi="Consolas" w:cs="Consolas"/>
+          <w:color w:val="000000"/>
+          <w:sz w:val="20"/>
+          <w:szCs w:val="20"/>
+        </w:rPr>
+        <w:t> </w:t>
+      </w:r>
+      <w:r>
+        <w:rPr>
+          <w:rStyle w:val="u41"/>
+          <w:rFonts w:ascii="Consolas" w:hAnsi="Consolas" w:cs="Consolas"/>
+        </w:rPr>
+        <w:t>Last</w:t>
+      </w:r>
+      <w:r>
+        <w:rPr>
+          <w:rStyle w:val="u91"/>
+          <w:rFonts w:ascii="Consolas" w:hAnsi="Consolas" w:cs="Consolas"/>
+        </w:rPr>
+        <w:t>(</w:t>
+      </w:r>
+      <w:r>
+        <w:rPr>
+          <w:rStyle w:val="u51"/>
+          <w:rFonts w:ascii="Consolas" w:hAnsi="Consolas" w:cs="Consolas"/>
+        </w:rPr>
+        <w:t>const</w:t>
+      </w:r>
+      <w:r>
+        <w:rPr>
+          <w:rFonts w:ascii="Consolas" w:hAnsi="Consolas" w:cs="Consolas"/>
+          <w:color w:val="000000"/>
+          <w:sz w:val="20"/>
+          <w:szCs w:val="20"/>
+        </w:rPr>
+        <w:t> </w:t>
+      </w:r>
+      <w:r>
+        <w:rPr>
+          <w:rStyle w:val="u41"/>
+          <w:rFonts w:ascii="Consolas" w:hAnsi="Consolas" w:cs="Consolas"/>
+        </w:rPr>
+        <w:t>predicate</w:t>
+      </w:r>
+      <w:r>
+        <w:rPr>
+          <w:rStyle w:val="u91"/>
+          <w:rFonts w:ascii="Consolas" w:hAnsi="Consolas" w:cs="Consolas"/>
+        </w:rPr>
+        <w:t>:</w:t>
+      </w:r>
+      <w:r>
+        <w:rPr>
+          <w:rFonts w:ascii="Consolas" w:hAnsi="Consolas" w:cs="Consolas"/>
+          <w:color w:val="000000"/>
+          <w:sz w:val="20"/>
+          <w:szCs w:val="20"/>
+        </w:rPr>
+        <w:t> </w:t>
+      </w:r>
+      <w:r>
+        <w:rPr>
+          <w:rStyle w:val="u41"/>
+          <w:rFonts w:ascii="Consolas" w:hAnsi="Consolas" w:cs="Consolas"/>
+        </w:rPr>
+        <w:t>TPredicate</w:t>
+      </w:r>
+      <w:r>
+        <w:rPr>
+          <w:rStyle w:val="u91"/>
+          <w:rFonts w:ascii="Consolas" w:hAnsi="Consolas" w:cs="Consolas"/>
+        </w:rPr>
+        <w:t>&lt;</w:t>
+      </w:r>
+      <w:r>
+        <w:rPr>
+          <w:rStyle w:val="u41"/>
+          <w:rFonts w:ascii="Consolas" w:hAnsi="Consolas" w:cs="Consolas"/>
+        </w:rPr>
+        <w:t>T</w:t>
+      </w:r>
+      <w:r>
+        <w:rPr>
+          <w:rStyle w:val="u91"/>
+          <w:rFonts w:ascii="Consolas" w:hAnsi="Consolas" w:cs="Consolas"/>
+        </w:rPr>
+        <w:t>&gt;):</w:t>
+      </w:r>
+      <w:r>
+        <w:rPr>
+          <w:rFonts w:ascii="Consolas" w:hAnsi="Consolas" w:cs="Consolas"/>
+          <w:color w:val="000000"/>
+          <w:sz w:val="20"/>
+          <w:szCs w:val="20"/>
+        </w:rPr>
+        <w:t> </w:t>
+      </w:r>
+      <w:r>
+        <w:rPr>
+          <w:rStyle w:val="u41"/>
+          <w:rFonts w:ascii="Consolas" w:hAnsi="Consolas" w:cs="Consolas"/>
+        </w:rPr>
+        <w:t>T</w:t>
+      </w:r>
+      <w:r>
+        <w:rPr>
+          <w:rStyle w:val="u91"/>
+          <w:rFonts w:ascii="Consolas" w:hAnsi="Consolas" w:cs="Consolas"/>
+        </w:rPr>
+        <w:t>;</w:t>
+      </w:r>
+      <w:r>
+        <w:rPr>
+          <w:rFonts w:ascii="Consolas" w:hAnsi="Consolas" w:cs="Consolas"/>
+          <w:color w:val="000000"/>
+          <w:sz w:val="20"/>
+          <w:szCs w:val="20"/>
+        </w:rPr>
+        <w:t> </w:t>
+      </w:r>
+      <w:r>
+        <w:rPr>
+          <w:rStyle w:val="u51"/>
+          <w:rFonts w:ascii="Consolas" w:hAnsi="Consolas" w:cs="Consolas"/>
+        </w:rPr>
+        <w:t>overload</w:t>
+      </w:r>
+      <w:r>
+        <w:rPr>
+          <w:rStyle w:val="u91"/>
+          <w:rFonts w:ascii="Consolas" w:hAnsi="Consolas" w:cs="Consolas"/>
+        </w:rPr>
+        <w:t>;</w:t>
+      </w:r>
+      <w:r>
+        <w:rPr>
+          <w:rFonts w:ascii="Consolas" w:hAnsi="Consolas" w:cs="Consolas"/>
+          <w:color w:val="000000"/>
+          <w:sz w:val="20"/>
+          <w:szCs w:val="20"/>
+        </w:rPr>
+        <w:t xml:space="preserve"> </w:t>
+      </w:r>
+      <w:r>
+        <w:rPr>
+          <w:rFonts w:ascii="Consolas" w:hAnsi="Consolas" w:cs="Consolas"/>
+          <w:color w:val="000000"/>
+          <w:sz w:val="20"/>
+          <w:szCs w:val="20"/>
+        </w:rPr>
+        <w:br/>
+        <w:t>  </w:t>
+      </w:r>
+      <w:r>
+        <w:rPr>
+          <w:rStyle w:val="u51"/>
+          <w:rFonts w:ascii="Consolas" w:hAnsi="Consolas" w:cs="Consolas"/>
+        </w:rPr>
+        <w:t>function</w:t>
+      </w:r>
+      <w:r>
+        <w:rPr>
+          <w:rFonts w:ascii="Consolas" w:hAnsi="Consolas" w:cs="Consolas"/>
+          <w:color w:val="000000"/>
+          <w:sz w:val="20"/>
+          <w:szCs w:val="20"/>
+        </w:rPr>
+        <w:t> </w:t>
+      </w:r>
+      <w:r>
+        <w:rPr>
+          <w:rStyle w:val="u41"/>
+          <w:rFonts w:ascii="Consolas" w:hAnsi="Consolas" w:cs="Consolas"/>
+        </w:rPr>
+        <w:t>LastOrDefault</w:t>
+      </w:r>
+      <w:r>
+        <w:rPr>
+          <w:rStyle w:val="u91"/>
+          <w:rFonts w:ascii="Consolas" w:hAnsi="Consolas" w:cs="Consolas"/>
+        </w:rPr>
+        <w:t>:</w:t>
+      </w:r>
+      <w:r>
+        <w:rPr>
+          <w:rFonts w:ascii="Consolas" w:hAnsi="Consolas" w:cs="Consolas"/>
+          <w:color w:val="000000"/>
+          <w:sz w:val="20"/>
+          <w:szCs w:val="20"/>
+        </w:rPr>
+        <w:t> </w:t>
+      </w:r>
+      <w:r>
+        <w:rPr>
+          <w:rStyle w:val="u41"/>
+          <w:rFonts w:ascii="Consolas" w:hAnsi="Consolas" w:cs="Consolas"/>
+        </w:rPr>
+        <w:t>T</w:t>
+      </w:r>
+      <w:r>
+        <w:rPr>
+          <w:rStyle w:val="u91"/>
+          <w:rFonts w:ascii="Consolas" w:hAnsi="Consolas" w:cs="Consolas"/>
+        </w:rPr>
+        <w:t>;</w:t>
+      </w:r>
+      <w:r>
+        <w:rPr>
+          <w:rFonts w:ascii="Consolas" w:hAnsi="Consolas" w:cs="Consolas"/>
+          <w:color w:val="000000"/>
+          <w:sz w:val="20"/>
+          <w:szCs w:val="20"/>
+        </w:rPr>
+        <w:t> </w:t>
+      </w:r>
+      <w:r>
+        <w:rPr>
+          <w:rStyle w:val="u51"/>
+          <w:rFonts w:ascii="Consolas" w:hAnsi="Consolas" w:cs="Consolas"/>
+        </w:rPr>
+        <w:t>overload</w:t>
+      </w:r>
+      <w:r>
+        <w:rPr>
+          <w:rStyle w:val="u91"/>
+          <w:rFonts w:ascii="Consolas" w:hAnsi="Consolas" w:cs="Consolas"/>
+        </w:rPr>
+        <w:t>;</w:t>
+      </w:r>
+      <w:r>
+        <w:rPr>
+          <w:rFonts w:ascii="Consolas" w:hAnsi="Consolas" w:cs="Consolas"/>
+          <w:color w:val="000000"/>
+          <w:sz w:val="20"/>
+          <w:szCs w:val="20"/>
+        </w:rPr>
+        <w:t xml:space="preserve"> </w:t>
+      </w:r>
+      <w:r>
+        <w:rPr>
+          <w:rFonts w:ascii="Consolas" w:hAnsi="Consolas" w:cs="Consolas"/>
+          <w:color w:val="000000"/>
+          <w:sz w:val="20"/>
+          <w:szCs w:val="20"/>
+        </w:rPr>
+        <w:br/>
+        <w:t>  </w:t>
+      </w:r>
+      <w:r>
+        <w:rPr>
+          <w:rStyle w:val="u51"/>
+          <w:rFonts w:ascii="Consolas" w:hAnsi="Consolas" w:cs="Consolas"/>
+        </w:rPr>
+        <w:t>function</w:t>
+      </w:r>
+      <w:r>
+        <w:rPr>
+          <w:rFonts w:ascii="Consolas" w:hAnsi="Consolas" w:cs="Consolas"/>
+          <w:color w:val="000000"/>
+          <w:sz w:val="20"/>
+          <w:szCs w:val="20"/>
+        </w:rPr>
+        <w:t> </w:t>
+      </w:r>
+      <w:r>
+        <w:rPr>
+          <w:rStyle w:val="u41"/>
+          <w:rFonts w:ascii="Consolas" w:hAnsi="Consolas" w:cs="Consolas"/>
+        </w:rPr>
+        <w:t>LastOrDefault</w:t>
+      </w:r>
+      <w:r>
+        <w:rPr>
+          <w:rStyle w:val="u91"/>
+          <w:rFonts w:ascii="Consolas" w:hAnsi="Consolas" w:cs="Consolas"/>
+        </w:rPr>
+        <w:t>(</w:t>
+      </w:r>
+      <w:r>
+        <w:rPr>
+          <w:rStyle w:val="u51"/>
+          <w:rFonts w:ascii="Consolas" w:hAnsi="Consolas" w:cs="Consolas"/>
+        </w:rPr>
+        <w:t>const</w:t>
+      </w:r>
+      <w:r>
+        <w:rPr>
+          <w:rFonts w:ascii="Consolas" w:hAnsi="Consolas" w:cs="Consolas"/>
+          <w:color w:val="000000"/>
+          <w:sz w:val="20"/>
+          <w:szCs w:val="20"/>
+        </w:rPr>
+        <w:t> </w:t>
+      </w:r>
+      <w:r>
+        <w:rPr>
+          <w:rStyle w:val="u41"/>
+          <w:rFonts w:ascii="Consolas" w:hAnsi="Consolas" w:cs="Consolas"/>
+        </w:rPr>
+        <w:t>predicate</w:t>
+      </w:r>
+      <w:r>
+        <w:rPr>
+          <w:rStyle w:val="u91"/>
+          <w:rFonts w:ascii="Consolas" w:hAnsi="Consolas" w:cs="Consolas"/>
+        </w:rPr>
+        <w:t>:</w:t>
+      </w:r>
+      <w:r>
+        <w:rPr>
+          <w:rFonts w:ascii="Consolas" w:hAnsi="Consolas" w:cs="Consolas"/>
+          <w:color w:val="000000"/>
+          <w:sz w:val="20"/>
+          <w:szCs w:val="20"/>
+        </w:rPr>
+        <w:t> </w:t>
+      </w:r>
+      <w:r>
+        <w:rPr>
+          <w:rStyle w:val="u41"/>
+          <w:rFonts w:ascii="Consolas" w:hAnsi="Consolas" w:cs="Consolas"/>
+        </w:rPr>
+        <w:t>TPredicate</w:t>
+      </w:r>
+      <w:r>
+        <w:rPr>
+          <w:rStyle w:val="u91"/>
+          <w:rFonts w:ascii="Consolas" w:hAnsi="Consolas" w:cs="Consolas"/>
+        </w:rPr>
+        <w:t>&lt;</w:t>
+      </w:r>
+      <w:r>
+        <w:rPr>
+          <w:rStyle w:val="u41"/>
+          <w:rFonts w:ascii="Consolas" w:hAnsi="Consolas" w:cs="Consolas"/>
+        </w:rPr>
+        <w:t>T</w:t>
+      </w:r>
+      <w:r>
+        <w:rPr>
+          <w:rStyle w:val="u91"/>
+          <w:rFonts w:ascii="Consolas" w:hAnsi="Consolas" w:cs="Consolas"/>
+        </w:rPr>
+        <w:t>&gt;):</w:t>
+      </w:r>
+      <w:r>
+        <w:rPr>
+          <w:rFonts w:ascii="Consolas" w:hAnsi="Consolas" w:cs="Consolas"/>
+          <w:color w:val="000000"/>
+          <w:sz w:val="20"/>
+          <w:szCs w:val="20"/>
+        </w:rPr>
+        <w:t> </w:t>
+      </w:r>
+      <w:r>
+        <w:rPr>
+          <w:rStyle w:val="u41"/>
+          <w:rFonts w:ascii="Consolas" w:hAnsi="Consolas" w:cs="Consolas"/>
+        </w:rPr>
+        <w:t>T</w:t>
+      </w:r>
+      <w:r>
+        <w:rPr>
+          <w:rStyle w:val="u91"/>
+          <w:rFonts w:ascii="Consolas" w:hAnsi="Consolas" w:cs="Consolas"/>
+        </w:rPr>
+        <w:t>;</w:t>
+      </w:r>
+      <w:r>
+        <w:rPr>
+          <w:rFonts w:ascii="Consolas" w:hAnsi="Consolas" w:cs="Consolas"/>
+          <w:color w:val="000000"/>
+          <w:sz w:val="20"/>
+          <w:szCs w:val="20"/>
+        </w:rPr>
+        <w:t> </w:t>
+      </w:r>
+      <w:r>
+        <w:rPr>
+          <w:rStyle w:val="u51"/>
+          <w:rFonts w:ascii="Consolas" w:hAnsi="Consolas" w:cs="Consolas"/>
+        </w:rPr>
+        <w:t>overload</w:t>
+      </w:r>
+      <w:r>
+        <w:rPr>
+          <w:rStyle w:val="u91"/>
+          <w:rFonts w:ascii="Consolas" w:hAnsi="Consolas" w:cs="Consolas"/>
+        </w:rPr>
+        <w:t>;</w:t>
+      </w:r>
+      <w:r>
+        <w:rPr>
+          <w:rFonts w:ascii="Consolas" w:hAnsi="Consolas" w:cs="Consolas"/>
+          <w:color w:val="000000"/>
+          <w:sz w:val="20"/>
+          <w:szCs w:val="20"/>
+        </w:rPr>
+        <w:t xml:space="preserve"> </w:t>
+      </w:r>
+      <w:r>
+        <w:rPr>
+          <w:rFonts w:ascii="Consolas" w:hAnsi="Consolas" w:cs="Consolas"/>
+          <w:color w:val="000000"/>
+          <w:sz w:val="20"/>
+          <w:szCs w:val="20"/>
+        </w:rPr>
+        <w:br/>
+        <w:t>  </w:t>
+      </w:r>
+      <w:r>
+        <w:rPr>
+          <w:rStyle w:val="u51"/>
+          <w:rFonts w:ascii="Consolas" w:hAnsi="Consolas" w:cs="Consolas"/>
+        </w:rPr>
+        <w:t>function</w:t>
+      </w:r>
+      <w:r>
+        <w:rPr>
+          <w:rFonts w:ascii="Consolas" w:hAnsi="Consolas" w:cs="Consolas"/>
+          <w:color w:val="000000"/>
+          <w:sz w:val="20"/>
+          <w:szCs w:val="20"/>
+        </w:rPr>
+        <w:t> </w:t>
+      </w:r>
+      <w:r>
+        <w:rPr>
+          <w:rStyle w:val="u41"/>
+          <w:rFonts w:ascii="Consolas" w:hAnsi="Consolas" w:cs="Consolas"/>
+        </w:rPr>
+        <w:t>Where</w:t>
+      </w:r>
+      <w:r>
+        <w:rPr>
+          <w:rStyle w:val="u91"/>
+          <w:rFonts w:ascii="Consolas" w:hAnsi="Consolas" w:cs="Consolas"/>
+        </w:rPr>
+        <w:t>(</w:t>
+      </w:r>
+      <w:r>
+        <w:rPr>
+          <w:rStyle w:val="u51"/>
+          <w:rFonts w:ascii="Consolas" w:hAnsi="Consolas" w:cs="Consolas"/>
+        </w:rPr>
+        <w:t>const</w:t>
+      </w:r>
+      <w:r>
+        <w:rPr>
+          <w:rFonts w:ascii="Consolas" w:hAnsi="Consolas" w:cs="Consolas"/>
+          <w:color w:val="000000"/>
+          <w:sz w:val="20"/>
+          <w:szCs w:val="20"/>
+        </w:rPr>
+        <w:t> </w:t>
+      </w:r>
+      <w:r>
+        <w:rPr>
+          <w:rStyle w:val="u41"/>
+          <w:rFonts w:ascii="Consolas" w:hAnsi="Consolas" w:cs="Consolas"/>
+        </w:rPr>
+        <w:t>predicate</w:t>
+      </w:r>
+      <w:r>
+        <w:rPr>
+          <w:rStyle w:val="u91"/>
+          <w:rFonts w:ascii="Consolas" w:hAnsi="Consolas" w:cs="Consolas"/>
+        </w:rPr>
+        <w:t>:</w:t>
+      </w:r>
+      <w:r>
+        <w:rPr>
+          <w:rFonts w:ascii="Consolas" w:hAnsi="Consolas" w:cs="Consolas"/>
+          <w:color w:val="000000"/>
+          <w:sz w:val="20"/>
+          <w:szCs w:val="20"/>
+        </w:rPr>
+        <w:t> </w:t>
+      </w:r>
+      <w:r>
+        <w:rPr>
+          <w:rStyle w:val="u41"/>
+          <w:rFonts w:ascii="Consolas" w:hAnsi="Consolas" w:cs="Consolas"/>
+        </w:rPr>
+        <w:t>TPredicate</w:t>
+      </w:r>
+      <w:r>
+        <w:rPr>
+          <w:rStyle w:val="u91"/>
+          <w:rFonts w:ascii="Consolas" w:hAnsi="Consolas" w:cs="Consolas"/>
+        </w:rPr>
+        <w:t>&lt;</w:t>
+      </w:r>
+      <w:r>
+        <w:rPr>
+          <w:rStyle w:val="u41"/>
+          <w:rFonts w:ascii="Consolas" w:hAnsi="Consolas" w:cs="Consolas"/>
+        </w:rPr>
+        <w:t>T</w:t>
+      </w:r>
+      <w:r>
+        <w:rPr>
+          <w:rStyle w:val="u91"/>
+          <w:rFonts w:ascii="Consolas" w:hAnsi="Consolas" w:cs="Consolas"/>
+        </w:rPr>
+        <w:t>&gt;):</w:t>
+      </w:r>
+      <w:r>
+        <w:rPr>
+          <w:rFonts w:ascii="Consolas" w:hAnsi="Consolas" w:cs="Consolas"/>
+          <w:color w:val="000000"/>
+          <w:sz w:val="20"/>
+          <w:szCs w:val="20"/>
+        </w:rPr>
+        <w:t> </w:t>
+      </w:r>
+      <w:r>
+        <w:rPr>
+          <w:rStyle w:val="u41"/>
+          <w:rFonts w:ascii="Consolas" w:hAnsi="Consolas" w:cs="Consolas"/>
+        </w:rPr>
+        <w:t>IEnumerableEx</w:t>
+      </w:r>
+      <w:r>
+        <w:rPr>
+          <w:rStyle w:val="u91"/>
+          <w:rFonts w:ascii="Consolas" w:hAnsi="Consolas" w:cs="Consolas"/>
+        </w:rPr>
+        <w:t>&lt;</w:t>
+      </w:r>
+      <w:r>
+        <w:rPr>
+          <w:rStyle w:val="u41"/>
+          <w:rFonts w:ascii="Consolas" w:hAnsi="Consolas" w:cs="Consolas"/>
+        </w:rPr>
+        <w:t>T</w:t>
+      </w:r>
+      <w:r>
+        <w:rPr>
+          <w:rStyle w:val="u91"/>
+          <w:rFonts w:ascii="Consolas" w:hAnsi="Consolas" w:cs="Consolas"/>
+        </w:rPr>
+        <w:t>&gt;;</w:t>
+      </w:r>
+      <w:r>
+        <w:rPr>
+          <w:rFonts w:ascii="Consolas" w:hAnsi="Consolas" w:cs="Consolas"/>
+          <w:color w:val="000000"/>
+          <w:sz w:val="20"/>
+          <w:szCs w:val="20"/>
+        </w:rPr>
+        <w:t xml:space="preserve"> </w:t>
+      </w:r>
+      <w:r>
+        <w:rPr>
+          <w:rFonts w:ascii="Consolas" w:hAnsi="Consolas" w:cs="Consolas"/>
+          <w:color w:val="000000"/>
+          <w:sz w:val="20"/>
+          <w:szCs w:val="20"/>
+        </w:rPr>
+        <w:br/>
+        <w:t>  </w:t>
+      </w:r>
+      <w:r>
+        <w:rPr>
+          <w:rStyle w:val="u51"/>
+          <w:rFonts w:ascii="Consolas" w:hAnsi="Consolas" w:cs="Consolas"/>
+        </w:rPr>
+        <w:t>function</w:t>
+      </w:r>
+      <w:r>
+        <w:rPr>
+          <w:rFonts w:ascii="Consolas" w:hAnsi="Consolas" w:cs="Consolas"/>
+          <w:color w:val="000000"/>
+          <w:sz w:val="20"/>
+          <w:szCs w:val="20"/>
+        </w:rPr>
+        <w:t> </w:t>
+      </w:r>
+      <w:r>
+        <w:rPr>
+          <w:rStyle w:val="u41"/>
+          <w:rFonts w:ascii="Consolas" w:hAnsi="Consolas" w:cs="Consolas"/>
+        </w:rPr>
+        <w:t>Contains</w:t>
+      </w:r>
+      <w:r>
+        <w:rPr>
+          <w:rStyle w:val="u91"/>
+          <w:rFonts w:ascii="Consolas" w:hAnsi="Consolas" w:cs="Consolas"/>
+        </w:rPr>
+        <w:t>(</w:t>
+      </w:r>
+      <w:r>
+        <w:rPr>
+          <w:rStyle w:val="u51"/>
+          <w:rFonts w:ascii="Consolas" w:hAnsi="Consolas" w:cs="Consolas"/>
+        </w:rPr>
+        <w:t>const</w:t>
+      </w:r>
+      <w:r>
+        <w:rPr>
+          <w:rFonts w:ascii="Consolas" w:hAnsi="Consolas" w:cs="Consolas"/>
+          <w:color w:val="000000"/>
+          <w:sz w:val="20"/>
+          <w:szCs w:val="20"/>
+        </w:rPr>
+        <w:t> </w:t>
+      </w:r>
+      <w:r>
+        <w:rPr>
+          <w:rStyle w:val="u41"/>
+          <w:rFonts w:ascii="Consolas" w:hAnsi="Consolas" w:cs="Consolas"/>
+        </w:rPr>
+        <w:t>item</w:t>
+      </w:r>
+      <w:r>
+        <w:rPr>
+          <w:rStyle w:val="u91"/>
+          <w:rFonts w:ascii="Consolas" w:hAnsi="Consolas" w:cs="Consolas"/>
+        </w:rPr>
+        <w:t>:</w:t>
+      </w:r>
+      <w:r>
+        <w:rPr>
+          <w:rFonts w:ascii="Consolas" w:hAnsi="Consolas" w:cs="Consolas"/>
+          <w:color w:val="000000"/>
+          <w:sz w:val="20"/>
+          <w:szCs w:val="20"/>
+        </w:rPr>
+        <w:t> </w:t>
+      </w:r>
+      <w:r>
+        <w:rPr>
+          <w:rStyle w:val="u41"/>
+          <w:rFonts w:ascii="Consolas" w:hAnsi="Consolas" w:cs="Consolas"/>
+        </w:rPr>
+        <w:t>T</w:t>
+      </w:r>
+      <w:r>
+        <w:rPr>
+          <w:rStyle w:val="u91"/>
+          <w:rFonts w:ascii="Consolas" w:hAnsi="Consolas" w:cs="Consolas"/>
+        </w:rPr>
+        <w:t>):</w:t>
+      </w:r>
+      <w:r>
+        <w:rPr>
+          <w:rFonts w:ascii="Consolas" w:hAnsi="Consolas" w:cs="Consolas"/>
+          <w:color w:val="000000"/>
+          <w:sz w:val="20"/>
+          <w:szCs w:val="20"/>
+        </w:rPr>
+        <w:t> </w:t>
+      </w:r>
+      <w:r>
+        <w:rPr>
+          <w:rStyle w:val="u41"/>
+          <w:rFonts w:ascii="Consolas" w:hAnsi="Consolas" w:cs="Consolas"/>
+        </w:rPr>
+        <w:t>Boolean</w:t>
+      </w:r>
+      <w:r>
+        <w:rPr>
+          <w:rStyle w:val="u91"/>
+          <w:rFonts w:ascii="Consolas" w:hAnsi="Consolas" w:cs="Consolas"/>
+        </w:rPr>
+        <w:t>;</w:t>
+      </w:r>
+      <w:r>
+        <w:rPr>
+          <w:rFonts w:ascii="Consolas" w:hAnsi="Consolas" w:cs="Consolas"/>
+          <w:color w:val="000000"/>
+          <w:sz w:val="20"/>
+          <w:szCs w:val="20"/>
+        </w:rPr>
+        <w:t> </w:t>
+      </w:r>
+      <w:r>
+        <w:rPr>
+          <w:rStyle w:val="u51"/>
+          <w:rFonts w:ascii="Consolas" w:hAnsi="Consolas" w:cs="Consolas"/>
+        </w:rPr>
+        <w:t>overload</w:t>
+      </w:r>
+      <w:r>
+        <w:rPr>
+          <w:rStyle w:val="u91"/>
+          <w:rFonts w:ascii="Consolas" w:hAnsi="Consolas" w:cs="Consolas"/>
+        </w:rPr>
+        <w:t>;</w:t>
+      </w:r>
+      <w:r>
+        <w:rPr>
+          <w:rFonts w:ascii="Consolas" w:hAnsi="Consolas" w:cs="Consolas"/>
+          <w:color w:val="000000"/>
+          <w:sz w:val="20"/>
+          <w:szCs w:val="20"/>
+        </w:rPr>
+        <w:t xml:space="preserve"> </w:t>
+      </w:r>
+      <w:r>
+        <w:rPr>
+          <w:rFonts w:ascii="Consolas" w:hAnsi="Consolas" w:cs="Consolas"/>
+          <w:color w:val="000000"/>
+          <w:sz w:val="20"/>
+          <w:szCs w:val="20"/>
+        </w:rPr>
+        <w:br/>
+        <w:t>  </w:t>
+      </w:r>
+      <w:r>
+        <w:rPr>
+          <w:rStyle w:val="u51"/>
+          <w:rFonts w:ascii="Consolas" w:hAnsi="Consolas" w:cs="Consolas"/>
+        </w:rPr>
+        <w:t>function</w:t>
+      </w:r>
+      <w:r>
+        <w:rPr>
+          <w:rFonts w:ascii="Consolas" w:hAnsi="Consolas" w:cs="Consolas"/>
+          <w:color w:val="000000"/>
+          <w:sz w:val="20"/>
+          <w:szCs w:val="20"/>
+        </w:rPr>
+        <w:t> </w:t>
+      </w:r>
+      <w:r>
+        <w:rPr>
+          <w:rStyle w:val="u41"/>
+          <w:rFonts w:ascii="Consolas" w:hAnsi="Consolas" w:cs="Consolas"/>
+        </w:rPr>
+        <w:t>Contains</w:t>
+      </w:r>
+      <w:r>
+        <w:rPr>
+          <w:rStyle w:val="u91"/>
+          <w:rFonts w:ascii="Consolas" w:hAnsi="Consolas" w:cs="Consolas"/>
+        </w:rPr>
+        <w:t>(</w:t>
+      </w:r>
+      <w:r>
+        <w:rPr>
+          <w:rStyle w:val="u51"/>
+          <w:rFonts w:ascii="Consolas" w:hAnsi="Consolas" w:cs="Consolas"/>
+        </w:rPr>
+        <w:t>const</w:t>
+      </w:r>
+      <w:r>
+        <w:rPr>
+          <w:rFonts w:ascii="Consolas" w:hAnsi="Consolas" w:cs="Consolas"/>
+          <w:color w:val="000000"/>
+          <w:sz w:val="20"/>
+          <w:szCs w:val="20"/>
+        </w:rPr>
+        <w:t> </w:t>
+      </w:r>
+      <w:r>
+        <w:rPr>
+          <w:rStyle w:val="u41"/>
+          <w:rFonts w:ascii="Consolas" w:hAnsi="Consolas" w:cs="Consolas"/>
+        </w:rPr>
+        <w:t>item</w:t>
+      </w:r>
+      <w:r>
+        <w:rPr>
+          <w:rStyle w:val="u91"/>
+          <w:rFonts w:ascii="Consolas" w:hAnsi="Consolas" w:cs="Consolas"/>
+        </w:rPr>
+        <w:t>:</w:t>
+      </w:r>
+      <w:r>
+        <w:rPr>
+          <w:rFonts w:ascii="Consolas" w:hAnsi="Consolas" w:cs="Consolas"/>
+          <w:color w:val="000000"/>
+          <w:sz w:val="20"/>
+          <w:szCs w:val="20"/>
+        </w:rPr>
+        <w:t> </w:t>
+      </w:r>
+      <w:r>
+        <w:rPr>
+          <w:rStyle w:val="u41"/>
+          <w:rFonts w:ascii="Consolas" w:hAnsi="Consolas" w:cs="Consolas"/>
+        </w:rPr>
+        <w:t>T</w:t>
+      </w:r>
+      <w:r>
+        <w:rPr>
+          <w:rStyle w:val="u91"/>
+          <w:rFonts w:ascii="Consolas" w:hAnsi="Consolas" w:cs="Consolas"/>
+        </w:rPr>
+        <w:t>;</w:t>
+      </w:r>
+      <w:r>
+        <w:rPr>
+          <w:rFonts w:ascii="Consolas" w:hAnsi="Consolas" w:cs="Consolas"/>
+          <w:color w:val="000000"/>
+          <w:sz w:val="20"/>
+          <w:szCs w:val="20"/>
+        </w:rPr>
+        <w:t> </w:t>
+      </w:r>
+      <w:r>
+        <w:rPr>
+          <w:rStyle w:val="u51"/>
+          <w:rFonts w:ascii="Consolas" w:hAnsi="Consolas" w:cs="Consolas"/>
+        </w:rPr>
+        <w:t>const</w:t>
+      </w:r>
+      <w:r>
+        <w:rPr>
+          <w:rFonts w:ascii="Consolas" w:hAnsi="Consolas" w:cs="Consolas"/>
+          <w:color w:val="000000"/>
+          <w:sz w:val="20"/>
+          <w:szCs w:val="20"/>
+        </w:rPr>
+        <w:t> </w:t>
+      </w:r>
+      <w:r>
+        <w:rPr>
+          <w:rStyle w:val="u41"/>
+          <w:rFonts w:ascii="Consolas" w:hAnsi="Consolas" w:cs="Consolas"/>
+        </w:rPr>
+        <w:t>comparer</w:t>
+      </w:r>
+      <w:r>
+        <w:rPr>
+          <w:rStyle w:val="u91"/>
+          <w:rFonts w:ascii="Consolas" w:hAnsi="Consolas" w:cs="Consolas"/>
+        </w:rPr>
+        <w:t>:</w:t>
+      </w:r>
+      <w:r>
+        <w:rPr>
+          <w:rFonts w:ascii="Consolas" w:hAnsi="Consolas" w:cs="Consolas"/>
+          <w:color w:val="000000"/>
+          <w:sz w:val="20"/>
+          <w:szCs w:val="20"/>
+        </w:rPr>
+        <w:t> </w:t>
+      </w:r>
+      <w:r>
+        <w:rPr>
+          <w:rStyle w:val="u41"/>
+          <w:rFonts w:ascii="Consolas" w:hAnsi="Consolas" w:cs="Consolas"/>
+        </w:rPr>
+        <w:t>IEqualityComparer</w:t>
+      </w:r>
+      <w:r>
+        <w:rPr>
+          <w:rStyle w:val="u91"/>
+          <w:rFonts w:ascii="Consolas" w:hAnsi="Consolas" w:cs="Consolas"/>
+        </w:rPr>
+        <w:t>&lt;</w:t>
+      </w:r>
+      <w:r>
+        <w:rPr>
+          <w:rStyle w:val="u41"/>
+          <w:rFonts w:ascii="Consolas" w:hAnsi="Consolas" w:cs="Consolas"/>
+        </w:rPr>
+        <w:t>T</w:t>
+      </w:r>
+      <w:r>
+        <w:rPr>
+          <w:rStyle w:val="u91"/>
+          <w:rFonts w:ascii="Consolas" w:hAnsi="Consolas" w:cs="Consolas"/>
+        </w:rPr>
+        <w:t>&gt;):</w:t>
+      </w:r>
+      <w:r>
+        <w:rPr>
+          <w:rFonts w:ascii="Consolas" w:hAnsi="Consolas" w:cs="Consolas"/>
+          <w:color w:val="000000"/>
+          <w:sz w:val="20"/>
+          <w:szCs w:val="20"/>
+        </w:rPr>
+        <w:t> </w:t>
+      </w:r>
+      <w:r>
+        <w:rPr>
+          <w:rStyle w:val="u41"/>
+          <w:rFonts w:ascii="Consolas" w:hAnsi="Consolas" w:cs="Consolas"/>
+        </w:rPr>
+        <w:t>Boolean</w:t>
+      </w:r>
+      <w:r>
+        <w:rPr>
+          <w:rStyle w:val="u91"/>
+          <w:rFonts w:ascii="Consolas" w:hAnsi="Consolas" w:cs="Consolas"/>
+        </w:rPr>
+        <w:t>;</w:t>
+      </w:r>
+      <w:r>
+        <w:rPr>
+          <w:rFonts w:ascii="Consolas" w:hAnsi="Consolas" w:cs="Consolas"/>
+          <w:color w:val="000000"/>
+          <w:sz w:val="20"/>
+          <w:szCs w:val="20"/>
+        </w:rPr>
+        <w:t> </w:t>
+      </w:r>
+      <w:r>
+        <w:rPr>
+          <w:rStyle w:val="u51"/>
+          <w:rFonts w:ascii="Consolas" w:hAnsi="Consolas" w:cs="Consolas"/>
+        </w:rPr>
+        <w:t>overload</w:t>
+      </w:r>
+      <w:r>
+        <w:rPr>
+          <w:rStyle w:val="u91"/>
+          <w:rFonts w:ascii="Consolas" w:hAnsi="Consolas" w:cs="Consolas"/>
+        </w:rPr>
+        <w:t>;</w:t>
+      </w:r>
+      <w:r>
+        <w:rPr>
+          <w:rFonts w:ascii="Consolas" w:hAnsi="Consolas" w:cs="Consolas"/>
+          <w:color w:val="000000"/>
+          <w:sz w:val="20"/>
+          <w:szCs w:val="20"/>
+        </w:rPr>
+        <w:t xml:space="preserve"> </w:t>
+      </w:r>
+      <w:r>
+        <w:rPr>
+          <w:rFonts w:ascii="Consolas" w:hAnsi="Consolas" w:cs="Consolas"/>
+          <w:color w:val="000000"/>
+          <w:sz w:val="20"/>
+          <w:szCs w:val="20"/>
+        </w:rPr>
+        <w:br/>
+        <w:t>  </w:t>
+      </w:r>
+      <w:r>
+        <w:rPr>
+          <w:rStyle w:val="u51"/>
+          <w:rFonts w:ascii="Consolas" w:hAnsi="Consolas" w:cs="Consolas"/>
+        </w:rPr>
+        <w:t>function</w:t>
+      </w:r>
+      <w:r>
+        <w:rPr>
+          <w:rFonts w:ascii="Consolas" w:hAnsi="Consolas" w:cs="Consolas"/>
+          <w:color w:val="000000"/>
+          <w:sz w:val="20"/>
+          <w:szCs w:val="20"/>
+        </w:rPr>
+        <w:t> </w:t>
+      </w:r>
+      <w:r>
+        <w:rPr>
+          <w:rStyle w:val="u41"/>
+          <w:rFonts w:ascii="Consolas" w:hAnsi="Consolas" w:cs="Consolas"/>
+        </w:rPr>
+        <w:t>ToArray</w:t>
+      </w:r>
+      <w:r>
+        <w:rPr>
+          <w:rStyle w:val="u91"/>
+          <w:rFonts w:ascii="Consolas" w:hAnsi="Consolas" w:cs="Consolas"/>
+        </w:rPr>
+        <w:t>:</w:t>
+      </w:r>
+      <w:r>
+        <w:rPr>
+          <w:rFonts w:ascii="Consolas" w:hAnsi="Consolas" w:cs="Consolas"/>
+          <w:color w:val="000000"/>
+          <w:sz w:val="20"/>
+          <w:szCs w:val="20"/>
+        </w:rPr>
+        <w:t> </w:t>
+      </w:r>
+      <w:r>
+        <w:rPr>
+          <w:rStyle w:val="u41"/>
+          <w:rFonts w:ascii="Consolas" w:hAnsi="Consolas" w:cs="Consolas"/>
+        </w:rPr>
+        <w:t>TArray</w:t>
+      </w:r>
+      <w:r>
+        <w:rPr>
+          <w:rStyle w:val="u91"/>
+          <w:rFonts w:ascii="Consolas" w:hAnsi="Consolas" w:cs="Consolas"/>
+        </w:rPr>
+        <w:t>&lt;</w:t>
+      </w:r>
+      <w:r>
+        <w:rPr>
+          <w:rStyle w:val="u41"/>
+          <w:rFonts w:ascii="Consolas" w:hAnsi="Consolas" w:cs="Consolas"/>
+        </w:rPr>
+        <w:t>T</w:t>
+      </w:r>
+      <w:r>
+        <w:rPr>
+          <w:rStyle w:val="u91"/>
+          <w:rFonts w:ascii="Consolas" w:hAnsi="Consolas" w:cs="Consolas"/>
+        </w:rPr>
+        <w:t>&gt;;</w:t>
+      </w:r>
+      <w:r>
+        <w:rPr>
+          <w:rFonts w:ascii="Consolas" w:hAnsi="Consolas" w:cs="Consolas"/>
+          <w:color w:val="000000"/>
+          <w:sz w:val="20"/>
+          <w:szCs w:val="20"/>
+        </w:rPr>
+        <w:t xml:space="preserve"> </w:t>
+      </w:r>
+      <w:r>
+        <w:rPr>
+          <w:rFonts w:ascii="Consolas" w:hAnsi="Consolas" w:cs="Consolas"/>
+          <w:color w:val="000000"/>
+          <w:sz w:val="20"/>
+          <w:szCs w:val="20"/>
+        </w:rPr>
+        <w:br/>
+        <w:t>  </w:t>
+      </w:r>
+      <w:r>
+        <w:rPr>
+          <w:rStyle w:val="u51"/>
+          <w:rFonts w:ascii="Consolas" w:hAnsi="Consolas" w:cs="Consolas"/>
+        </w:rPr>
+        <w:t>function</w:t>
+      </w:r>
+      <w:r>
+        <w:rPr>
+          <w:rFonts w:ascii="Consolas" w:hAnsi="Consolas" w:cs="Consolas"/>
+          <w:color w:val="000000"/>
+          <w:sz w:val="20"/>
+          <w:szCs w:val="20"/>
+        </w:rPr>
+        <w:t> </w:t>
+      </w:r>
+      <w:r>
+        <w:rPr>
+          <w:rStyle w:val="u41"/>
+          <w:rFonts w:ascii="Consolas" w:hAnsi="Consolas" w:cs="Consolas"/>
+        </w:rPr>
+        <w:t>ToList</w:t>
+      </w:r>
+      <w:r>
+        <w:rPr>
+          <w:rStyle w:val="u91"/>
+          <w:rFonts w:ascii="Consolas" w:hAnsi="Consolas" w:cs="Consolas"/>
+        </w:rPr>
+        <w:t>:</w:t>
+      </w:r>
+      <w:r>
+        <w:rPr>
+          <w:rFonts w:ascii="Consolas" w:hAnsi="Consolas" w:cs="Consolas"/>
+          <w:color w:val="000000"/>
+          <w:sz w:val="20"/>
+          <w:szCs w:val="20"/>
+        </w:rPr>
+        <w:t> </w:t>
+      </w:r>
+      <w:r>
+        <w:rPr>
+          <w:rStyle w:val="u41"/>
+          <w:rFonts w:ascii="Consolas" w:hAnsi="Consolas" w:cs="Consolas"/>
+        </w:rPr>
+        <w:t>IList</w:t>
+      </w:r>
+      <w:r>
+        <w:rPr>
+          <w:rStyle w:val="u91"/>
+          <w:rFonts w:ascii="Consolas" w:hAnsi="Consolas" w:cs="Consolas"/>
+        </w:rPr>
+        <w:t>&lt;</w:t>
+      </w:r>
+      <w:r>
+        <w:rPr>
+          <w:rStyle w:val="u41"/>
+          <w:rFonts w:ascii="Consolas" w:hAnsi="Consolas" w:cs="Consolas"/>
+        </w:rPr>
+        <w:t>T</w:t>
+      </w:r>
+      <w:r>
+        <w:rPr>
+          <w:rStyle w:val="u91"/>
+          <w:rFonts w:ascii="Consolas" w:hAnsi="Consolas" w:cs="Consolas"/>
+        </w:rPr>
+        <w:t>&gt;;</w:t>
+      </w:r>
+      <w:r>
+        <w:rPr>
+          <w:rFonts w:ascii="Consolas" w:hAnsi="Consolas" w:cs="Consolas"/>
+          <w:color w:val="000000"/>
+          <w:sz w:val="20"/>
+          <w:szCs w:val="20"/>
+        </w:rPr>
+        <w:t xml:space="preserve"> </w:t>
+      </w:r>
+      <w:r>
+        <w:rPr>
+          <w:rFonts w:ascii="Consolas" w:hAnsi="Consolas" w:cs="Consolas"/>
+          <w:color w:val="000000"/>
+          <w:sz w:val="20"/>
+          <w:szCs w:val="20"/>
+        </w:rPr>
+        <w:br/>
+        <w:t>  </w:t>
+      </w:r>
+      <w:r>
+        <w:rPr>
+          <w:rStyle w:val="u51"/>
+          <w:rFonts w:ascii="Consolas" w:hAnsi="Consolas" w:cs="Consolas"/>
+        </w:rPr>
+        <w:t>property</w:t>
+      </w:r>
+      <w:r>
+        <w:rPr>
+          <w:rFonts w:ascii="Consolas" w:hAnsi="Consolas" w:cs="Consolas"/>
+          <w:color w:val="000000"/>
+          <w:sz w:val="20"/>
+          <w:szCs w:val="20"/>
+        </w:rPr>
+        <w:t> </w:t>
+      </w:r>
+      <w:r>
+        <w:rPr>
+          <w:rStyle w:val="u41"/>
+          <w:rFonts w:ascii="Consolas" w:hAnsi="Consolas" w:cs="Consolas"/>
+        </w:rPr>
+        <w:t>Count</w:t>
+      </w:r>
+      <w:r>
+        <w:rPr>
+          <w:rStyle w:val="u91"/>
+          <w:rFonts w:ascii="Consolas" w:hAnsi="Consolas" w:cs="Consolas"/>
+        </w:rPr>
+        <w:t>:</w:t>
+      </w:r>
+      <w:r>
+        <w:rPr>
+          <w:rFonts w:ascii="Consolas" w:hAnsi="Consolas" w:cs="Consolas"/>
+          <w:color w:val="000000"/>
+          <w:sz w:val="20"/>
+          <w:szCs w:val="20"/>
+        </w:rPr>
+        <w:t> </w:t>
+      </w:r>
+      <w:r>
+        <w:rPr>
+          <w:rStyle w:val="u41"/>
+          <w:rFonts w:ascii="Consolas" w:hAnsi="Consolas" w:cs="Consolas"/>
+        </w:rPr>
+        <w:t>Integer</w:t>
+      </w:r>
+      <w:r>
+        <w:rPr>
+          <w:rFonts w:ascii="Consolas" w:hAnsi="Consolas" w:cs="Consolas"/>
+          <w:color w:val="000000"/>
+          <w:sz w:val="20"/>
+          <w:szCs w:val="20"/>
+        </w:rPr>
+        <w:t> </w:t>
+      </w:r>
+      <w:r>
+        <w:rPr>
+          <w:rStyle w:val="u51"/>
+          <w:rFonts w:ascii="Consolas" w:hAnsi="Consolas" w:cs="Consolas"/>
+        </w:rPr>
+        <w:t>read</w:t>
+      </w:r>
+      <w:r>
+        <w:rPr>
+          <w:rFonts w:ascii="Consolas" w:hAnsi="Consolas" w:cs="Consolas"/>
+          <w:color w:val="000000"/>
+          <w:sz w:val="20"/>
+          <w:szCs w:val="20"/>
+        </w:rPr>
+        <w:t> </w:t>
+      </w:r>
+      <w:r>
+        <w:rPr>
+          <w:rStyle w:val="u41"/>
+          <w:rFonts w:ascii="Consolas" w:hAnsi="Consolas" w:cs="Consolas"/>
+        </w:rPr>
+        <w:t>GetCount</w:t>
+      </w:r>
+      <w:r>
+        <w:rPr>
+          <w:rStyle w:val="u91"/>
+          <w:rFonts w:ascii="Consolas" w:hAnsi="Consolas" w:cs="Consolas"/>
+        </w:rPr>
+        <w:t>;</w:t>
+      </w:r>
+      <w:r>
+        <w:rPr>
+          <w:rFonts w:ascii="Consolas" w:hAnsi="Consolas" w:cs="Consolas"/>
+          <w:color w:val="000000"/>
+          <w:sz w:val="20"/>
+          <w:szCs w:val="20"/>
+        </w:rPr>
+        <w:t xml:space="preserve"> </w:t>
+      </w:r>
+      <w:r>
+        <w:rPr>
+          <w:rFonts w:ascii="Consolas" w:hAnsi="Consolas" w:cs="Consolas"/>
+          <w:color w:val="000000"/>
+          <w:sz w:val="20"/>
+          <w:szCs w:val="20"/>
+        </w:rPr>
+        <w:br/>
+        <w:t>  </w:t>
+      </w:r>
+      <w:r>
+        <w:rPr>
+          <w:rStyle w:val="u51"/>
+          <w:rFonts w:ascii="Consolas" w:hAnsi="Consolas" w:cs="Consolas"/>
+        </w:rPr>
+        <w:t>property</w:t>
+      </w:r>
+      <w:r>
+        <w:rPr>
+          <w:rFonts w:ascii="Consolas" w:hAnsi="Consolas" w:cs="Consolas"/>
+          <w:color w:val="000000"/>
+          <w:sz w:val="20"/>
+          <w:szCs w:val="20"/>
+        </w:rPr>
+        <w:t> </w:t>
+      </w:r>
+      <w:r>
+        <w:rPr>
+          <w:rStyle w:val="u41"/>
+          <w:rFonts w:ascii="Consolas" w:hAnsi="Consolas" w:cs="Consolas"/>
+        </w:rPr>
+        <w:t>IsEmpty</w:t>
+      </w:r>
+      <w:r>
+        <w:rPr>
+          <w:rStyle w:val="u91"/>
+          <w:rFonts w:ascii="Consolas" w:hAnsi="Consolas" w:cs="Consolas"/>
+        </w:rPr>
+        <w:t>:</w:t>
+      </w:r>
+      <w:r>
+        <w:rPr>
+          <w:rFonts w:ascii="Consolas" w:hAnsi="Consolas" w:cs="Consolas"/>
+          <w:color w:val="000000"/>
+          <w:sz w:val="20"/>
+          <w:szCs w:val="20"/>
+        </w:rPr>
+        <w:t> </w:t>
+      </w:r>
+      <w:r>
+        <w:rPr>
+          <w:rStyle w:val="u41"/>
+          <w:rFonts w:ascii="Consolas" w:hAnsi="Consolas" w:cs="Consolas"/>
+        </w:rPr>
+        <w:t>Boolean</w:t>
+      </w:r>
+      <w:r>
+        <w:rPr>
+          <w:rFonts w:ascii="Consolas" w:hAnsi="Consolas" w:cs="Consolas"/>
+          <w:color w:val="000000"/>
+          <w:sz w:val="20"/>
+          <w:szCs w:val="20"/>
+        </w:rPr>
+        <w:t> </w:t>
+      </w:r>
+      <w:r>
+        <w:rPr>
+          <w:rStyle w:val="u51"/>
+          <w:rFonts w:ascii="Consolas" w:hAnsi="Consolas" w:cs="Consolas"/>
+        </w:rPr>
+        <w:t>read</w:t>
+      </w:r>
+      <w:r>
+        <w:rPr>
+          <w:rFonts w:ascii="Consolas" w:hAnsi="Consolas" w:cs="Consolas"/>
+          <w:color w:val="000000"/>
+          <w:sz w:val="20"/>
+          <w:szCs w:val="20"/>
+        </w:rPr>
+        <w:t> </w:t>
+      </w:r>
+      <w:r>
+        <w:rPr>
+          <w:rStyle w:val="u41"/>
+          <w:rFonts w:ascii="Consolas" w:hAnsi="Consolas" w:cs="Consolas"/>
+        </w:rPr>
+        <w:t>GetIsEmpty</w:t>
+      </w:r>
+      <w:r>
+        <w:rPr>
+          <w:rStyle w:val="u91"/>
+          <w:rFonts w:ascii="Consolas" w:hAnsi="Consolas" w:cs="Consolas"/>
+        </w:rPr>
+        <w:t>;</w:t>
+      </w:r>
+      <w:r>
+        <w:rPr>
+          <w:rFonts w:ascii="Consolas" w:hAnsi="Consolas" w:cs="Consolas"/>
+          <w:color w:val="000000"/>
+          <w:sz w:val="20"/>
+          <w:szCs w:val="20"/>
+        </w:rPr>
+        <w:t xml:space="preserve"> </w:t>
+      </w:r>
+      <w:r>
+        <w:rPr>
+          <w:rFonts w:ascii="Consolas" w:hAnsi="Consolas" w:cs="Consolas"/>
+          <w:color w:val="000000"/>
+          <w:sz w:val="20"/>
+          <w:szCs w:val="20"/>
+        </w:rPr>
+        <w:br/>
+      </w:r>
+      <w:r>
+        <w:rPr>
+          <w:rStyle w:val="u51"/>
+          <w:rFonts w:ascii="Consolas" w:hAnsi="Consolas" w:cs="Consolas"/>
+        </w:rPr>
+        <w:t>end</w:t>
+      </w:r>
+      <w:r>
+        <w:rPr>
+          <w:rStyle w:val="u91"/>
+          <w:rFonts w:ascii="Consolas" w:hAnsi="Consolas" w:cs="Consolas"/>
+        </w:rPr>
+        <w:t>;</w:t>
+      </w:r>
+    </w:p>
+    <w:p>
+      <w:pPr>
         <w:rPr>
           <w:rFonts w:ascii="微软雅黑" w:eastAsia="微软雅黑" w:hAnsi="微软雅黑"/>
-          <w:sz w:val="18"/>
-          <w:szCs w:val="18"/>
-        </w:rPr>
-      </w:pPr>
-      <w:r>
-        <w:rPr>
-          <w:rFonts w:ascii="微软雅黑" w:eastAsia="微软雅黑" w:hAnsi="微软雅黑" w:hint="eastAsia"/>
-          <w:sz w:val="18"/>
-          <w:szCs w:val="18"/>
-          <w:highlight w:val="yellow"/>
-        </w:rPr>
-        <w:t>注意：泛型接口不应分配GUID。</w:t>
-      </w:r>
-    </w:p>
-    <w:p>
-      <w:pPr>
-        <w:rPr>
-          <w:rFonts w:ascii="微软雅黑" w:eastAsia="微软雅黑" w:hAnsi="微软雅黑"/>
+          <w:sz w:val="20"/>
+          <w:szCs w:val="18"/>
+        </w:rPr>
+      </w:pPr>
+      <w:r>
+        <w:rPr>
+          <w:rFonts w:ascii="微软雅黑" w:eastAsia="微软雅黑" w:hAnsi="微软雅黑" w:hint="eastAsia"/>
           <w:b/>
-          <w:szCs w:val="18"/>
-        </w:rPr>
-      </w:pPr>
+          <w:sz w:val="20"/>
+          <w:szCs w:val="18"/>
+        </w:rPr>
+        <w:t xml:space="preserve">Note: </w:t>
+      </w:r>
+      <w:r>
+        <w:rPr>
+          <w:rFonts w:ascii="微软雅黑" w:eastAsia="微软雅黑" w:hAnsi="微软雅黑" w:hint="eastAsia"/>
+          <w:sz w:val="20"/>
+          <w:szCs w:val="18"/>
+        </w:rPr>
+        <w:t>Generic Interfaces</w:t>
+      </w:r>
+      <w:r>
+        <w:rPr>
+          <w:rFonts w:ascii="微软雅黑" w:eastAsia="微软雅黑" w:hAnsi="微软雅黑" w:hint="eastAsia"/>
+          <w:sz w:val="20"/>
+          <w:szCs w:val="18"/>
+        </w:rPr>
+        <w:t xml:space="preserve"> must</w:t>
+      </w:r>
+      <w:r>
+        <w:rPr>
+          <w:rFonts w:ascii="微软雅黑" w:eastAsia="微软雅黑" w:hAnsi="微软雅黑" w:hint="eastAsia"/>
+          <w:sz w:val="20"/>
+          <w:szCs w:val="18"/>
+        </w:rPr>
+        <w:t xml:space="preserve"> not have a guid identifier.</w:t>
+      </w:r>
     </w:p>
     <w:p>
       <w:pPr>
@@ -3187,7 +7387,7 @@
           <w:numId w:val="11"/>
         </w:numPr>
         <w:rPr>
-          <w:rFonts w:ascii="微软雅黑" w:eastAsia="微软雅黑" w:hAnsi="微软雅黑"/>
+          <w:rFonts w:ascii="微软雅黑" w:eastAsia="微软雅黑" w:hAnsi="微软雅黑" w:hint="eastAsia"/>
           <w:b/>
           <w:szCs w:val="18"/>
         </w:rPr>
@@ -3200,6 +7400,15 @@
         </w:rPr>
         <w:t>Statements</w:t>
       </w:r>
+    </w:p>
+    <w:p>
+      <w:pPr>
+        <w:rPr>
+          <w:rFonts w:ascii="微软雅黑" w:eastAsia="微软雅黑" w:hAnsi="微软雅黑" w:hint="eastAsia"/>
+          <w:b/>
+          <w:szCs w:val="18"/>
+        </w:rPr>
+      </w:pPr>
     </w:p>
     <w:p>
       <w:pPr>
@@ -3209,19 +7418,28 @@
           <w:numId w:val="11"/>
         </w:numPr>
         <w:rPr>
+          <w:rFonts w:ascii="微软雅黑" w:eastAsia="微软雅黑" w:hAnsi="微软雅黑" w:hint="eastAsia"/>
+          <w:b/>
+          <w:szCs w:val="18"/>
+        </w:rPr>
+      </w:pPr>
+      <w:r>
+        <w:rPr>
+          <w:rFonts w:ascii="微软雅黑" w:eastAsia="微软雅黑" w:hAnsi="微软雅黑" w:hint="eastAsia"/>
+          <w:b/>
+          <w:szCs w:val="18"/>
+        </w:rPr>
+        <w:t>Anonymous Methods</w:t>
+      </w:r>
+    </w:p>
+    <w:p>
+      <w:pPr>
+        <w:rPr>
           <w:rFonts w:ascii="微软雅黑" w:eastAsia="微软雅黑" w:hAnsi="微软雅黑"/>
           <w:b/>
           <w:szCs w:val="18"/>
         </w:rPr>
       </w:pPr>
-      <w:r>
-        <w:rPr>
-          <w:rFonts w:ascii="微软雅黑" w:eastAsia="微软雅黑" w:hAnsi="微软雅黑" w:hint="eastAsia"/>
-          <w:b/>
-          <w:szCs w:val="18"/>
-        </w:rPr>
-        <w:t>Unicode</w:t>
-      </w:r>
     </w:p>
     <w:p>
       <w:pPr>
@@ -3231,552 +7449,77 @@
           <w:numId w:val="11"/>
         </w:numPr>
         <w:rPr>
+          <w:rFonts w:ascii="微软雅黑" w:eastAsia="微软雅黑" w:hAnsi="微软雅黑" w:hint="eastAsia"/>
+          <w:b/>
+          <w:szCs w:val="18"/>
+        </w:rPr>
+      </w:pPr>
+      <w:r>
+        <w:rPr>
+          <w:rFonts w:ascii="微软雅黑" w:eastAsia="微软雅黑" w:hAnsi="微软雅黑" w:hint="eastAsia"/>
+          <w:b/>
+          <w:szCs w:val="18"/>
+        </w:rPr>
+        <w:t>Unicode</w:t>
+      </w:r>
+    </w:p>
+    <w:p>
+      <w:pPr>
+        <w:rPr>
+          <w:rFonts w:ascii="微软雅黑" w:eastAsia="微软雅黑" w:hAnsi="微软雅黑" w:hint="eastAsia"/>
+          <w:sz w:val="20"/>
+          <w:szCs w:val="18"/>
+        </w:rPr>
+      </w:pPr>
+      <w:r>
+        <w:rPr>
+          <w:rFonts w:ascii="微软雅黑" w:eastAsia="微软雅黑" w:hAnsi="微软雅黑" w:hint="eastAsia"/>
+          <w:sz w:val="20"/>
+          <w:szCs w:val="18"/>
+        </w:rPr>
+        <w:t xml:space="preserve">Unicode support is a must for the </w:t>
+      </w:r>
+      <w:r>
+        <w:rPr>
           <w:rFonts w:ascii="微软雅黑" w:eastAsia="微软雅黑" w:hAnsi="微软雅黑"/>
+          <w:sz w:val="20"/>
+          <w:szCs w:val="18"/>
+        </w:rPr>
+        <w:t>Delphi</w:t>
+      </w:r>
+      <w:r>
+        <w:rPr>
+          <w:rFonts w:ascii="微软雅黑" w:eastAsia="微软雅黑" w:hAnsi="微软雅黑" w:hint="eastAsia"/>
+          <w:sz w:val="20"/>
+          <w:szCs w:val="18"/>
+        </w:rPr>
+        <w:t xml:space="preserve"> Spring Framework.</w:t>
+      </w:r>
+    </w:p>
+    <w:p>
+      <w:pPr>
+        <w:rPr>
+          <w:rFonts w:ascii="微软雅黑" w:eastAsia="微软雅黑" w:hAnsi="微软雅黑"/>
+          <w:sz w:val="20"/>
+          <w:szCs w:val="18"/>
+        </w:rPr>
+      </w:pPr>
+      <w:r>
+        <w:rPr>
+          <w:rFonts w:ascii="微软雅黑" w:eastAsia="微软雅黑" w:hAnsi="微软雅黑" w:hint="eastAsia"/>
           <w:b/>
-          <w:szCs w:val="18"/>
-        </w:rPr>
-      </w:pPr>
-      <w:r>
-        <w:rPr>
-          <w:rFonts w:ascii="微软雅黑" w:eastAsia="微软雅黑" w:hAnsi="微软雅黑" w:hint="eastAsia"/>
-          <w:b/>
-          <w:szCs w:val="18"/>
-        </w:rPr>
-        <w:t>Thread Safety</w:t>
-      </w:r>
-    </w:p>
-    <w:p>
-      <w:pPr>
-        <w:pStyle w:val="ListParagraph"/>
-        <w:numPr>
-          <w:ilvl w:val="0"/>
-          <w:numId w:val="11"/>
-        </w:numPr>
-        <w:rPr>
-          <w:rFonts w:ascii="微软雅黑" w:eastAsia="微软雅黑" w:hAnsi="微软雅黑"/>
-          <w:b/>
-          <w:szCs w:val="18"/>
-        </w:rPr>
-      </w:pPr>
-      <w:r>
-        <w:rPr>
-          <w:rFonts w:ascii="微软雅黑" w:eastAsia="微软雅黑" w:hAnsi="微软雅黑" w:hint="eastAsia"/>
-          <w:b/>
-          <w:szCs w:val="18"/>
-        </w:rPr>
-        <w:t>Addition</w:t>
-      </w:r>
-      <w:r>
-        <w:rPr>
-          <w:rFonts w:ascii="微软雅黑" w:eastAsia="微软雅黑" w:hAnsi="微软雅黑" w:hint="eastAsia"/>
-          <w:b/>
-          <w:szCs w:val="18"/>
-        </w:rPr>
-        <w:t>s</w:t>
-      </w:r>
-    </w:p>
-    <w:p>
-      <w:pPr>
-        <w:rPr>
-          <w:rFonts w:ascii="微软雅黑" w:eastAsia="微软雅黑" w:hAnsi="微软雅黑"/>
-          <w:b/>
-          <w:sz w:val="24"/>
-          <w:szCs w:val="18"/>
-        </w:rPr>
-      </w:pPr>
-    </w:p>
-    <w:p>
-      <w:pPr>
-        <w:rPr>
-          <w:rFonts w:ascii="微软雅黑" w:eastAsia="微软雅黑" w:hAnsi="微软雅黑"/>
-          <w:b/>
-          <w:sz w:val="24"/>
-          <w:szCs w:val="18"/>
-        </w:rPr>
-      </w:pPr>
-      <w:r>
-        <w:rPr>
-          <w:rFonts w:ascii="微软雅黑" w:eastAsia="微软雅黑" w:hAnsi="微软雅黑"/>
-          <w:b/>
-          <w:sz w:val="24"/>
-          <w:szCs w:val="18"/>
-        </w:rPr>
-        <w:br w:type="page"/>
-      </w:r>
-    </w:p>
-    <w:p>
-      <w:pPr>
-        <w:pStyle w:val="ListParagraph"/>
-        <w:numPr>
-          <w:ilvl w:val="0"/>
-          <w:numId w:val="8"/>
-        </w:numPr>
-        <w:rPr>
-          <w:rFonts w:ascii="微软雅黑" w:eastAsia="微软雅黑" w:hAnsi="微软雅黑" w:hint="eastAsia"/>
-          <w:b/>
-          <w:sz w:val="24"/>
-          <w:szCs w:val="18"/>
-        </w:rPr>
-      </w:pPr>
-      <w:r>
-        <w:rPr>
-          <w:rFonts w:ascii="微软雅黑" w:eastAsia="微软雅黑" w:hAnsi="微软雅黑" w:hint="eastAsia"/>
-          <w:b/>
-          <w:sz w:val="24"/>
-          <w:szCs w:val="18"/>
-        </w:rPr>
-        <w:lastRenderedPageBreak/>
-        <w:t>Design Guidelines</w:t>
-      </w:r>
-    </w:p>
-    <w:p>
-      <w:pPr>
-        <w:rPr>
-          <w:rFonts w:ascii="微软雅黑" w:eastAsia="微软雅黑" w:hAnsi="微软雅黑" w:hint="eastAsia"/>
-          <w:bCs/>
-          <w:sz w:val="20"/>
-          <w:szCs w:val="18"/>
-        </w:rPr>
-      </w:pPr>
-      <w:r>
-        <w:rPr>
-          <w:rFonts w:hint="eastAsia"/>
-        </w:rPr>
-        <w:t xml:space="preserve">See </w:t>
-      </w:r>
-      <w:hyperlink r:id="rId11" w:history="1">
-        <w:r>
-          <w:rPr>
-            <w:rStyle w:val="Hyperlink"/>
-            <w:rFonts w:ascii="微软雅黑" w:eastAsia="微软雅黑" w:hAnsi="微软雅黑"/>
-            <w:bCs/>
-            <w:sz w:val="20"/>
-            <w:szCs w:val="18"/>
-          </w:rPr>
-          <w:t>Design Guidelines for Developing Class Libraries</w:t>
-        </w:r>
-      </w:hyperlink>
-      <w:r>
-        <w:rPr>
-          <w:rFonts w:ascii="微软雅黑" w:eastAsia="微软雅黑" w:hAnsi="微软雅黑" w:hint="eastAsia"/>
-          <w:bCs/>
-          <w:sz w:val="20"/>
-          <w:szCs w:val="18"/>
-        </w:rPr>
-        <w:t xml:space="preserve"> </w:t>
-      </w:r>
-    </w:p>
-    <w:p>
-      <w:pPr>
-        <w:pStyle w:val="ListParagraph"/>
-        <w:numPr>
-          <w:ilvl w:val="0"/>
-          <w:numId w:val="8"/>
-        </w:numPr>
-        <w:rPr>
-          <w:rFonts w:ascii="微软雅黑" w:eastAsia="微软雅黑" w:hAnsi="微软雅黑"/>
-          <w:b/>
-          <w:sz w:val="24"/>
-          <w:szCs w:val="18"/>
-        </w:rPr>
-      </w:pPr>
-      <w:r>
-        <w:rPr>
-          <w:rFonts w:ascii="微软雅黑" w:eastAsia="微软雅黑" w:hAnsi="微软雅黑" w:hint="eastAsia"/>
-          <w:b/>
-          <w:sz w:val="24"/>
-          <w:szCs w:val="18"/>
-        </w:rPr>
-        <w:t>References</w:t>
-      </w:r>
-    </w:p>
-    <w:p>
-      <w:pPr>
-        <w:pStyle w:val="ListParagraph"/>
-        <w:numPr>
-          <w:ilvl w:val="0"/>
-          <w:numId w:val="10"/>
-        </w:numPr>
-        <w:rPr>
-          <w:rFonts w:ascii="微软雅黑" w:eastAsia="微软雅黑" w:hAnsi="微软雅黑"/>
-          <w:sz w:val="20"/>
-          <w:szCs w:val="18"/>
-        </w:rPr>
-      </w:pPr>
-      <w:hyperlink r:id="rId12" w:history="1">
-        <w:r>
-          <w:rPr>
-            <w:rStyle w:val="Hyperlink"/>
-            <w:rFonts w:ascii="微软雅黑" w:eastAsia="微软雅黑" w:hAnsi="微软雅黑"/>
-            <w:bCs/>
-            <w:sz w:val="20"/>
-            <w:szCs w:val="18"/>
-          </w:rPr>
-          <w:t>Design Guidelines for Developing Class Libraries</w:t>
-        </w:r>
-      </w:hyperlink>
-      <w:r>
-        <w:rPr>
-          <w:rFonts w:ascii="微软雅黑" w:eastAsia="微软雅黑" w:hAnsi="微软雅黑" w:hint="eastAsia"/>
-          <w:bCs/>
-          <w:sz w:val="20"/>
-          <w:szCs w:val="18"/>
-        </w:rPr>
-        <w:t xml:space="preserve"> （MSDN</w:t>
-      </w:r>
-      <w:r>
-        <w:rPr>
-          <w:rFonts w:ascii="微软雅黑" w:eastAsia="微软雅黑" w:hAnsi="微软雅黑"/>
-          <w:bCs/>
-          <w:sz w:val="20"/>
-          <w:szCs w:val="18"/>
-        </w:rPr>
-        <w:t>）</w:t>
-      </w:r>
-    </w:p>
-    <w:p>
-      <w:pPr>
-        <w:pStyle w:val="ListParagraph"/>
-        <w:numPr>
-          <w:ilvl w:val="0"/>
-          <w:numId w:val="10"/>
-        </w:numPr>
-        <w:rPr>
-          <w:rFonts w:ascii="微软雅黑" w:eastAsia="微软雅黑" w:hAnsi="微软雅黑"/>
-          <w:sz w:val="20"/>
-          <w:szCs w:val="18"/>
-        </w:rPr>
-      </w:pPr>
-      <w:r>
-        <w:rPr>
-          <w:rFonts w:ascii="微软雅黑" w:eastAsia="微软雅黑" w:hAnsi="微软雅黑" w:hint="eastAsia"/>
-          <w:sz w:val="20"/>
-          <w:szCs w:val="18"/>
-        </w:rPr>
-        <w:t>JEDI  Style Guide</w:t>
-      </w:r>
-    </w:p>
-    <w:p>
-      <w:pPr>
-        <w:adjustRightInd w:val="0"/>
-        <w:snapToGrid w:val="0"/>
-        <w:spacing w:line="240" w:lineRule="auto"/>
-        <w:contextualSpacing/>
-        <w:rPr>
-          <w:rFonts w:ascii="Consolas" w:eastAsia="微软雅黑" w:hAnsi="Consolas" w:cs="Consolas"/>
-          <w:b/>
-          <w:sz w:val="20"/>
-          <w:szCs w:val="18"/>
-        </w:rPr>
-      </w:pPr>
-      <w:r>
-        <w:rPr>
-          <w:rFonts w:ascii="Consolas" w:eastAsia="微软雅黑" w:hAnsi="Consolas" w:cs="Consolas" w:hint="eastAsia"/>
-          <w:b/>
-          <w:sz w:val="20"/>
-          <w:szCs w:val="18"/>
-        </w:rPr>
-        <w:t xml:space="preserve">  </w:t>
-      </w:r>
-    </w:p>
-    <w:p>
-      <w:pPr>
-        <w:adjustRightInd w:val="0"/>
-        <w:snapToGrid w:val="0"/>
-        <w:spacing w:line="240" w:lineRule="auto"/>
-        <w:contextualSpacing/>
-        <w:rPr>
-          <w:rFonts w:ascii="Consolas" w:eastAsia="微软雅黑" w:hAnsi="Consolas" w:cs="Consolas"/>
-          <w:b/>
-          <w:sz w:val="18"/>
-          <w:szCs w:val="18"/>
-        </w:rPr>
-      </w:pPr>
-      <w:r>
-        <w:rPr>
-          <w:rFonts w:ascii="Consolas" w:eastAsia="微软雅黑" w:hAnsi="Consolas" w:cs="Consolas" w:hint="eastAsia"/>
-          <w:b/>
-          <w:sz w:val="18"/>
-          <w:szCs w:val="18"/>
-        </w:rPr>
-        <w:t xml:space="preserve"> </w:t>
-      </w:r>
-    </w:p>
-    <w:p>
-      <w:pPr>
-        <w:pStyle w:val="ListParagraph"/>
-        <w:numPr>
-          <w:ilvl w:val="0"/>
-          <w:numId w:val="2"/>
-        </w:numPr>
-        <w:rPr>
-          <w:rFonts w:ascii="微软雅黑" w:eastAsia="微软雅黑" w:hAnsi="微软雅黑"/>
-          <w:b/>
-          <w:sz w:val="20"/>
-          <w:szCs w:val="18"/>
-        </w:rPr>
-      </w:pPr>
-      <w:r>
-        <w:rPr>
-          <w:rFonts w:ascii="微软雅黑" w:eastAsia="微软雅黑" w:hAnsi="微软雅黑" w:hint="eastAsia"/>
-          <w:b/>
-          <w:sz w:val="20"/>
-          <w:szCs w:val="18"/>
-        </w:rPr>
-        <w:t>泛型</w:t>
-      </w:r>
-    </w:p>
-    <w:p>
-      <w:pPr>
-        <w:pStyle w:val="ListParagraph"/>
-        <w:ind w:left="360"/>
-        <w:rPr>
-          <w:rFonts w:ascii="微软雅黑" w:eastAsia="微软雅黑" w:hAnsi="微软雅黑"/>
-          <w:sz w:val="20"/>
-          <w:szCs w:val="18"/>
-        </w:rPr>
-      </w:pPr>
-      <w:r>
-        <w:rPr>
-          <w:rFonts w:ascii="微软雅黑" w:eastAsia="微软雅黑" w:hAnsi="微软雅黑" w:hint="eastAsia"/>
-          <w:sz w:val="20"/>
-          <w:szCs w:val="18"/>
-        </w:rPr>
-        <w:t>区分使用泛型类和泛型方法</w:t>
-      </w:r>
-    </w:p>
-    <w:p>
-      <w:pPr>
-        <w:pStyle w:val="ListParagraph"/>
-        <w:numPr>
-          <w:ilvl w:val="0"/>
-          <w:numId w:val="2"/>
-        </w:numPr>
-        <w:rPr>
-          <w:rFonts w:ascii="微软雅黑" w:eastAsia="微软雅黑" w:hAnsi="微软雅黑"/>
-          <w:b/>
-          <w:sz w:val="20"/>
-          <w:szCs w:val="18"/>
-        </w:rPr>
-      </w:pPr>
-      <w:r>
-        <w:rPr>
-          <w:rFonts w:ascii="微软雅黑" w:eastAsia="微软雅黑" w:hAnsi="微软雅黑" w:hint="eastAsia"/>
-          <w:b/>
-          <w:sz w:val="20"/>
-          <w:szCs w:val="18"/>
-        </w:rPr>
-        <w:t>匿名方法</w:t>
-      </w:r>
-    </w:p>
-    <w:p>
-      <w:pPr>
-        <w:pStyle w:val="ListParagraph"/>
-        <w:numPr>
-          <w:ilvl w:val="0"/>
-          <w:numId w:val="2"/>
-        </w:numPr>
-        <w:rPr>
-          <w:rFonts w:ascii="微软雅黑" w:eastAsia="微软雅黑" w:hAnsi="微软雅黑"/>
-          <w:b/>
-          <w:sz w:val="20"/>
-          <w:szCs w:val="18"/>
-        </w:rPr>
-      </w:pPr>
-      <w:r>
-        <w:rPr>
-          <w:rFonts w:ascii="微软雅黑" w:eastAsia="微软雅黑" w:hAnsi="微软雅黑" w:hint="eastAsia"/>
-          <w:b/>
-          <w:sz w:val="20"/>
-          <w:szCs w:val="18"/>
-        </w:rPr>
-        <w:t>必须检查全局函数和</w:t>
-      </w:r>
-      <w:r>
-        <w:rPr>
-          <w:rFonts w:ascii="微软雅黑" w:eastAsia="微软雅黑" w:hAnsi="微软雅黑" w:hint="eastAsia"/>
-          <w:b/>
-          <w:sz w:val="20"/>
-          <w:szCs w:val="18"/>
-        </w:rPr>
-        <w:t>所有</w:t>
-      </w:r>
-      <w:r>
-        <w:rPr>
-          <w:rFonts w:ascii="微软雅黑" w:eastAsia="微软雅黑" w:hAnsi="微软雅黑" w:hint="eastAsia"/>
-          <w:b/>
-          <w:sz w:val="20"/>
-          <w:szCs w:val="18"/>
-        </w:rPr>
-        <w:t>公开的方法的参数合法性</w:t>
-      </w:r>
-    </w:p>
-    <w:p>
-      <w:pPr>
-        <w:rPr>
-          <w:rFonts w:ascii="微软雅黑" w:eastAsia="微软雅黑" w:hAnsi="微软雅黑"/>
-          <w:sz w:val="18"/>
-          <w:szCs w:val="18"/>
-        </w:rPr>
-      </w:pPr>
-      <w:r>
-        <w:rPr>
-          <w:rFonts w:ascii="微软雅黑" w:eastAsia="微软雅黑" w:hAnsi="微软雅黑" w:hint="eastAsia"/>
-          <w:sz w:val="18"/>
-          <w:szCs w:val="18"/>
-        </w:rPr>
-        <w:t>Spring.System.TArgument类提供了很多静态方法用来检查参数，如CheckTrue，CheckFalse，CheckRange等。（可使用代码模板减少输入）</w:t>
-      </w:r>
-    </w:p>
-    <w:p>
-      <w:pPr>
-        <w:pStyle w:val="ListParagraph"/>
-        <w:numPr>
-          <w:ilvl w:val="0"/>
-          <w:numId w:val="2"/>
-        </w:numPr>
-        <w:rPr>
-          <w:rFonts w:ascii="微软雅黑" w:eastAsia="微软雅黑" w:hAnsi="微软雅黑"/>
-          <w:b/>
-          <w:sz w:val="20"/>
-          <w:szCs w:val="18"/>
-        </w:rPr>
-      </w:pPr>
-      <w:r>
-        <w:rPr>
-          <w:rFonts w:ascii="微软雅黑" w:eastAsia="微软雅黑" w:hAnsi="微软雅黑" w:hint="eastAsia"/>
-          <w:b/>
-          <w:sz w:val="20"/>
-          <w:szCs w:val="18"/>
-        </w:rPr>
-        <w:t>全局变量</w:t>
-      </w:r>
-      <w:r>
-        <w:rPr>
-          <w:rFonts w:ascii="微软雅黑" w:eastAsia="微软雅黑" w:hAnsi="微软雅黑" w:hint="eastAsia"/>
-          <w:b/>
-          <w:sz w:val="20"/>
-          <w:szCs w:val="18"/>
-        </w:rPr>
-        <w:t>、全局函数</w:t>
-      </w:r>
-      <w:r>
-        <w:rPr>
-          <w:rFonts w:ascii="微软雅黑" w:eastAsia="微软雅黑" w:hAnsi="微软雅黑" w:hint="eastAsia"/>
-          <w:b/>
-          <w:sz w:val="20"/>
-          <w:szCs w:val="18"/>
-        </w:rPr>
-        <w:t>以及公开的静态类方法</w:t>
-      </w:r>
-      <w:r>
-        <w:rPr>
-          <w:rFonts w:ascii="微软雅黑" w:eastAsia="微软雅黑" w:hAnsi="微软雅黑" w:hint="eastAsia"/>
-          <w:b/>
-          <w:sz w:val="20"/>
-          <w:szCs w:val="18"/>
-        </w:rPr>
-        <w:t>尽可能</w:t>
-      </w:r>
-      <w:r>
-        <w:rPr>
-          <w:rFonts w:ascii="微软雅黑" w:eastAsia="微软雅黑" w:hAnsi="微软雅黑" w:hint="eastAsia"/>
-          <w:b/>
-          <w:sz w:val="20"/>
-          <w:szCs w:val="18"/>
-        </w:rPr>
-        <w:t>是线程安全的</w:t>
-      </w:r>
-    </w:p>
-    <w:p>
-      <w:pPr>
-        <w:rPr>
-          <w:rFonts w:ascii="微软雅黑" w:eastAsia="微软雅黑" w:hAnsi="微软雅黑"/>
-          <w:sz w:val="20"/>
-          <w:szCs w:val="18"/>
-        </w:rPr>
-      </w:pPr>
-      <w:r>
-        <w:rPr>
-          <w:rFonts w:ascii="微软雅黑" w:eastAsia="微软雅黑" w:hAnsi="微软雅黑" w:hint="eastAsia"/>
-          <w:sz w:val="20"/>
-          <w:szCs w:val="18"/>
-        </w:rPr>
-        <w:t>如</w:t>
-      </w:r>
-      <w:r>
-        <w:rPr>
-          <w:rFonts w:ascii="微软雅黑" w:eastAsia="微软雅黑" w:hAnsi="微软雅黑" w:hint="eastAsia"/>
-          <w:sz w:val="20"/>
-          <w:szCs w:val="18"/>
-        </w:rPr>
-        <w:t>不支持</w:t>
-      </w:r>
-      <w:r>
-        <w:rPr>
-          <w:rFonts w:ascii="微软雅黑" w:eastAsia="微软雅黑" w:hAnsi="微软雅黑" w:hint="eastAsia"/>
-          <w:sz w:val="20"/>
-          <w:szCs w:val="18"/>
-        </w:rPr>
-        <w:t>线程安全必须注明。</w:t>
-      </w:r>
-    </w:p>
-    <w:p>
-      <w:pPr>
-        <w:pStyle w:val="ListParagraph"/>
-        <w:numPr>
-          <w:ilvl w:val="0"/>
-          <w:numId w:val="2"/>
-        </w:numPr>
-        <w:rPr>
-          <w:rFonts w:ascii="微软雅黑" w:eastAsia="微软雅黑" w:hAnsi="微软雅黑"/>
-          <w:b/>
-          <w:sz w:val="20"/>
-          <w:szCs w:val="18"/>
-        </w:rPr>
-      </w:pPr>
-      <w:r>
-        <w:rPr>
-          <w:rFonts w:ascii="微软雅黑" w:eastAsia="微软雅黑" w:hAnsi="微软雅黑" w:hint="eastAsia"/>
-          <w:b/>
-          <w:sz w:val="20"/>
-          <w:szCs w:val="18"/>
-        </w:rPr>
-        <w:t>编写的代码必须支持Unicode</w:t>
-      </w:r>
-    </w:p>
-    <w:p>
-      <w:pPr>
-        <w:rPr>
-          <w:rFonts w:ascii="微软雅黑" w:eastAsia="微软雅黑" w:hAnsi="微软雅黑"/>
-          <w:sz w:val="20"/>
-          <w:szCs w:val="18"/>
-        </w:rPr>
-      </w:pPr>
-      <w:r>
-        <w:rPr>
-          <w:rFonts w:ascii="微软雅黑" w:eastAsia="微软雅黑" w:hAnsi="微软雅黑" w:hint="eastAsia"/>
-          <w:b/>
-          <w:sz w:val="20"/>
-          <w:szCs w:val="18"/>
-        </w:rPr>
-        <w:t>注意：</w:t>
-      </w:r>
-      <w:r>
-        <w:rPr>
-          <w:rFonts w:ascii="微软雅黑" w:eastAsia="微软雅黑" w:hAnsi="微软雅黑" w:hint="eastAsia"/>
-          <w:sz w:val="20"/>
-          <w:szCs w:val="18"/>
-        </w:rPr>
-        <w:t>RTL中有些函数并不支持Unicode</w:t>
-      </w:r>
-      <w:r>
-        <w:rPr>
-          <w:rFonts w:ascii="微软雅黑" w:eastAsia="微软雅黑" w:hAnsi="微软雅黑" w:hint="eastAsia"/>
-          <w:sz w:val="20"/>
-          <w:szCs w:val="18"/>
-        </w:rPr>
-        <w:t>，如：</w:t>
+          <w:sz w:val="20"/>
+          <w:szCs w:val="18"/>
+        </w:rPr>
+        <w:t>Note：</w:t>
+      </w:r>
+      <w:r>
+        <w:rPr>
+          <w:rFonts w:ascii="微软雅黑" w:eastAsia="微软雅黑" w:hAnsi="微软雅黑" w:hint="eastAsia"/>
+          <w:sz w:val="20"/>
+          <w:szCs w:val="18"/>
+        </w:rPr>
+        <w:t>The following RTL functions do not support Unicode：</w:t>
       </w:r>
     </w:p>
     <w:tbl>
@@ -3857,7 +7600,7 @@
                 <w:sz w:val="18"/>
                 <w:szCs w:val="18"/>
               </w:rPr>
-              <w:t>仅支持标准</w:t>
+              <w:t>They</w:t>
             </w:r>
             <w:r>
               <w:rPr>
@@ -3865,7 +7608,7 @@
                 <w:sz w:val="18"/>
                 <w:szCs w:val="18"/>
               </w:rPr>
-              <w:t>7</w:t>
+              <w:t xml:space="preserve"> </w:t>
             </w:r>
             <w:r>
               <w:rPr>
@@ -3873,7 +7616,7 @@
                 <w:sz w:val="18"/>
                 <w:szCs w:val="18"/>
               </w:rPr>
-              <w:t>位</w:t>
+              <w:t xml:space="preserve">only work on </w:t>
             </w:r>
             <w:r>
               <w:rPr>
@@ -3881,7 +7624,7 @@
                 <w:sz w:val="18"/>
                 <w:szCs w:val="18"/>
               </w:rPr>
-              <w:t>Ascii</w:t>
+              <w:t>the S</w:t>
             </w:r>
             <w:r>
               <w:rPr>
@@ -3889,7 +7632,7 @@
                 <w:sz w:val="18"/>
                 <w:szCs w:val="18"/>
               </w:rPr>
-              <w:t>码</w:t>
+              <w:t xml:space="preserve">tandard Ansi </w:t>
             </w:r>
             <w:r>
               <w:rPr>
@@ -3897,7 +7640,7 @@
                 <w:sz w:val="18"/>
                 <w:szCs w:val="18"/>
               </w:rPr>
-              <w:t>中</w:t>
+              <w:t>characters (</w:t>
             </w:r>
             <w:r>
               <w:rPr>
@@ -3905,7 +7648,7 @@
                 <w:sz w:val="18"/>
                 <w:szCs w:val="18"/>
               </w:rPr>
-              <w:t>’</w:t>
+              <w:t>‘</w:t>
             </w:r>
             <w:r>
               <w:rPr>
@@ -3961,7 +7704,7 @@
                 <w:sz w:val="18"/>
                 <w:szCs w:val="18"/>
               </w:rPr>
-              <w:t>的大小写转换</w:t>
+              <w:t xml:space="preserve">, </w:t>
             </w:r>
             <w:r>
               <w:rPr>
@@ -3969,7 +7712,7 @@
                 <w:sz w:val="18"/>
                 <w:szCs w:val="18"/>
               </w:rPr>
-              <w:t>,</w:t>
+              <w:t>‘</w:t>
             </w:r>
             <w:r>
               <w:rPr>
@@ -3977,7 +7720,63 @@
                 <w:sz w:val="18"/>
                 <w:szCs w:val="18"/>
               </w:rPr>
-              <w:t>应使用</w:t>
+              <w:t>A</w:t>
+            </w:r>
+            <w:r>
+              <w:rPr>
+                <w:rFonts w:ascii="Consolas" w:eastAsia="微软雅黑" w:hAnsi="Consolas" w:cs="Consolas"/>
+                <w:sz w:val="18"/>
+                <w:szCs w:val="18"/>
+              </w:rPr>
+              <w:t>’</w:t>
+            </w:r>
+            <w:r>
+              <w:rPr>
+                <w:rFonts w:ascii="Consolas" w:eastAsia="微软雅黑" w:hAnsi="Consolas" w:cs="Consolas" w:hint="eastAsia"/>
+                <w:sz w:val="18"/>
+                <w:szCs w:val="18"/>
+              </w:rPr>
+              <w:t>-</w:t>
+            </w:r>
+            <w:r>
+              <w:rPr>
+                <w:rFonts w:ascii="Consolas" w:eastAsia="微软雅黑" w:hAnsi="Consolas" w:cs="Consolas"/>
+                <w:sz w:val="18"/>
+                <w:szCs w:val="18"/>
+              </w:rPr>
+              <w:t>‘</w:t>
+            </w:r>
+            <w:r>
+              <w:rPr>
+                <w:rFonts w:ascii="Consolas" w:eastAsia="微软雅黑" w:hAnsi="Consolas" w:cs="Consolas" w:hint="eastAsia"/>
+                <w:sz w:val="18"/>
+                <w:szCs w:val="18"/>
+              </w:rPr>
+              <w:t>Z</w:t>
+            </w:r>
+            <w:r>
+              <w:rPr>
+                <w:rFonts w:ascii="Consolas" w:eastAsia="微软雅黑" w:hAnsi="Consolas" w:cs="Consolas"/>
+                <w:sz w:val="18"/>
+                <w:szCs w:val="18"/>
+              </w:rPr>
+              <w:t>’</w:t>
+            </w:r>
+            <w:r>
+              <w:rPr>
+                <w:rFonts w:ascii="Consolas" w:eastAsia="微软雅黑" w:hAnsi="Consolas" w:cs="Consolas" w:hint="eastAsia"/>
+                <w:sz w:val="18"/>
+                <w:szCs w:val="18"/>
+              </w:rPr>
+              <w:t xml:space="preserve">). </w:t>
+            </w:r>
+            <w:r>
+              <w:rPr>
+                <w:rFonts w:ascii="Consolas" w:eastAsia="微软雅黑" w:hAnsi="Consolas" w:cs="Consolas" w:hint="eastAsia"/>
+                <w:sz w:val="18"/>
+                <w:szCs w:val="18"/>
+              </w:rPr>
+              <w:t xml:space="preserve">Use </w:t>
             </w:r>
             <w:r>
               <w:rPr>
@@ -3994,7 +7793,7 @@
                 <w:sz w:val="18"/>
                 <w:szCs w:val="18"/>
               </w:rPr>
-              <w:t>类的</w:t>
+              <w:t>.</w:t>
             </w:r>
             <w:r>
               <w:rPr>
@@ -4010,7 +7809,7 @@
                 <w:sz w:val="18"/>
                 <w:szCs w:val="18"/>
               </w:rPr>
-              <w:t>和</w:t>
+              <w:t xml:space="preserve"> (or </w:t>
             </w:r>
             <w:r>
               <w:rPr>
@@ -4026,7 +7825,32 @@
                 <w:sz w:val="18"/>
                 <w:szCs w:val="18"/>
               </w:rPr>
-              <w:t>方法</w:t>
+              <w:t>)</w:t>
+            </w:r>
+            <w:r>
+              <w:rPr>
+                <w:rFonts w:ascii="微软雅黑" w:eastAsia="微软雅黑" w:hAnsi="微软雅黑"/>
+                <w:b/>
+                <w:sz w:val="20"/>
+                <w:szCs w:val="18"/>
+              </w:rPr>
+              <w:t xml:space="preserve"> </w:t>
+            </w:r>
+            <w:r>
+              <w:rPr>
+                <w:rFonts w:ascii="微软雅黑" w:eastAsia="微软雅黑" w:hAnsi="微软雅黑" w:hint="eastAsia"/>
+                <w:sz w:val="20"/>
+                <w:szCs w:val="18"/>
+              </w:rPr>
+              <w:t>instead</w:t>
+            </w:r>
+            <w:r>
+              <w:rPr>
+                <w:rFonts w:ascii="微软雅黑" w:eastAsia="微软雅黑" w:hAnsi="微软雅黑" w:hint="eastAsia"/>
+                <w:sz w:val="20"/>
+                <w:szCs w:val="18"/>
+              </w:rPr>
+              <w:t>.</w:t>
             </w:r>
           </w:p>
         </w:tc>
@@ -4146,7 +7970,47 @@
                 <w:sz w:val="18"/>
                 <w:szCs w:val="18"/>
               </w:rPr>
-              <w:t>应使用WideBytesOf</w:t>
+              <w:t xml:space="preserve">Use </w:t>
+            </w:r>
+            <w:r>
+              <w:rPr>
+                <w:rFonts w:ascii="微软雅黑" w:eastAsia="微软雅黑" w:hAnsi="微软雅黑" w:hint="eastAsia"/>
+                <w:sz w:val="18"/>
+                <w:szCs w:val="18"/>
+              </w:rPr>
+              <w:t>WideBytesOf</w:t>
+            </w:r>
+            <w:r>
+              <w:rPr>
+                <w:rFonts w:ascii="微软雅黑" w:eastAsia="微软雅黑" w:hAnsi="微软雅黑" w:hint="eastAsia"/>
+                <w:sz w:val="18"/>
+                <w:szCs w:val="18"/>
+              </w:rPr>
+              <w:t xml:space="preserve"> </w:t>
+            </w:r>
+            <w:r>
+              <w:rPr>
+                <w:rFonts w:ascii="微软雅黑" w:eastAsia="微软雅黑" w:hAnsi="微软雅黑" w:hint="eastAsia"/>
+                <w:sz w:val="18"/>
+                <w:szCs w:val="18"/>
+              </w:rPr>
+              <w:t xml:space="preserve">function </w:t>
+            </w:r>
+            <w:r>
+              <w:rPr>
+                <w:rFonts w:ascii="微软雅黑" w:eastAsia="微软雅黑" w:hAnsi="微软雅黑" w:hint="eastAsia"/>
+                <w:sz w:val="18"/>
+                <w:szCs w:val="18"/>
+              </w:rPr>
+              <w:t>instead</w:t>
+            </w:r>
+            <w:r>
+              <w:rPr>
+                <w:rFonts w:ascii="微软雅黑" w:eastAsia="微软雅黑" w:hAnsi="微软雅黑" w:hint="eastAsia"/>
+                <w:sz w:val="18"/>
+                <w:szCs w:val="18"/>
+              </w:rPr>
+              <w:t>.</w:t>
             </w:r>
           </w:p>
         </w:tc>
@@ -4202,7 +8066,7 @@
                 <w:sz w:val="18"/>
                 <w:szCs w:val="18"/>
               </w:rPr>
-              <w:t>应使用</w:t>
+              <w:t xml:space="preserve">Use </w:t>
             </w:r>
             <w:r>
               <w:rPr>
@@ -4212,24 +8076,44 @@
               </w:rPr>
               <w:t>WideStringOf</w:t>
             </w:r>
+            <w:r>
+              <w:rPr>
+                <w:rFonts w:ascii="微软雅黑" w:eastAsia="微软雅黑" w:hAnsi="微软雅黑" w:hint="eastAsia"/>
+                <w:sz w:val="18"/>
+                <w:szCs w:val="18"/>
+              </w:rPr>
+              <w:t xml:space="preserve"> </w:t>
+            </w:r>
+            <w:r>
+              <w:rPr>
+                <w:rFonts w:ascii="微软雅黑" w:eastAsia="微软雅黑" w:hAnsi="微软雅黑" w:hint="eastAsia"/>
+                <w:sz w:val="18"/>
+                <w:szCs w:val="18"/>
+              </w:rPr>
+              <w:t xml:space="preserve">function </w:t>
+            </w:r>
+            <w:r>
+              <w:rPr>
+                <w:rFonts w:ascii="微软雅黑" w:eastAsia="微软雅黑" w:hAnsi="微软雅黑" w:hint="eastAsia"/>
+                <w:sz w:val="18"/>
+                <w:szCs w:val="18"/>
+              </w:rPr>
+              <w:t>instead</w:t>
+            </w:r>
+            <w:r>
+              <w:rPr>
+                <w:rFonts w:ascii="微软雅黑" w:eastAsia="微软雅黑" w:hAnsi="微软雅黑" w:hint="eastAsia"/>
+                <w:sz w:val="18"/>
+                <w:szCs w:val="18"/>
+              </w:rPr>
+              <w:t>.</w:t>
+            </w:r>
           </w:p>
         </w:tc>
       </w:tr>
     </w:tbl>
     <w:p>
       <w:pPr>
-        <w:pStyle w:val="ListParagraph"/>
-        <w:ind w:left="360"/>
-        <w:rPr>
-          <w:rFonts w:ascii="微软雅黑" w:eastAsia="微软雅黑" w:hAnsi="微软雅黑"/>
-          <w:b/>
-          <w:sz w:val="20"/>
-          <w:szCs w:val="18"/>
-        </w:rPr>
-      </w:pPr>
-    </w:p>
-    <w:p>
-      <w:pPr>
         <w:rPr>
           <w:rFonts w:ascii="微软雅黑" w:eastAsia="微软雅黑" w:hAnsi="微软雅黑"/>
           <w:b/>
@@ -4243,32 +8127,55 @@
         <w:pStyle w:val="ListParagraph"/>
         <w:numPr>
           <w:ilvl w:val="0"/>
-          <w:numId w:val="2"/>
+          <w:numId w:val="11"/>
         </w:numPr>
         <w:rPr>
+          <w:rFonts w:ascii="微软雅黑" w:eastAsia="微软雅黑" w:hAnsi="微软雅黑" w:hint="eastAsia"/>
+          <w:b/>
+          <w:szCs w:val="18"/>
+        </w:rPr>
+      </w:pPr>
+      <w:r>
+        <w:rPr>
+          <w:rFonts w:ascii="微软雅黑" w:eastAsia="微软雅黑" w:hAnsi="微软雅黑" w:hint="eastAsia"/>
+          <w:b/>
+          <w:szCs w:val="18"/>
+        </w:rPr>
+        <w:t>Thread Safety</w:t>
+      </w:r>
+    </w:p>
+    <w:p>
+      <w:pPr>
+        <w:rPr>
+          <w:rFonts w:ascii="微软雅黑" w:eastAsia="微软雅黑" w:hAnsi="微软雅黑" w:hint="eastAsia"/>
+          <w:sz w:val="20"/>
+          <w:szCs w:val="18"/>
+        </w:rPr>
+      </w:pPr>
+      <w:r>
+        <w:rPr>
+          <w:rFonts w:ascii="微软雅黑" w:eastAsia="微软雅黑" w:hAnsi="微软雅黑" w:hint="eastAsia"/>
+          <w:sz w:val="20"/>
+          <w:szCs w:val="18"/>
+        </w:rPr>
+        <w:lastRenderedPageBreak/>
+        <w:t xml:space="preserve">All global </w:t>
+      </w:r>
+      <w:r>
+        <w:rPr>
           <w:rFonts w:ascii="微软雅黑" w:eastAsia="微软雅黑" w:hAnsi="微软雅黑"/>
-          <w:b/>
-          <w:sz w:val="20"/>
-          <w:szCs w:val="18"/>
-        </w:rPr>
-      </w:pPr>
-      <w:r>
-        <w:rPr>
-          <w:rFonts w:ascii="微软雅黑" w:eastAsia="微软雅黑" w:hAnsi="微软雅黑" w:hint="eastAsia"/>
-          <w:b/>
-          <w:sz w:val="20"/>
-          <w:szCs w:val="18"/>
-        </w:rPr>
-        <w:t>其他</w:t>
-      </w:r>
-      <w:r>
-        <w:rPr>
-          <w:rFonts w:ascii="微软雅黑" w:eastAsia="微软雅黑" w:hAnsi="微软雅黑" w:hint="eastAsia"/>
-          <w:b/>
-          <w:sz w:val="20"/>
-          <w:szCs w:val="18"/>
-        </w:rPr>
-        <w:t>建议</w:t>
+          <w:sz w:val="20"/>
+          <w:szCs w:val="18"/>
+        </w:rPr>
+        <w:t>routines</w:t>
+      </w:r>
+      <w:r>
+        <w:rPr>
+          <w:rFonts w:ascii="微软雅黑" w:eastAsia="微软雅黑" w:hAnsi="微软雅黑" w:hint="eastAsia"/>
+          <w:sz w:val="20"/>
+          <w:szCs w:val="18"/>
+        </w:rPr>
+        <w:t xml:space="preserve"> and static class methods should be thread-safety.</w:t>
       </w:r>
     </w:p>
     <w:p>
@@ -4276,64 +8183,160 @@
         <w:pStyle w:val="ListParagraph"/>
         <w:numPr>
           <w:ilvl w:val="0"/>
-          <w:numId w:val="5"/>
+          <w:numId w:val="11"/>
         </w:numPr>
         <w:rPr>
+          <w:rFonts w:ascii="微软雅黑" w:eastAsia="微软雅黑" w:hAnsi="微软雅黑" w:hint="eastAsia"/>
+          <w:b/>
+          <w:szCs w:val="18"/>
+        </w:rPr>
+      </w:pPr>
+      <w:r>
+        <w:rPr>
+          <w:rFonts w:ascii="微软雅黑" w:eastAsia="微软雅黑" w:hAnsi="微软雅黑" w:hint="eastAsia"/>
+          <w:b/>
+          <w:szCs w:val="18"/>
+        </w:rPr>
+        <w:t>Exceptions</w:t>
+      </w:r>
+    </w:p>
+    <w:p>
+      <w:pPr>
+        <w:rPr>
+          <w:rFonts w:ascii="微软雅黑" w:eastAsia="微软雅黑" w:hAnsi="微软雅黑" w:hint="eastAsia"/>
+          <w:sz w:val="20"/>
+          <w:szCs w:val="18"/>
+        </w:rPr>
+      </w:pPr>
+      <w:r>
+        <w:rPr>
+          <w:rFonts w:ascii="微软雅黑" w:eastAsia="微软雅黑" w:hAnsi="微软雅黑" w:hint="eastAsia"/>
+          <w:sz w:val="20"/>
+          <w:szCs w:val="18"/>
+        </w:rPr>
+        <w:t xml:space="preserve">All </w:t>
+      </w:r>
+      <w:r>
+        <w:rPr>
+          <w:rFonts w:ascii="微软雅黑" w:eastAsia="微软雅黑" w:hAnsi="微软雅黑" w:hint="eastAsia"/>
+          <w:sz w:val="20"/>
+          <w:szCs w:val="18"/>
+        </w:rPr>
+        <w:t>arguments</w:t>
+      </w:r>
+      <w:r>
+        <w:rPr>
+          <w:rFonts w:ascii="微软雅黑" w:eastAsia="微软雅黑" w:hAnsi="微软雅黑" w:hint="eastAsia"/>
+          <w:sz w:val="20"/>
+          <w:szCs w:val="18"/>
+        </w:rPr>
+        <w:t xml:space="preserve"> of global routines and public instance</w:t>
+      </w:r>
+      <w:r>
+        <w:rPr>
+          <w:rFonts w:ascii="微软雅黑" w:eastAsia="微软雅黑" w:hAnsi="微软雅黑" w:hint="eastAsia"/>
+          <w:sz w:val="20"/>
+          <w:szCs w:val="18"/>
+        </w:rPr>
+        <w:t xml:space="preserve"> or class</w:t>
+      </w:r>
+      <w:r>
+        <w:rPr>
+          <w:rFonts w:ascii="微软雅黑" w:eastAsia="微软雅黑" w:hAnsi="微软雅黑" w:hint="eastAsia"/>
+          <w:sz w:val="20"/>
+          <w:szCs w:val="18"/>
+        </w:rPr>
+        <w:t xml:space="preserve"> methods</w:t>
+      </w:r>
+    </w:p>
+    <w:p>
+      <w:pPr>
+        <w:rPr>
+          <w:rFonts w:ascii="微软雅黑" w:eastAsia="微软雅黑" w:hAnsi="微软雅黑" w:hint="eastAsia"/>
+          <w:sz w:val="20"/>
+          <w:szCs w:val="18"/>
+        </w:rPr>
+      </w:pPr>
+      <w:r>
+        <w:rPr>
+          <w:rFonts w:ascii="微软雅黑" w:eastAsia="微软雅黑" w:hAnsi="微软雅黑" w:hint="eastAsia"/>
+          <w:sz w:val="20"/>
+          <w:szCs w:val="18"/>
+        </w:rPr>
+        <w:t>s</w:t>
+      </w:r>
+      <w:r>
+        <w:rPr>
           <w:rFonts w:ascii="微软雅黑" w:eastAsia="微软雅黑" w:hAnsi="微软雅黑"/>
           <w:sz w:val="20"/>
           <w:szCs w:val="18"/>
         </w:rPr>
-      </w:pPr>
-      <w:r>
-        <w:rPr>
-          <w:rFonts w:ascii="微软雅黑" w:eastAsia="微软雅黑" w:hAnsi="微软雅黑" w:hint="eastAsia"/>
-          <w:sz w:val="20"/>
-          <w:szCs w:val="18"/>
-        </w:rPr>
-        <w:t>尽可能将参数定义成</w:t>
-      </w:r>
-      <w:r>
-        <w:rPr>
-          <w:rFonts w:ascii="微软雅黑" w:eastAsia="微软雅黑" w:hAnsi="微软雅黑" w:hint="eastAsia"/>
-          <w:b/>
-          <w:sz w:val="20"/>
-          <w:szCs w:val="18"/>
-        </w:rPr>
-        <w:t>const</w:t>
-      </w:r>
-      <w:r>
-        <w:rPr>
-          <w:rFonts w:ascii="微软雅黑" w:eastAsia="微软雅黑" w:hAnsi="微软雅黑" w:hint="eastAsia"/>
-          <w:sz w:val="20"/>
-          <w:szCs w:val="18"/>
-        </w:rPr>
-        <w:t>、</w:t>
-      </w:r>
-      <w:r>
-        <w:rPr>
-          <w:rFonts w:ascii="微软雅黑" w:eastAsia="微软雅黑" w:hAnsi="微软雅黑" w:hint="eastAsia"/>
-          <w:b/>
-          <w:sz w:val="20"/>
-          <w:szCs w:val="18"/>
-        </w:rPr>
-        <w:t>var</w:t>
-      </w:r>
-      <w:r>
-        <w:rPr>
-          <w:rFonts w:ascii="微软雅黑" w:eastAsia="微软雅黑" w:hAnsi="微软雅黑" w:hint="eastAsia"/>
-          <w:sz w:val="20"/>
-          <w:szCs w:val="18"/>
-        </w:rPr>
-        <w:t>或</w:t>
-      </w:r>
-      <w:r>
-        <w:rPr>
-          <w:rFonts w:ascii="微软雅黑" w:eastAsia="微软雅黑" w:hAnsi="微软雅黑" w:hint="eastAsia"/>
-          <w:b/>
-          <w:sz w:val="20"/>
-          <w:szCs w:val="18"/>
-        </w:rPr>
-        <w:t>out</w:t>
+        <w:t>hould</w:t>
+      </w:r>
+      <w:r>
+        <w:rPr>
+          <w:rFonts w:ascii="微软雅黑" w:eastAsia="微软雅黑" w:hAnsi="微软雅黑" w:hint="eastAsia"/>
+          <w:sz w:val="20"/>
+          <w:szCs w:val="18"/>
+        </w:rPr>
+        <w:t xml:space="preserve"> be checked. </w:t>
+      </w:r>
+    </w:p>
+    <w:p>
+      <w:pPr>
+        <w:rPr>
+          <w:rFonts w:ascii="微软雅黑" w:eastAsia="微软雅黑" w:hAnsi="微软雅黑" w:hint="eastAsia"/>
+          <w:sz w:val="20"/>
+          <w:szCs w:val="18"/>
+        </w:rPr>
+      </w:pPr>
+      <w:r>
+        <w:rPr>
+          <w:rFonts w:ascii="微软雅黑" w:eastAsia="微软雅黑" w:hAnsi="微软雅黑" w:hint="eastAsia"/>
+          <w:sz w:val="20"/>
+          <w:szCs w:val="18"/>
+        </w:rPr>
+        <w:t xml:space="preserve">Note. </w:t>
+      </w:r>
+      <w:r>
+        <w:rPr>
+          <w:rFonts w:ascii="微软雅黑" w:eastAsia="微软雅黑" w:hAnsi="微软雅黑" w:hint="eastAsia"/>
+          <w:sz w:val="20"/>
+          <w:szCs w:val="18"/>
+        </w:rPr>
+        <w:t xml:space="preserve">Use </w:t>
+      </w:r>
+      <w:r>
+        <w:rPr>
+          <w:rFonts w:ascii="微软雅黑" w:eastAsia="微软雅黑" w:hAnsi="微软雅黑" w:hint="eastAsia"/>
+          <w:sz w:val="20"/>
+          <w:szCs w:val="18"/>
+        </w:rPr>
+        <w:t>the</w:t>
+      </w:r>
+      <w:r>
+        <w:rPr>
+          <w:rFonts w:ascii="微软雅黑" w:eastAsia="微软雅黑" w:hAnsi="微软雅黑" w:hint="eastAsia"/>
+          <w:sz w:val="20"/>
+          <w:szCs w:val="18"/>
+        </w:rPr>
+        <w:t xml:space="preserve"> TArgument class in Spring.System.pas</w:t>
+      </w:r>
+      <w:r>
+        <w:rPr>
+          <w:rFonts w:ascii="微软雅黑" w:eastAsia="微软雅黑" w:hAnsi="微软雅黑" w:hint="eastAsia"/>
+          <w:sz w:val="20"/>
+          <w:szCs w:val="18"/>
+        </w:rPr>
+        <w:t xml:space="preserve"> to validate arguments</w:t>
+      </w:r>
+      <w:r>
+        <w:rPr>
+          <w:rFonts w:ascii="微软雅黑" w:eastAsia="微软雅黑" w:hAnsi="微软雅黑" w:hint="eastAsia"/>
+          <w:sz w:val="20"/>
+          <w:szCs w:val="18"/>
+        </w:rPr>
+        <w:t>.</w:t>
       </w:r>
     </w:p>
     <w:p>
@@ -4341,70 +8344,29 @@
         <w:pStyle w:val="ListParagraph"/>
         <w:numPr>
           <w:ilvl w:val="0"/>
-          <w:numId w:val="5"/>
+          <w:numId w:val="11"/>
         </w:numPr>
         <w:rPr>
           <w:rFonts w:ascii="微软雅黑" w:eastAsia="微软雅黑" w:hAnsi="微软雅黑"/>
-          <w:sz w:val="20"/>
-          <w:szCs w:val="18"/>
-        </w:rPr>
-      </w:pPr>
-      <w:r>
-        <w:rPr>
-          <w:rFonts w:ascii="微软雅黑" w:eastAsia="微软雅黑" w:hAnsi="微软雅黑" w:hint="eastAsia"/>
-          <w:sz w:val="20"/>
-          <w:szCs w:val="18"/>
-        </w:rPr>
-        <w:t>应</w:t>
-      </w:r>
-      <w:r>
-        <w:rPr>
-          <w:rFonts w:ascii="微软雅黑" w:eastAsia="微软雅黑" w:hAnsi="微软雅黑" w:hint="eastAsia"/>
-          <w:sz w:val="20"/>
-          <w:szCs w:val="18"/>
-        </w:rPr>
-        <w:t>将抽象</w:t>
-      </w:r>
-      <w:r>
-        <w:rPr>
-          <w:rFonts w:ascii="微软雅黑" w:eastAsia="微软雅黑" w:hAnsi="微软雅黑" w:hint="eastAsia"/>
-          <w:sz w:val="20"/>
-          <w:szCs w:val="18"/>
-        </w:rPr>
-        <w:t>基</w:t>
-      </w:r>
-      <w:r>
-        <w:rPr>
-          <w:rFonts w:ascii="微软雅黑" w:eastAsia="微软雅黑" w:hAnsi="微软雅黑" w:hint="eastAsia"/>
-          <w:sz w:val="20"/>
-          <w:szCs w:val="18"/>
-        </w:rPr>
-        <w:t>类标记为</w:t>
-      </w:r>
-      <w:r>
-        <w:rPr>
-          <w:rFonts w:ascii="微软雅黑" w:eastAsia="微软雅黑" w:hAnsi="微软雅黑" w:hint="eastAsia"/>
           <w:b/>
-          <w:sz w:val="20"/>
-          <w:szCs w:val="18"/>
-        </w:rPr>
-        <w:t>abstract</w:t>
-      </w:r>
-      <w:r>
-        <w:rPr>
-          <w:rFonts w:ascii="微软雅黑" w:eastAsia="微软雅黑" w:hAnsi="微软雅黑" w:hint="eastAsia"/>
-          <w:sz w:val="20"/>
-          <w:szCs w:val="18"/>
-        </w:rPr>
-        <w:t>，</w:t>
-      </w:r>
-      <w:r>
-        <w:rPr>
-          <w:rFonts w:ascii="微软雅黑" w:eastAsia="微软雅黑" w:hAnsi="微软雅黑" w:hint="eastAsia"/>
-          <w:sz w:val="20"/>
-          <w:szCs w:val="18"/>
-        </w:rPr>
-        <w:t>尽可能将真正的构造器放到protected里面，并在默认的构造器内抛出EAbstractClassException异常</w:t>
+          <w:szCs w:val="18"/>
+        </w:rPr>
+      </w:pPr>
+      <w:r>
+        <w:rPr>
+          <w:rFonts w:ascii="微软雅黑" w:eastAsia="微软雅黑" w:hAnsi="微软雅黑" w:hint="eastAsia"/>
+          <w:b/>
+          <w:szCs w:val="18"/>
+        </w:rPr>
+        <w:t>Addition</w:t>
+      </w:r>
+      <w:r>
+        <w:rPr>
+          <w:rFonts w:ascii="微软雅黑" w:eastAsia="微软雅黑" w:hAnsi="微软雅黑" w:hint="eastAsia"/>
+          <w:b/>
+          <w:szCs w:val="18"/>
+        </w:rPr>
+        <w:t>s</w:t>
       </w:r>
     </w:p>
     <w:p>
@@ -4412,70 +8374,70 @@
         <w:pStyle w:val="ListParagraph"/>
         <w:numPr>
           <w:ilvl w:val="0"/>
-          <w:numId w:val="5"/>
+          <w:numId w:val="1"/>
         </w:numPr>
         <w:rPr>
+          <w:rFonts w:ascii="微软雅黑" w:eastAsia="微软雅黑" w:hAnsi="微软雅黑" w:hint="eastAsia"/>
+          <w:b/>
+          <w:sz w:val="28"/>
+          <w:szCs w:val="18"/>
+        </w:rPr>
+      </w:pPr>
+      <w:r>
+        <w:rPr>
+          <w:rFonts w:ascii="微软雅黑" w:eastAsia="微软雅黑" w:hAnsi="微软雅黑" w:hint="eastAsia"/>
+          <w:sz w:val="20"/>
+          <w:szCs w:val="18"/>
+        </w:rPr>
+        <w:t>Use Exception.</w:t>
+      </w:r>
+      <w:r>
+        <w:rPr>
           <w:rFonts w:ascii="微软雅黑" w:eastAsia="微软雅黑" w:hAnsi="微软雅黑"/>
           <w:sz w:val="20"/>
           <w:szCs w:val="18"/>
         </w:rPr>
-      </w:pPr>
-      <w:r>
-        <w:rPr>
-          <w:rFonts w:ascii="微软雅黑" w:eastAsia="微软雅黑" w:hAnsi="微软雅黑" w:hint="eastAsia"/>
-          <w:sz w:val="20"/>
-          <w:szCs w:val="18"/>
-        </w:rPr>
-        <w:lastRenderedPageBreak/>
-        <w:t>应</w:t>
-      </w:r>
-      <w:r>
-        <w:rPr>
-          <w:rFonts w:ascii="微软雅黑" w:eastAsia="微软雅黑" w:hAnsi="微软雅黑" w:hint="eastAsia"/>
-          <w:sz w:val="20"/>
-          <w:szCs w:val="18"/>
-        </w:rPr>
-        <w:t>优先考虑使用</w:t>
-      </w:r>
-      <w:r>
-        <w:rPr>
-          <w:rFonts w:ascii="微软雅黑" w:eastAsia="微软雅黑" w:hAnsi="微软雅黑" w:hint="eastAsia"/>
-          <w:sz w:val="20"/>
-          <w:szCs w:val="18"/>
-        </w:rPr>
-        <w:t>record</w:t>
-      </w:r>
-      <w:r>
-        <w:rPr>
-          <w:rFonts w:ascii="微软雅黑" w:eastAsia="微软雅黑" w:hAnsi="微软雅黑" w:hint="eastAsia"/>
-          <w:sz w:val="20"/>
-          <w:szCs w:val="18"/>
-        </w:rPr>
-        <w:t>来</w:t>
-      </w:r>
-      <w:r>
-        <w:rPr>
-          <w:rFonts w:ascii="微软雅黑" w:eastAsia="微软雅黑" w:hAnsi="微软雅黑" w:hint="eastAsia"/>
-          <w:sz w:val="20"/>
-          <w:szCs w:val="18"/>
-        </w:rPr>
-        <w:t>设计</w:t>
-      </w:r>
-      <w:r>
-        <w:rPr>
-          <w:rFonts w:ascii="微软雅黑" w:eastAsia="微软雅黑" w:hAnsi="微软雅黑" w:hint="eastAsia"/>
-          <w:sz w:val="20"/>
-          <w:szCs w:val="18"/>
-        </w:rPr>
-        <w:t>工具类</w:t>
-      </w:r>
-      <w:r>
-        <w:rPr>
-          <w:rFonts w:ascii="微软雅黑" w:eastAsia="微软雅黑" w:hAnsi="微软雅黑" w:hint="eastAsia"/>
-          <w:sz w:val="20"/>
-          <w:szCs w:val="18"/>
-        </w:rPr>
-        <w:t>（Utility Class）</w:t>
+        <w:t>CreateRes</w:t>
+      </w:r>
+      <w:r>
+        <w:rPr>
+          <w:rFonts w:ascii="微软雅黑" w:eastAsia="微软雅黑" w:hAnsi="微软雅黑" w:hint="eastAsia"/>
+          <w:sz w:val="20"/>
+          <w:szCs w:val="18"/>
+        </w:rPr>
+        <w:t xml:space="preserve">*** overloads to raise </w:t>
+      </w:r>
+      <w:r>
+        <w:rPr>
+          <w:rFonts w:ascii="微软雅黑" w:eastAsia="微软雅黑" w:hAnsi="微软雅黑" w:hint="eastAsia"/>
+          <w:sz w:val="20"/>
+          <w:szCs w:val="18"/>
+        </w:rPr>
+        <w:t xml:space="preserve">an </w:t>
+      </w:r>
+      <w:r>
+        <w:rPr>
+          <w:rFonts w:ascii="微软雅黑" w:eastAsia="微软雅黑" w:hAnsi="微软雅黑" w:hint="eastAsia"/>
+          <w:sz w:val="20"/>
+          <w:szCs w:val="18"/>
+        </w:rPr>
+        <w:t>exception</w:t>
+      </w:r>
+      <w:r>
+        <w:rPr>
+          <w:rFonts w:ascii="微软雅黑" w:eastAsia="微软雅黑" w:hAnsi="微软雅黑" w:hint="eastAsia"/>
+          <w:sz w:val="20"/>
+          <w:szCs w:val="18"/>
+        </w:rPr>
+        <w:t xml:space="preserve"> when using resource strings</w:t>
+      </w:r>
+      <w:r>
+        <w:rPr>
+          <w:rFonts w:ascii="微软雅黑" w:eastAsia="微软雅黑" w:hAnsi="微软雅黑" w:hint="eastAsia"/>
+          <w:sz w:val="20"/>
+          <w:szCs w:val="18"/>
+        </w:rPr>
+        <w:t>.</w:t>
       </w:r>
     </w:p>
     <w:p>
@@ -4483,21 +8445,37 @@
         <w:pStyle w:val="ListParagraph"/>
         <w:numPr>
           <w:ilvl w:val="0"/>
-          <w:numId w:val="5"/>
+          <w:numId w:val="1"/>
         </w:numPr>
         <w:rPr>
+          <w:rFonts w:ascii="微软雅黑" w:eastAsia="微软雅黑" w:hAnsi="微软雅黑" w:hint="eastAsia"/>
+          <w:sz w:val="20"/>
+          <w:szCs w:val="18"/>
+        </w:rPr>
+      </w:pPr>
+      <w:r>
+        <w:rPr>
           <w:rFonts w:ascii="微软雅黑" w:eastAsia="微软雅黑" w:hAnsi="微软雅黑"/>
-          <w:sz w:val="18"/>
-          <w:szCs w:val="18"/>
-        </w:rPr>
-      </w:pPr>
-      <w:r>
-        <w:rPr>
-          <w:rFonts w:ascii="微软雅黑" w:eastAsia="微软雅黑" w:hAnsi="微软雅黑" w:hint="eastAsia"/>
-          <w:sz w:val="18"/>
-          <w:szCs w:val="18"/>
-        </w:rPr>
-        <w:t>优先考虑使用record来设计值对象（生命周期自动管理和支持运算符重载）</w:t>
+          <w:sz w:val="20"/>
+          <w:szCs w:val="18"/>
+        </w:rPr>
+        <w:t>Whenever</w:t>
+      </w:r>
+      <w:r>
+        <w:rPr>
+          <w:rFonts w:ascii="微软雅黑" w:eastAsia="微软雅黑" w:hAnsi="微软雅黑" w:hint="eastAsia"/>
+          <w:sz w:val="20"/>
+          <w:szCs w:val="18"/>
+        </w:rPr>
+        <w:t xml:space="preserve"> possible, defines</w:t>
+      </w:r>
+      <w:r>
+        <w:rPr>
+          <w:rFonts w:ascii="微软雅黑" w:eastAsia="微软雅黑" w:hAnsi="微软雅黑" w:hint="eastAsia"/>
+          <w:sz w:val="20"/>
+          <w:szCs w:val="18"/>
+        </w:rPr>
+        <w:t xml:space="preserve"> parameter as const, var or out.</w:t>
       </w:r>
     </w:p>
     <w:p>
@@ -4505,21 +8483,38 @@
         <w:pStyle w:val="ListParagraph"/>
         <w:numPr>
           <w:ilvl w:val="0"/>
-          <w:numId w:val="5"/>
+          <w:numId w:val="1"/>
         </w:numPr>
         <w:rPr>
-          <w:rFonts w:ascii="微软雅黑" w:eastAsia="微软雅黑" w:hAnsi="微软雅黑"/>
-          <w:sz w:val="18"/>
-          <w:szCs w:val="18"/>
-        </w:rPr>
-      </w:pPr>
-      <w:r>
-        <w:rPr>
-          <w:rFonts w:ascii="微软雅黑" w:eastAsia="微软雅黑" w:hAnsi="微软雅黑" w:hint="eastAsia"/>
-          <w:sz w:val="18"/>
-          <w:szCs w:val="18"/>
-        </w:rPr>
-        <w:t>尽可能保证每个过程职责清晰，一般不超过20行代码</w:t>
+          <w:rFonts w:ascii="微软雅黑" w:eastAsia="微软雅黑" w:hAnsi="微软雅黑" w:hint="eastAsia"/>
+          <w:sz w:val="20"/>
+          <w:szCs w:val="18"/>
+        </w:rPr>
+      </w:pPr>
+      <w:r>
+        <w:rPr>
+          <w:rFonts w:ascii="微软雅黑" w:eastAsia="微软雅黑" w:hAnsi="微软雅黑" w:hint="eastAsia"/>
+          <w:sz w:val="20"/>
+          <w:szCs w:val="18"/>
+        </w:rPr>
+        <w:t xml:space="preserve">Applying the </w:t>
+      </w:r>
+      <w:r>
+        <w:rPr>
+          <w:rFonts w:ascii="微软雅黑" w:eastAsia="微软雅黑" w:hAnsi="微软雅黑" w:hint="eastAsia"/>
+          <w:b/>
+          <w:sz w:val="20"/>
+          <w:szCs w:val="18"/>
+        </w:rPr>
+        <w:t>abstract</w:t>
+      </w:r>
+      <w:r>
+        <w:rPr>
+          <w:rFonts w:ascii="微软雅黑" w:eastAsia="微软雅黑" w:hAnsi="微软雅黑" w:hint="eastAsia"/>
+          <w:sz w:val="20"/>
+          <w:szCs w:val="18"/>
+        </w:rPr>
+        <w:t xml:space="preserve"> keyword to mark a class as abstract.</w:t>
       </w:r>
     </w:p>
     <w:p>
@@ -4527,21 +8522,63 @@
         <w:pStyle w:val="ListParagraph"/>
         <w:numPr>
           <w:ilvl w:val="0"/>
-          <w:numId w:val="5"/>
+          <w:numId w:val="1"/>
         </w:numPr>
+        <w:rPr>
+          <w:rFonts w:ascii="微软雅黑" w:eastAsia="微软雅黑" w:hAnsi="微软雅黑" w:hint="eastAsia"/>
+          <w:sz w:val="20"/>
+          <w:szCs w:val="18"/>
+        </w:rPr>
+      </w:pPr>
+      <w:r>
+        <w:rPr>
+          <w:rFonts w:ascii="微软雅黑" w:eastAsia="微软雅黑" w:hAnsi="微软雅黑" w:hint="eastAsia"/>
+          <w:sz w:val="20"/>
+          <w:szCs w:val="18"/>
+        </w:rPr>
+        <w:t xml:space="preserve">Use </w:t>
+      </w:r>
+      <w:r>
+        <w:rPr>
+          <w:rFonts w:ascii="微软雅黑" w:eastAsia="微软雅黑" w:hAnsi="微软雅黑" w:hint="eastAsia"/>
+          <w:b/>
+          <w:sz w:val="18"/>
+          <w:szCs w:val="18"/>
+        </w:rPr>
+        <w:t>deprecated</w:t>
+      </w:r>
+      <w:r>
+        <w:rPr>
+          <w:rFonts w:ascii="微软雅黑" w:eastAsia="微软雅黑" w:hAnsi="微软雅黑" w:hint="eastAsia"/>
+          <w:sz w:val="18"/>
+          <w:szCs w:val="18"/>
+        </w:rPr>
+        <w:t xml:space="preserve">, </w:t>
+      </w:r>
+      <w:r>
+        <w:rPr>
+          <w:rFonts w:ascii="微软雅黑" w:eastAsia="微软雅黑" w:hAnsi="微软雅黑" w:hint="eastAsia"/>
+          <w:b/>
+          <w:sz w:val="18"/>
+          <w:szCs w:val="18"/>
+        </w:rPr>
+        <w:t>experimental</w:t>
+      </w:r>
+      <w:r>
+        <w:rPr>
+          <w:rFonts w:ascii="微软雅黑" w:eastAsia="微软雅黑" w:hAnsi="微软雅黑" w:hint="eastAsia"/>
+          <w:sz w:val="18"/>
+          <w:szCs w:val="18"/>
+        </w:rPr>
+        <w:t xml:space="preserve"> to keep </w:t>
+      </w:r>
+      <w:r>
         <w:rPr>
           <w:rFonts w:ascii="微软雅黑" w:eastAsia="微软雅黑" w:hAnsi="微软雅黑"/>
           <w:sz w:val="18"/>
           <w:szCs w:val="18"/>
         </w:rPr>
-      </w:pPr>
-      <w:r>
-        <w:rPr>
-          <w:rFonts w:ascii="微软雅黑" w:eastAsia="微软雅黑" w:hAnsi="微软雅黑" w:hint="eastAsia"/>
-          <w:sz w:val="18"/>
-          <w:szCs w:val="18"/>
-        </w:rPr>
-        <w:t>尽可能保证代码是</w:t>
+        <w:t>compatibility</w:t>
       </w:r>
       <w:r>
         <w:rPr>
@@ -4550,32 +8587,7 @@
           <w:sz w:val="18"/>
           <w:szCs w:val="18"/>
         </w:rPr>
-        <w:t>可测试的</w:t>
-      </w:r>
-      <w:r>
-        <w:rPr>
-          <w:rFonts w:ascii="微软雅黑" w:eastAsia="微软雅黑" w:hAnsi="微软雅黑" w:hint="eastAsia"/>
-          <w:sz w:val="18"/>
-          <w:szCs w:val="18"/>
-        </w:rPr>
-        <w:t>，并使用</w:t>
-      </w:r>
-      <w:r>
-        <w:rPr>
-          <w:rFonts w:ascii="微软雅黑" w:eastAsia="微软雅黑" w:hAnsi="微软雅黑" w:hint="eastAsia"/>
-          <w:b/>
-          <w:sz w:val="18"/>
-          <w:szCs w:val="18"/>
-        </w:rPr>
-        <w:t>DUnit</w:t>
-      </w:r>
-      <w:r>
-        <w:rPr>
-          <w:rFonts w:ascii="微软雅黑" w:eastAsia="微软雅黑" w:hAnsi="微软雅黑" w:hint="eastAsia"/>
-          <w:sz w:val="18"/>
-          <w:szCs w:val="18"/>
-        </w:rPr>
-        <w:t>编写单元测试用例</w:t>
+        <w:t>.</w:t>
       </w:r>
     </w:p>
     <w:p>
@@ -4583,55 +8595,69 @@
         <w:pStyle w:val="ListParagraph"/>
         <w:numPr>
           <w:ilvl w:val="0"/>
-          <w:numId w:val="5"/>
+          <w:numId w:val="1"/>
         </w:numPr>
         <w:rPr>
+          <w:rFonts w:ascii="微软雅黑" w:eastAsia="微软雅黑" w:hAnsi="微软雅黑" w:hint="eastAsia"/>
+          <w:sz w:val="20"/>
+          <w:szCs w:val="18"/>
+        </w:rPr>
+      </w:pPr>
+      <w:r>
+        <w:rPr>
+          <w:rFonts w:ascii="微软雅黑" w:eastAsia="微软雅黑" w:hAnsi="微软雅黑" w:hint="eastAsia"/>
+          <w:sz w:val="20"/>
+          <w:szCs w:val="18"/>
+        </w:rPr>
+        <w:t>Prefer u</w:t>
+      </w:r>
+      <w:r>
+        <w:rPr>
+          <w:rFonts w:ascii="微软雅黑" w:eastAsia="微软雅黑" w:hAnsi="微软雅黑" w:hint="eastAsia"/>
+          <w:sz w:val="20"/>
+          <w:szCs w:val="18"/>
+        </w:rPr>
+        <w:t>s</w:t>
+      </w:r>
+      <w:r>
+        <w:rPr>
+          <w:rFonts w:ascii="微软雅黑" w:eastAsia="微软雅黑" w:hAnsi="微软雅黑" w:hint="eastAsia"/>
+          <w:sz w:val="20"/>
+          <w:szCs w:val="18"/>
+        </w:rPr>
+        <w:t>ing</w:t>
+      </w:r>
+      <w:r>
+        <w:rPr>
+          <w:rFonts w:ascii="微软雅黑" w:eastAsia="微软雅黑" w:hAnsi="微软雅黑" w:hint="eastAsia"/>
+          <w:sz w:val="20"/>
+          <w:szCs w:val="18"/>
+        </w:rPr>
+        <w:t xml:space="preserve"> records to design value objects. (</w:t>
+      </w:r>
+      <w:r>
+        <w:rPr>
           <w:rFonts w:ascii="微软雅黑" w:eastAsia="微软雅黑" w:hAnsi="微软雅黑"/>
-          <w:sz w:val="18"/>
-          <w:szCs w:val="18"/>
-        </w:rPr>
-      </w:pPr>
-      <w:r>
-        <w:rPr>
-          <w:rFonts w:ascii="微软雅黑" w:eastAsia="微软雅黑" w:hAnsi="微软雅黑" w:hint="eastAsia"/>
-          <w:sz w:val="18"/>
-          <w:szCs w:val="18"/>
-        </w:rPr>
-        <w:t>尽可能保持版本兼容性，使用</w:t>
-      </w:r>
-      <w:r>
-        <w:rPr>
-          <w:rFonts w:ascii="微软雅黑" w:eastAsia="微软雅黑" w:hAnsi="微软雅黑" w:hint="eastAsia"/>
-          <w:b/>
-          <w:sz w:val="18"/>
-          <w:szCs w:val="18"/>
-        </w:rPr>
-        <w:t>deprecated</w:t>
-      </w:r>
-      <w:r>
-        <w:rPr>
-          <w:rFonts w:ascii="微软雅黑" w:eastAsia="微软雅黑" w:hAnsi="微软雅黑" w:hint="eastAsia"/>
-          <w:sz w:val="18"/>
-          <w:szCs w:val="18"/>
-        </w:rPr>
-        <w:t xml:space="preserve">, </w:t>
-      </w:r>
-      <w:r>
-        <w:rPr>
-          <w:rFonts w:ascii="微软雅黑" w:eastAsia="微软雅黑" w:hAnsi="微软雅黑" w:hint="eastAsia"/>
-          <w:b/>
-          <w:sz w:val="18"/>
-          <w:szCs w:val="18"/>
-        </w:rPr>
-        <w:t>experimental</w:t>
-      </w:r>
-      <w:r>
-        <w:rPr>
-          <w:rFonts w:ascii="微软雅黑" w:eastAsia="微软雅黑" w:hAnsi="微软雅黑" w:hint="eastAsia"/>
-          <w:sz w:val="18"/>
-          <w:szCs w:val="18"/>
-        </w:rPr>
-        <w:t>等关键字提醒开发者</w:t>
+          <w:sz w:val="20"/>
+          <w:szCs w:val="18"/>
+        </w:rPr>
+        <w:t>automatically</w:t>
+      </w:r>
+      <w:r>
+        <w:rPr>
+          <w:rFonts w:ascii="微软雅黑" w:eastAsia="微软雅黑" w:hAnsi="微软雅黑" w:hint="eastAsia"/>
+          <w:sz w:val="20"/>
+          <w:szCs w:val="18"/>
+        </w:rPr>
+        <w:t xml:space="preserve"> lifecycle management, </w:t>
+      </w:r>
+      <w:r>
+        <w:rPr>
+          <w:rFonts w:ascii="微软雅黑" w:eastAsia="微软雅黑" w:hAnsi="微软雅黑" w:hint="eastAsia"/>
+          <w:sz w:val="20"/>
+          <w:szCs w:val="18"/>
+        </w:rPr>
+        <w:t>operator overloads)</w:t>
       </w:r>
     </w:p>
     <w:p>
@@ -4639,127 +8665,72 @@
         <w:pStyle w:val="ListParagraph"/>
         <w:numPr>
           <w:ilvl w:val="0"/>
-          <w:numId w:val="5"/>
+          <w:numId w:val="1"/>
         </w:numPr>
         <w:rPr>
           <w:rFonts w:ascii="微软雅黑" w:eastAsia="微软雅黑" w:hAnsi="微软雅黑"/>
-          <w:sz w:val="18"/>
-          <w:szCs w:val="18"/>
-        </w:rPr>
-      </w:pPr>
-      <w:r>
-        <w:rPr>
-          <w:rFonts w:ascii="微软雅黑" w:eastAsia="微软雅黑" w:hAnsi="微软雅黑" w:hint="eastAsia"/>
-          <w:sz w:val="18"/>
-          <w:szCs w:val="18"/>
-        </w:rPr>
-        <w:t>谨慎</w:t>
-      </w:r>
-      <w:commentRangeStart w:id="3"/>
-      <w:r>
-        <w:rPr>
-          <w:rFonts w:ascii="微软雅黑" w:eastAsia="微软雅黑" w:hAnsi="微软雅黑" w:hint="eastAsia"/>
-          <w:sz w:val="18"/>
-          <w:szCs w:val="18"/>
-        </w:rPr>
-        <w:t>使用</w:t>
-      </w:r>
-      <w:r>
-        <w:rPr>
-          <w:rFonts w:ascii="微软雅黑" w:eastAsia="微软雅黑" w:hAnsi="微软雅黑" w:hint="eastAsia"/>
+          <w:sz w:val="20"/>
+          <w:szCs w:val="18"/>
+        </w:rPr>
+      </w:pPr>
+      <w:r>
+        <w:rPr>
+          <w:rFonts w:ascii="微软雅黑" w:eastAsia="微软雅黑" w:hAnsi="微软雅黑" w:hint="eastAsia"/>
+          <w:sz w:val="20"/>
+          <w:szCs w:val="18"/>
+        </w:rPr>
+        <w:t xml:space="preserve">Write testable code and </w:t>
+      </w:r>
+      <w:r>
+        <w:rPr>
+          <w:rFonts w:ascii="微软雅黑" w:eastAsia="微软雅黑" w:hAnsi="微软雅黑" w:hint="eastAsia"/>
+          <w:sz w:val="20"/>
+          <w:szCs w:val="18"/>
+        </w:rPr>
+        <w:t xml:space="preserve">write </w:t>
+      </w:r>
+      <w:r>
+        <w:rPr>
+          <w:rFonts w:ascii="微软雅黑" w:eastAsia="微软雅黑" w:hAnsi="微软雅黑" w:hint="eastAsia"/>
+          <w:sz w:val="20"/>
+          <w:szCs w:val="18"/>
+        </w:rPr>
+        <w:t xml:space="preserve">test </w:t>
+      </w:r>
+      <w:r>
+        <w:rPr>
+          <w:rFonts w:ascii="微软雅黑" w:eastAsia="微软雅黑" w:hAnsi="微软雅黑" w:hint="eastAsia"/>
+          <w:sz w:val="20"/>
+          <w:szCs w:val="18"/>
+        </w:rPr>
+        <w:t xml:space="preserve">cases </w:t>
+      </w:r>
+      <w:r>
+        <w:rPr>
+          <w:rFonts w:ascii="微软雅黑" w:eastAsia="微软雅黑" w:hAnsi="微软雅黑" w:hint="eastAsia"/>
+          <w:sz w:val="20"/>
+          <w:szCs w:val="18"/>
+        </w:rPr>
+        <w:t>with DUnit.</w:t>
+      </w:r>
+    </w:p>
+    <w:p>
+      <w:pPr>
+        <w:rPr>
+          <w:rFonts w:ascii="微软雅黑" w:eastAsia="微软雅黑" w:hAnsi="微软雅黑"/>
           <w:b/>
-          <w:sz w:val="18"/>
-          <w:szCs w:val="18"/>
-        </w:rPr>
-        <w:t>class constructor</w:t>
-      </w:r>
-      <w:r>
-        <w:rPr>
-          <w:rFonts w:ascii="微软雅黑" w:eastAsia="微软雅黑" w:hAnsi="微软雅黑" w:hint="eastAsia"/>
-          <w:sz w:val="18"/>
-          <w:szCs w:val="18"/>
-        </w:rPr>
-        <w:t>和</w:t>
-      </w:r>
-      <w:r>
-        <w:rPr>
-          <w:rFonts w:ascii="微软雅黑" w:eastAsia="微软雅黑" w:hAnsi="微软雅黑" w:hint="eastAsia"/>
+          <w:sz w:val="24"/>
+          <w:szCs w:val="18"/>
+        </w:rPr>
+      </w:pPr>
+      <w:r>
+        <w:rPr>
+          <w:rFonts w:ascii="微软雅黑" w:eastAsia="微软雅黑" w:hAnsi="微软雅黑"/>
           <w:b/>
-          <w:sz w:val="18"/>
-          <w:szCs w:val="18"/>
-        </w:rPr>
-        <w:t>class destructor</w:t>
-      </w:r>
-      <w:r>
-        <w:rPr>
-          <w:rFonts w:ascii="微软雅黑" w:eastAsia="微软雅黑" w:hAnsi="微软雅黑" w:hint="eastAsia"/>
-          <w:sz w:val="18"/>
-          <w:szCs w:val="18"/>
-        </w:rPr>
-        <w:t>代替单元的初始化</w:t>
-      </w:r>
-      <w:r>
-        <w:rPr>
-          <w:rFonts w:ascii="微软雅黑" w:eastAsia="微软雅黑" w:hAnsi="微软雅黑" w:hint="eastAsia"/>
-          <w:sz w:val="18"/>
-          <w:szCs w:val="18"/>
-        </w:rPr>
-        <w:t>（</w:t>
-      </w:r>
-      <w:r>
-        <w:rPr>
-          <w:rFonts w:ascii="微软雅黑" w:eastAsia="微软雅黑" w:hAnsi="微软雅黑" w:hint="eastAsia"/>
-          <w:sz w:val="18"/>
-          <w:szCs w:val="18"/>
-        </w:rPr>
-        <w:t>initialization</w:t>
-      </w:r>
-      <w:r>
-        <w:rPr>
-          <w:rFonts w:ascii="微软雅黑" w:eastAsia="微软雅黑" w:hAnsi="微软雅黑" w:hint="eastAsia"/>
-          <w:sz w:val="18"/>
-          <w:szCs w:val="18"/>
-        </w:rPr>
-        <w:t>）</w:t>
-      </w:r>
-      <w:r>
-        <w:rPr>
-          <w:rFonts w:ascii="微软雅黑" w:eastAsia="微软雅黑" w:hAnsi="微软雅黑" w:hint="eastAsia"/>
-          <w:sz w:val="18"/>
-          <w:szCs w:val="18"/>
-        </w:rPr>
-        <w:t>和终止化</w:t>
-      </w:r>
-      <w:r>
-        <w:rPr>
-          <w:rFonts w:ascii="微软雅黑" w:eastAsia="微软雅黑" w:hAnsi="微软雅黑" w:hint="eastAsia"/>
-          <w:sz w:val="18"/>
-          <w:szCs w:val="18"/>
-        </w:rPr>
-        <w:t>（</w:t>
-      </w:r>
-      <w:r>
-        <w:rPr>
-          <w:rFonts w:ascii="微软雅黑" w:eastAsia="微软雅黑" w:hAnsi="微软雅黑" w:hint="eastAsia"/>
-          <w:sz w:val="18"/>
-          <w:szCs w:val="18"/>
-        </w:rPr>
-        <w:t>finalization</w:t>
-      </w:r>
-      <w:r>
-        <w:rPr>
-          <w:rFonts w:ascii="微软雅黑" w:eastAsia="微软雅黑" w:hAnsi="微软雅黑" w:hint="eastAsia"/>
-          <w:sz w:val="18"/>
-          <w:szCs w:val="18"/>
-        </w:rPr>
-        <w:t>）</w:t>
-      </w:r>
-      <w:commentRangeEnd w:id="3"/>
-      <w:r>
-        <w:rPr>
-          <w:rStyle w:val="CommentReference"/>
-        </w:rPr>
-        <w:commentReference w:id="3"/>
+          <w:sz w:val="24"/>
+          <w:szCs w:val="18"/>
+        </w:rPr>
+        <w:br w:type="page"/>
       </w:r>
     </w:p>
     <w:p>
@@ -4767,45 +8738,24 @@
         <w:pStyle w:val="ListParagraph"/>
         <w:numPr>
           <w:ilvl w:val="0"/>
-          <w:numId w:val="5"/>
+          <w:numId w:val="8"/>
         </w:numPr>
         <w:rPr>
-          <w:rFonts w:ascii="微软雅黑" w:eastAsia="微软雅黑" w:hAnsi="微软雅黑"/>
-          <w:sz w:val="18"/>
-          <w:szCs w:val="18"/>
-        </w:rPr>
-      </w:pPr>
-      <w:r>
-        <w:rPr>
-          <w:rFonts w:ascii="微软雅黑" w:eastAsia="微软雅黑" w:hAnsi="微软雅黑" w:hint="eastAsia"/>
-          <w:sz w:val="18"/>
-          <w:szCs w:val="18"/>
-        </w:rPr>
-        <w:t>抛异常时优先使用Exception.</w:t>
-      </w:r>
-      <w:r>
-        <w:rPr>
-          <w:rFonts w:ascii="微软雅黑" w:eastAsia="微软雅黑" w:hAnsi="微软雅黑"/>
-          <w:sz w:val="18"/>
-          <w:szCs w:val="18"/>
-        </w:rPr>
-        <w:t>CreateRes</w:t>
-      </w:r>
-      <w:r>
-        <w:rPr>
-          <w:rFonts w:ascii="微软雅黑" w:eastAsia="微软雅黑" w:hAnsi="微软雅黑" w:hint="eastAsia"/>
-          <w:sz w:val="18"/>
-          <w:szCs w:val="18"/>
-        </w:rPr>
-        <w:t>（@SResourceString）</w:t>
-      </w:r>
-      <w:r>
-        <w:rPr>
-          <w:rFonts w:ascii="微软雅黑" w:eastAsia="微软雅黑" w:hAnsi="微软雅黑" w:hint="eastAsia"/>
-          <w:sz w:val="18"/>
-          <w:szCs w:val="18"/>
-        </w:rPr>
-        <w:t>等方法</w:t>
+          <w:rFonts w:ascii="微软雅黑" w:eastAsia="微软雅黑" w:hAnsi="微软雅黑" w:hint="eastAsia"/>
+          <w:b/>
+          <w:sz w:val="24"/>
+          <w:szCs w:val="18"/>
+        </w:rPr>
+      </w:pPr>
+      <w:r>
+        <w:rPr>
+          <w:rFonts w:ascii="微软雅黑" w:eastAsia="微软雅黑" w:hAnsi="微软雅黑" w:hint="eastAsia"/>
+          <w:b/>
+          <w:sz w:val="24"/>
+          <w:szCs w:val="18"/>
+        </w:rPr>
+        <w:lastRenderedPageBreak/>
+        <w:t>Design Guidelines</w:t>
       </w:r>
     </w:p>
     <w:p>
@@ -4813,12 +8763,139 @@
         <w:pStyle w:val="ListParagraph"/>
         <w:ind w:left="360"/>
         <w:rPr>
+          <w:rFonts w:ascii="微软雅黑" w:eastAsia="微软雅黑" w:hAnsi="微软雅黑" w:hint="eastAsia"/>
+          <w:bCs/>
+          <w:sz w:val="20"/>
+          <w:szCs w:val="18"/>
+        </w:rPr>
+      </w:pPr>
+      <w:r>
+        <w:rPr>
+          <w:rFonts w:hint="eastAsia"/>
+        </w:rPr>
+        <w:t xml:space="preserve">See </w:t>
+      </w:r>
+      <w:hyperlink r:id="rId11" w:history="1">
+        <w:r>
+          <w:rPr>
+            <w:rStyle w:val="Hyperlink"/>
+            <w:rFonts w:ascii="微软雅黑" w:eastAsia="微软雅黑" w:hAnsi="微软雅黑"/>
+            <w:bCs/>
+            <w:sz w:val="20"/>
+            <w:szCs w:val="18"/>
+          </w:rPr>
+          <w:t>Design Guidelines for Developing Class Libraries</w:t>
+        </w:r>
+      </w:hyperlink>
+      <w:r>
+        <w:rPr>
+          <w:rFonts w:ascii="微软雅黑" w:eastAsia="微软雅黑" w:hAnsi="微软雅黑" w:hint="eastAsia"/>
+          <w:bCs/>
+          <w:sz w:val="20"/>
+          <w:szCs w:val="18"/>
+        </w:rPr>
+        <w:t xml:space="preserve"> </w:t>
+      </w:r>
+    </w:p>
+    <w:p>
+      <w:pPr>
+        <w:rPr>
           <w:rFonts w:ascii="微软雅黑" w:eastAsia="微软雅黑" w:hAnsi="微软雅黑"/>
           <w:b/>
-          <w:sz w:val="20"/>
-          <w:szCs w:val="18"/>
-        </w:rPr>
-      </w:pPr>
+          <w:sz w:val="24"/>
+          <w:szCs w:val="18"/>
+        </w:rPr>
+      </w:pPr>
+    </w:p>
+    <w:p>
+      <w:pPr>
+        <w:pStyle w:val="ListParagraph"/>
+        <w:numPr>
+          <w:ilvl w:val="0"/>
+          <w:numId w:val="8"/>
+        </w:numPr>
+        <w:rPr>
+          <w:rFonts w:ascii="微软雅黑" w:eastAsia="微软雅黑" w:hAnsi="微软雅黑"/>
+          <w:b/>
+          <w:sz w:val="24"/>
+          <w:szCs w:val="18"/>
+        </w:rPr>
+      </w:pPr>
+      <w:r>
+        <w:rPr>
+          <w:rFonts w:ascii="微软雅黑" w:eastAsia="微软雅黑" w:hAnsi="微软雅黑" w:hint="eastAsia"/>
+          <w:b/>
+          <w:sz w:val="24"/>
+          <w:szCs w:val="18"/>
+        </w:rPr>
+        <w:t>References</w:t>
+      </w:r>
+    </w:p>
+    <w:p>
+      <w:pPr>
+        <w:pStyle w:val="ListParagraph"/>
+        <w:numPr>
+          <w:ilvl w:val="0"/>
+          <w:numId w:val="10"/>
+        </w:numPr>
+        <w:rPr>
+          <w:rFonts w:ascii="微软雅黑" w:eastAsia="微软雅黑" w:hAnsi="微软雅黑"/>
+          <w:sz w:val="20"/>
+          <w:szCs w:val="18"/>
+        </w:rPr>
+      </w:pPr>
+      <w:hyperlink r:id="rId12" w:history="1">
+        <w:r>
+          <w:rPr>
+            <w:rStyle w:val="Hyperlink"/>
+            <w:rFonts w:ascii="微软雅黑" w:eastAsia="微软雅黑" w:hAnsi="微软雅黑"/>
+            <w:bCs/>
+            <w:sz w:val="20"/>
+            <w:szCs w:val="18"/>
+          </w:rPr>
+          <w:t>Design Guidelines for Developing Class Libraries</w:t>
+        </w:r>
+      </w:hyperlink>
+      <w:r>
+        <w:rPr>
+          <w:rFonts w:ascii="微软雅黑" w:eastAsia="微软雅黑" w:hAnsi="微软雅黑" w:hint="eastAsia"/>
+          <w:bCs/>
+          <w:sz w:val="20"/>
+          <w:szCs w:val="18"/>
+        </w:rPr>
+        <w:t xml:space="preserve"> （MSDN</w:t>
+      </w:r>
+      <w:r>
+        <w:rPr>
+          <w:rFonts w:ascii="微软雅黑" w:eastAsia="微软雅黑" w:hAnsi="微软雅黑"/>
+          <w:bCs/>
+          <w:sz w:val="20"/>
+          <w:szCs w:val="18"/>
+        </w:rPr>
+        <w:t>）</w:t>
+      </w:r>
+    </w:p>
+    <w:p>
+      <w:pPr>
+        <w:pStyle w:val="ListParagraph"/>
+        <w:numPr>
+          <w:ilvl w:val="0"/>
+          <w:numId w:val="10"/>
+        </w:numPr>
+        <w:rPr>
+          <w:rFonts w:ascii="微软雅黑" w:eastAsia="微软雅黑" w:hAnsi="微软雅黑"/>
+          <w:sz w:val="20"/>
+          <w:szCs w:val="18"/>
+        </w:rPr>
+      </w:pPr>
+      <w:r>
+        <w:rPr>
+          <w:rFonts w:ascii="微软雅黑" w:eastAsia="微软雅黑" w:hAnsi="微软雅黑" w:hint="eastAsia"/>
+          <w:sz w:val="20"/>
+          <w:szCs w:val="18"/>
+        </w:rPr>
+        <w:t>JEDI  Style Guide</w:t>
+      </w:r>
     </w:p>
     <w:p>
       <w:pPr>
@@ -4844,7 +8921,7 @@
 
 <file path=word/comments.xml><?xml version="1.0" encoding="utf-8"?>
 <w:comments xmlns:ve="http://schemas.openxmlformats.org/markup-compatibility/2006" xmlns:o="urn:schemas-microsoft-com:office:office" xmlns:r="http://schemas.openxmlformats.org/officeDocument/2006/relationships" xmlns:m="http://schemas.openxmlformats.org/officeDocument/2006/math" xmlns:v="urn:schemas-microsoft-com:vml" xmlns:wp="http://schemas.openxmlformats.org/drawingml/2006/wordprocessingDrawing" xmlns:w10="urn:schemas-microsoft-com:office:word" xmlns:w="http://schemas.openxmlformats.org/wordprocessingml/2006/main" xmlns:wne="http://schemas.microsoft.com/office/word/2006/wordml">
-  <w:comment w:id="2" w:author="Paul" w:date="2009-12-03T13:46:00Z" w:initials="Paul">
+  <w:comment w:id="2" w:author="Paul" w:date="2009-12-06T22:51:00Z" w:initials="Paul">
     <w:p>
       <w:pPr>
         <w:pStyle w:val="CommentText"/>
@@ -4856,6 +8933,12 @@
         <w:annotationRef/>
       </w:r>
       <w:r>
+        <w:rPr>
+          <w:rFonts w:hint="eastAsia"/>
+        </w:rPr>
+        <w:t xml:space="preserve">Increase </w:t>
+      </w:r>
+      <w:r>
         <w:t>Indent</w:t>
       </w:r>
       <w:r>
@@ -4863,43 +8946,6 @@
           <w:rFonts w:hint="eastAsia"/>
         </w:rPr>
         <w:t>?</w:t>
-      </w:r>
-    </w:p>
-  </w:comment>
-  <w:comment w:id="3" w:author="Paul" w:date="2009-10-27T21:03:00Z" w:initials="Paul">
-    <w:p>
-      <w:pPr>
-        <w:pStyle w:val="CommentText"/>
-      </w:pPr>
-      <w:r>
-        <w:rPr>
-          <w:rFonts w:hint="eastAsia"/>
-        </w:rPr>
-        <w:t>目前应</w:t>
-      </w:r>
-      <w:r>
-        <w:rPr>
-          <w:rFonts w:hint="eastAsia"/>
-        </w:rPr>
-        <w:t>谨慎使用，</w:t>
-      </w:r>
-      <w:r>
-        <w:rPr>
-          <w:rStyle w:val="CommentReference"/>
-        </w:rPr>
-        <w:annotationRef/>
-      </w:r>
-      <w:r>
-        <w:rPr>
-          <w:rFonts w:hint="eastAsia"/>
-        </w:rPr>
-        <w:t>QC</w:t>
-      </w:r>
-      <w:r>
-        <w:rPr>
-          <w:rFonts w:hint="eastAsia"/>
-        </w:rPr>
-        <w:t>#</w:t>
       </w:r>
     </w:p>
   </w:comment>
@@ -4977,7 +9023,7 @@
             <w:rPr>
               <w:noProof/>
             </w:rPr>
-            <w:t>8</w:t>
+            <w:t>2</w:t>
           </w:r>
         </w:fldSimple>
         <w:r>
@@ -4991,7 +9037,7 @@
             <w:rPr>
               <w:noProof/>
             </w:rPr>
-            <w:t>8</w:t>
+            <w:t>9</w:t>
           </w:r>
         </w:fldSimple>
       </w:p>
@@ -5124,7 +9170,7 @@
   <w:abstractNum w:abstractNumId="1">
     <w:nsid w:val="08490AB9"/>
     <w:multiLevelType w:val="hybridMultilevel"/>
-    <w:tmpl w:val="3F62174A"/>
+    <w:tmpl w:val="2940CE42"/>
     <w:lvl w:ilvl="0" w:tplc="04090001">
       <w:start w:val="1"/>
       <w:numFmt w:val="bullet"/>
@@ -6476,7 +10522,6 @@
   <w:style w:type="character" w:default="1" w:styleId="DefaultParagraphFont">
     <w:name w:val="Default Paragraph Font"/>
     <w:uiPriority w:val="1"/>
-    <w:semiHidden/>
     <w:unhideWhenUsed/>
   </w:style>
   <w:style w:type="table" w:default="1" w:styleId="TableNormal">
@@ -6741,6 +10786,76 @@
     <w:rPr>
       <w:color w:val="0000FF" w:themeColor="hyperlink"/>
       <w:u w:val="single"/>
+    </w:rPr>
+  </w:style>
+  <w:style w:type="character" w:customStyle="1" w:styleId="u91">
+    <w:name w:val="u91"/>
+    <w:basedOn w:val="DefaultParagraphFont"/>
+    <w:rsid w:val="004604C8"/>
+    <w:rPr>
+      <w:rFonts w:ascii="Courier New" w:hAnsi="Courier New" w:cs="Courier New" w:hint="default"/>
+      <w:color w:val="000000"/>
+      <w:sz w:val="20"/>
+      <w:szCs w:val="20"/>
+    </w:rPr>
+  </w:style>
+  <w:style w:type="character" w:customStyle="1" w:styleId="u11">
+    <w:name w:val="u11"/>
+    <w:basedOn w:val="DefaultParagraphFont"/>
+    <w:rsid w:val="004604C8"/>
+    <w:rPr>
+      <w:rFonts w:ascii="Courier New" w:hAnsi="Courier New" w:cs="Courier New" w:hint="default"/>
+      <w:i/>
+      <w:iCs/>
+      <w:color w:val="000080"/>
+      <w:sz w:val="20"/>
+      <w:szCs w:val="20"/>
+    </w:rPr>
+  </w:style>
+  <w:style w:type="character" w:customStyle="1" w:styleId="u41">
+    <w:name w:val="u41"/>
+    <w:basedOn w:val="DefaultParagraphFont"/>
+    <w:rsid w:val="004604C8"/>
+    <w:rPr>
+      <w:rFonts w:ascii="Courier New" w:hAnsi="Courier New" w:cs="Courier New" w:hint="default"/>
+      <w:color w:val="000000"/>
+      <w:sz w:val="20"/>
+      <w:szCs w:val="20"/>
+    </w:rPr>
+  </w:style>
+  <w:style w:type="character" w:customStyle="1" w:styleId="u51">
+    <w:name w:val="u51"/>
+    <w:basedOn w:val="DefaultParagraphFont"/>
+    <w:rsid w:val="004604C8"/>
+    <w:rPr>
+      <w:rFonts w:ascii="Courier New" w:hAnsi="Courier New" w:cs="Courier New" w:hint="default"/>
+      <w:b/>
+      <w:bCs/>
+      <w:color w:val="000000"/>
+      <w:sz w:val="20"/>
+      <w:szCs w:val="20"/>
+    </w:rPr>
+  </w:style>
+  <w:style w:type="character" w:customStyle="1" w:styleId="u31">
+    <w:name w:val="u31"/>
+    <w:basedOn w:val="DefaultParagraphFont"/>
+    <w:rsid w:val="004604C8"/>
+    <w:rPr>
+      <w:rFonts w:ascii="Courier New" w:hAnsi="Courier New" w:cs="Courier New" w:hint="default"/>
+      <w:color w:val="008000"/>
+      <w:sz w:val="20"/>
+      <w:szCs w:val="20"/>
+    </w:rPr>
+  </w:style>
+  <w:style w:type="character" w:customStyle="1" w:styleId="u61">
+    <w:name w:val="u61"/>
+    <w:basedOn w:val="DefaultParagraphFont"/>
+    <w:rsid w:val="00466D47"/>
+    <w:rPr>
+      <w:rFonts w:ascii="Courier New" w:hAnsi="Courier New" w:cs="Courier New" w:hint="default"/>
+      <w:color w:val="000000"/>
+      <w:sz w:val="20"/>
+      <w:szCs w:val="20"/>
     </w:rPr>
   </w:style>
 </w:styles>
@@ -7031,7 +11146,7 @@
 
 <file path=customXml/item1.xml><?xml version="1.0" encoding="utf-8"?>
 <CoverPageProperties xmlns="http://schemas.microsoft.com/office/2006/coverPageProps">
-  <PublishDate>2009-12-03T00:00:00</PublishDate>
+  <PublishDate>2009-12-06T00:00:00</PublishDate>
   <Abstract/>
   <CompanyAddress/>
   <CompanyPhone/>
@@ -7053,7 +11168,7 @@
 </file>
 
 <file path=customXml/itemProps2.xml><?xml version="1.0" encoding="utf-8"?>
-<ds:datastoreItem xmlns:ds="http://schemas.openxmlformats.org/officeDocument/2006/customXml" ds:itemID="{4DE6A7D4-3463-435D-8A12-6644F844E8DE}">
+<ds:datastoreItem xmlns:ds="http://schemas.openxmlformats.org/officeDocument/2006/customXml" ds:itemID="{CB649337-6F17-493E-9D1C-A2D8707897FC}">
   <ds:schemaRefs>
     <ds:schemaRef ds:uri="http://schemas.openxmlformats.org/officeDocument/2006/bibliography"/>
   </ds:schemaRefs>
